--- a/Zsolt_Adam_sba21305_Thesis.docx
+++ b/Zsolt_Adam_sba21305_Thesis.docx
@@ -2,56 +2,27 @@
 <file path=word/document.xml><?xml version="1.0" encoding="utf-8"?>
 <w:document xmlns:wpc="http://schemas.microsoft.com/office/word/2010/wordprocessingCanvas" xmlns:cx="http://schemas.microsoft.com/office/drawing/2014/chartex" xmlns:cx1="http://schemas.microsoft.com/office/drawing/2015/9/8/chartex" xmlns:cx2="http://schemas.microsoft.com/office/drawing/2015/10/21/chartex" xmlns:cx3="http://schemas.microsoft.com/office/drawing/2016/5/9/chartex" xmlns:cx4="http://schemas.microsoft.com/office/drawing/2016/5/10/chartex" xmlns:cx5="http://schemas.microsoft.com/office/drawing/2016/5/11/chartex" xmlns:cx6="http://schemas.microsoft.com/office/drawing/2016/5/12/chartex" xmlns:cx7="http://schemas.microsoft.com/office/drawing/2016/5/13/chartex" xmlns:cx8="http://schemas.microsoft.com/office/drawing/2016/5/14/chartex" xmlns:mc="http://schemas.openxmlformats.org/markup-compatibility/2006" xmlns:aink="http://schemas.microsoft.com/office/drawing/2016/ink" xmlns:am3d="http://schemas.microsoft.com/office/drawing/2017/model3d" xmlns:o="urn:schemas-microsoft-com:office:office" xmlns:oel="http://schemas.microsoft.com/office/2019/extlst" xmlns:r="http://schemas.openxmlformats.org/officeDocument/2006/relationships" xmlns:m="http://schemas.openxmlformats.org/officeDocument/2006/math" xmlns:v="urn:schemas-microsoft-com:vml" xmlns:wp14="http://schemas.microsoft.com/office/word/2010/wordprocessingDrawing" xmlns:wp="http://schemas.openxmlformats.org/drawingml/2006/wordprocessingDrawing" xmlns:w10="urn:schemas-microsoft-com:office:word" xmlns:w="http://schemas.openxmlformats.org/wordprocessingml/2006/main" xmlns:w14="http://schemas.microsoft.com/office/word/2010/wordml" xmlns:w15="http://schemas.microsoft.com/office/word/2012/wordml" xmlns:w16cex="http://schemas.microsoft.com/office/word/2018/wordml/cex" xmlns:w16cid="http://schemas.microsoft.com/office/word/2016/wordml/cid" xmlns:w16="http://schemas.microsoft.com/office/word/2018/wordml" xmlns:w16sdtdh="http://schemas.microsoft.com/office/word/2020/wordml/sdtdatahash" xmlns:w16se="http://schemas.microsoft.com/office/word/2015/wordml/symex" xmlns:wpg="http://schemas.microsoft.com/office/word/2010/wordprocessingGroup" xmlns:wpi="http://schemas.microsoft.com/office/word/2010/wordprocessingInk" xmlns:wne="http://schemas.microsoft.com/office/word/2006/wordml" xmlns:wps="http://schemas.microsoft.com/office/word/2010/wordprocessingShape" mc:Ignorable="w14 w15 w16se w16cid w16 w16cex w16sdtdh wp14">
   <w:body>
-    <w:p>
-      <w:pPr>
+    <w:p/>
+    <w:p>
+      <w:pPr>
+        <w:pStyle w:val="Title"/>
+        <w:jc w:val="center"/>
         <w:rPr>
           <w:b/>
           <w:bCs/>
-          <w:i/>
-          <w:iCs/>
         </w:rPr>
       </w:pPr>
       <w:r>
         <w:rPr>
           <w:b/>
           <w:bCs/>
-          <w:i/>
-          <w:iCs/>
-        </w:rPr>
-        <w:t xml:space="preserve">Word count: </w:t>
+        </w:rPr>
+        <w:t xml:space="preserve">The impact of widespread adoption of electric vehicles on air quality in </w:t>
       </w:r>
       <w:r>
         <w:rPr>
           <w:b/>
           <w:bCs/>
-          <w:i/>
-          <w:iCs/>
-        </w:rPr>
-        <w:t>9824</w:t>
-      </w:r>
-    </w:p>
-    <w:p/>
-    <w:p>
-      <w:pPr>
-        <w:jc w:val="center"/>
-      </w:pPr>
-      <w:r>
-        <w:rPr>
-          <w:rFonts w:eastAsiaTheme="majorEastAsia"/>
-          <w:spacing w:val="-10"/>
-          <w:kern w:val="28"/>
-          <w:sz w:val="56"/>
-          <w:szCs w:val="56"/>
-        </w:rPr>
-        <w:t xml:space="preserve">The impact of widespread adoption of electric vehicles on air quality in </w:t>
-      </w:r>
-      <w:r>
-        <w:rPr>
-          <w:rFonts w:eastAsiaTheme="majorEastAsia"/>
-          <w:spacing w:val="-10"/>
-          <w:kern w:val="28"/>
-          <w:sz w:val="56"/>
-          <w:szCs w:val="56"/>
         </w:rPr>
         <w:t>Dublin</w:t>
       </w:r>
@@ -296,20 +267,8 @@
     <w:p>
       <w:pPr>
         <w:pStyle w:val="Heading2"/>
-        <w:rPr>
-          <w:rFonts w:ascii="Times New Roman" w:hAnsi="Times New Roman" w:cs="Times New Roman"/>
-          <w:b/>
-          <w:bCs/>
-          <w:color w:val="000000" w:themeColor="text1"/>
-        </w:rPr>
-      </w:pPr>
-      <w:r>
-        <w:rPr>
-          <w:rFonts w:ascii="Times New Roman" w:hAnsi="Times New Roman" w:cs="Times New Roman"/>
-          <w:b/>
-          <w:bCs/>
-          <w:color w:val="000000" w:themeColor="text1"/>
-        </w:rPr>
+      </w:pPr>
+      <w:r>
         <w:t>Objectives</w:t>
       </w:r>
     </w:p>
@@ -460,15 +419,9 @@
     <w:p/>
     <w:p>
       <w:pPr>
-        <w:spacing w:line="276" w:lineRule="auto"/>
-        <w:jc w:val="both"/>
-      </w:pPr>
-      <w:r>
-        <w:rPr>
-          <w:b/>
-          <w:bCs/>
-          <w:color w:val="000000" w:themeColor="text1"/>
-        </w:rPr>
+        <w:pStyle w:val="Heading2"/>
+      </w:pPr>
+      <w:r>
         <w:lastRenderedPageBreak/>
         <w:t>Literature review</w:t>
       </w:r>
@@ -838,15 +791,7 @@
         <w:jc w:val="both"/>
       </w:pPr>
       <w:r>
-        <w:t xml:space="preserve">Using machine learning to identify the electric vehicle mainstream market” by Gerardo </w:t>
-      </w:r>
-      <w:proofErr w:type="spellStart"/>
-      <w:r>
-        <w:t>Zarazua</w:t>
-      </w:r>
-      <w:proofErr w:type="spellEnd"/>
-      <w:r>
-        <w:t xml:space="preserve"> de Rubens explores the EV consumer market across Denmark, Finland, Iceland, Norway and Sweden. The study uses machine learning on a 5067-respondent dataset finding 6 consumer clusters. The study finds that </w:t>
+        <w:t xml:space="preserve">Using machine learning to identify the electric vehicle mainstream market” by Gerardo Zarazua de Rubens explores the EV consumer market across Denmark, Finland, Iceland, Norway and Sweden. The study uses machine learning on a 5067-respondent dataset finding 6 consumer clusters. The study finds that </w:t>
       </w:r>
       <w:r>
         <w:rPr>
@@ -1025,15 +970,7 @@
         <w:t xml:space="preserve"> A related</w:t>
       </w:r>
       <w:r>
-        <w:t xml:space="preserve"> study aims to understand the general perception of electric vehicles among consumers and the barriers to their widespread adoption. The study focuses on identifying and understanding the factors involved in their purchase with a wider range of expression using thematic analysis unlike traditional survey techniques. Further, the role of emotions is also considered in the study which is normally overlooked. </w:t>
-      </w:r>
-      <w:proofErr w:type="spellStart"/>
-      <w:r>
-        <w:t>eWOM</w:t>
-      </w:r>
-      <w:proofErr w:type="spellEnd"/>
-      <w:r>
-        <w:t xml:space="preserve"> (electronic word of mouth) is used as data for the study as it is relevant for electric vehicles as people majorly use internet mediums to freely share their thoughts. This method helps in finding all gaps (tangible and intangible) present in the offering (EVs) and expectations of a consumer </w:t>
+        <w:t xml:space="preserve"> study aims to understand the general perception of electric vehicles among consumers and the barriers to their widespread adoption. The study focuses on identifying and understanding the factors involved in their purchase with a wider range of expression using thematic analysis unlike traditional survey techniques. Further, the role of emotions is also considered in the study which is normally overlooked. eWOM (electronic word of mouth) is used as data for the study as it is relevant for electric vehicles as people majorly use internet mediums to freely share their thoughts. This method helps in finding all gaps (tangible and intangible) present in the offering (EVs) and expectations of a consumer </w:t>
       </w:r>
       <w:r>
         <w:fldChar w:fldCharType="begin"/>
@@ -1206,15 +1143,7 @@
         <w:t xml:space="preserve"> were examined</w:t>
       </w:r>
       <w:r>
-        <w:t xml:space="preserve"> in India using data from existing car owners and analysing it using Structured Equation Modelling (SEM). The study found that attitude (ATT) emerged as a strong mediator, influencing the adoption of electric cars. The study also found that perceived economic benefit (PEB) is not related to the behavioural intention (BI) to adopt EVs. Instead, it has a strong positive effect on ATT. Environment (EC) and social influence (</w:t>
-      </w:r>
-      <w:proofErr w:type="spellStart"/>
-      <w:r>
-        <w:t>SoC.In</w:t>
-      </w:r>
-      <w:proofErr w:type="spellEnd"/>
-      <w:r>
-        <w:t xml:space="preserve">) are partial predictors of BI but significantly affect ATT. Self-image (IM) emerged as a stable predictor of BI. It influences ATT as well towards the adoption of an EV. These findings reveal that ATT is a significant predictor of BI  </w:t>
+        <w:t xml:space="preserve"> in India using data from existing car owners and analysing it using Structured Equation Modelling (SEM). The study found that attitude (ATT) emerged as a strong mediator, influencing the adoption of electric cars. The study also found that perceived economic benefit (PEB) is not related to the behavioural intention (BI) to adopt EVs. Instead, it has a strong positive effect on ATT. Environment (EC) and social influence (SoC.In) are partial predictors of BI but significantly affect ATT. Self-image (IM) emerged as a stable predictor of BI. It influences ATT as well towards the adoption of an EV. These findings reveal that ATT is a significant predictor of BI  </w:t>
       </w:r>
       <w:r>
         <w:fldChar w:fldCharType="begin"/>
@@ -1544,33 +1473,11 @@
           <w:color w:val="111111"/>
         </w:rPr>
       </w:pPr>
-      <w:proofErr w:type="spellStart"/>
-      <w:r>
-        <w:rPr>
-          <w:color w:val="111111"/>
-        </w:rPr>
-        <w:t>Hristova</w:t>
-      </w:r>
-      <w:proofErr w:type="spellEnd"/>
-      <w:r>
-        <w:rPr>
-          <w:color w:val="111111"/>
-        </w:rPr>
-        <w:t xml:space="preserve"> and </w:t>
-      </w:r>
-      <w:proofErr w:type="spellStart"/>
-      <w:r>
-        <w:rPr>
-          <w:color w:val="111111"/>
-        </w:rPr>
-        <w:t>Manousakas</w:t>
-      </w:r>
-      <w:proofErr w:type="spellEnd"/>
-      <w:r>
-        <w:rPr>
-          <w:color w:val="111111"/>
-        </w:rPr>
-        <w:t xml:space="preserve"> discussing a special issue covers various aspects of urban aerosol observations, including particulate matter chemical characterization and human exposure assessment. The key findings of this special issue include source apportionment of particulate air pollutants, their trends, deposition sinks, and inter-urban and regional transport. The issue highlights the importance of considering all possible affected areas within a city when assessing the impact of air pollution sources and sinks. It also provides valuable insights into the potential benefits of different traffic management strategies for improving air quality and public health in urban areas </w:t>
+      <w:r>
+        <w:rPr>
+          <w:color w:val="111111"/>
+        </w:rPr>
+        <w:t xml:space="preserve">Hristova and Manousakas discussing a special issue covers various aspects of urban aerosol observations, including particulate matter chemical characterization and human exposure assessment. The key findings of this special issue include source apportionment of particulate air pollutants, their trends, deposition sinks, and inter-urban and regional transport. The issue highlights the importance of considering all possible affected areas within a city when assessing the impact of air pollution sources and sinks. It also provides valuable insights into the potential benefits of different traffic management strategies for improving air quality and public health in urban areas </w:t>
       </w:r>
       <w:r>
         <w:rPr>
@@ -1898,21 +1805,7 @@
         <w:rPr>
           <w:color w:val="111111"/>
         </w:rPr>
-        <w:t xml:space="preserve"> from 25 </w:t>
-      </w:r>
-      <w:proofErr w:type="spellStart"/>
-      <w:r>
-        <w:rPr>
-          <w:color w:val="111111"/>
-        </w:rPr>
-        <w:t>μg</w:t>
-      </w:r>
-      <w:proofErr w:type="spellEnd"/>
-      <w:r>
-        <w:rPr>
-          <w:color w:val="111111"/>
-        </w:rPr>
-        <w:t>/m</w:t>
+        <w:t xml:space="preserve"> from 25 μg/m</w:t>
       </w:r>
       <w:r>
         <w:rPr>
@@ -1925,21 +1818,7 @@
         <w:rPr>
           <w:color w:val="111111"/>
         </w:rPr>
-        <w:t xml:space="preserve"> to 17 </w:t>
-      </w:r>
-      <w:proofErr w:type="spellStart"/>
-      <w:r>
-        <w:rPr>
-          <w:color w:val="111111"/>
-        </w:rPr>
-        <w:t>μg</w:t>
-      </w:r>
-      <w:proofErr w:type="spellEnd"/>
-      <w:r>
-        <w:rPr>
-          <w:color w:val="111111"/>
-        </w:rPr>
-        <w:t>/m</w:t>
+        <w:t xml:space="preserve"> to 17 μg/m</w:t>
       </w:r>
       <w:r>
         <w:rPr>
@@ -2501,35 +2380,7 @@
           <w:color w:val="111111"/>
         </w:rPr>
         <w:lastRenderedPageBreak/>
-        <w:t xml:space="preserve">The impact of an electric vehicle policy on air quality in Taiwan end examine the health benefits of generating additional power for electric vehicles in different areas and found that increasing power generation in the north, </w:t>
-      </w:r>
-      <w:proofErr w:type="spellStart"/>
-      <w:r>
-        <w:rPr>
-          <w:color w:val="111111"/>
-        </w:rPr>
-        <w:t>center</w:t>
-      </w:r>
-      <w:proofErr w:type="spellEnd"/>
-      <w:r>
-        <w:rPr>
-          <w:color w:val="111111"/>
-        </w:rPr>
-        <w:t xml:space="preserve">, or south of Taiwan would result in a decrease in the average annual concentration of PM2.5 by 2.88, 2.90, and 2.92 </w:t>
-      </w:r>
-      <w:proofErr w:type="spellStart"/>
-      <w:r>
-        <w:rPr>
-          <w:color w:val="111111"/>
-        </w:rPr>
-        <w:t>μg</w:t>
-      </w:r>
-      <w:proofErr w:type="spellEnd"/>
-      <w:r>
-        <w:rPr>
-          <w:color w:val="111111"/>
-        </w:rPr>
-        <w:t>/m</w:t>
+        <w:t>The impact of an electric vehicle policy on air quality in Taiwan end examine the health benefits of generating additional power for electric vehicles in different areas and found that increasing power generation in the north, center, or south of Taiwan would result in a decrease in the average annual concentration of PM2.5 by 2.88, 2.90, and 2.92 μg/m</w:t>
       </w:r>
       <w:r>
         <w:rPr>
@@ -2929,15 +2780,7 @@
         <w:t xml:space="preserve">. </w:t>
       </w:r>
       <w:r>
-        <w:t>In countries with significant proportions of renewable or nuclear energy, such as France, Norway, and Sweden, transitioning from a Gasoline-</w:t>
-      </w:r>
-      <w:proofErr w:type="spellStart"/>
-      <w:r>
-        <w:t>fueled</w:t>
-      </w:r>
-      <w:proofErr w:type="spellEnd"/>
-      <w:r>
-        <w:t xml:space="preserve"> hybrid electric vehicle (HEV) to a Battery electric vehicle (BEV) can lead to a noteworthy reduction in greenhouse gas (GHG) emissions. This is because BEVs utilize decarbonized electricity sources, resulting in lower emissions throughout their life cycle</w:t>
+        <w:t>In countries with significant proportions of renewable or nuclear energy, such as France, Norway, and Sweden, transitioning from a Gasoline-fueled hybrid electric vehicle (HEV) to a Battery electric vehicle (BEV) can lead to a noteworthy reduction in greenhouse gas (GHG) emissions. This is because BEVs utilize decarbonized electricity sources, resulting in lower emissions throughout their life cycle</w:t>
       </w:r>
       <w:r>
         <w:t xml:space="preserve"> </w:t>
@@ -3447,30 +3290,39 @@
         <w:rPr>
           <w:color w:val="111111"/>
         </w:rPr>
-        <w:t xml:space="preserve">, the global shift towards green trucks poses challenges for truck manufacturers and fleet operators in transitioning to zero-emission engines. The study emphasizes the need for new strategies to survive in the face of increasing demand and regulatory pressures. One crucial step is convincing fleet operators and creating the necessary charging infrastructure. </w:t>
-      </w:r>
-      <w:proofErr w:type="spellStart"/>
-      <w:r>
-        <w:rPr>
-          <w:color w:val="111111"/>
-        </w:rPr>
-        <w:t>Anderhofstadt</w:t>
-      </w:r>
-      <w:proofErr w:type="spellEnd"/>
-      <w:r>
-        <w:rPr>
-          <w:color w:val="111111"/>
-        </w:rPr>
-        <w:t xml:space="preserve"> and </w:t>
-      </w:r>
-      <w:proofErr w:type="spellStart"/>
-      <w:r>
-        <w:rPr>
-          <w:color w:val="111111"/>
-        </w:rPr>
-        <w:t>Spinler</w:t>
-      </w:r>
-      <w:proofErr w:type="spellEnd"/>
+        <w:t xml:space="preserve">, the global shift towards green trucks poses challenges for truck manufacturers and fleet operators in transitioning to zero-emission engines. The study emphasizes the need for new strategies to survive in the face of increasing demand and regulatory pressures. One crucial step is convincing fleet operators and creating the necessary charging infrastructure. Anderhofstadt and Spinler </w:t>
+      </w:r>
+      <w:r>
+        <w:rPr>
+          <w:color w:val="111111"/>
+        </w:rPr>
+        <w:fldChar w:fldCharType="begin"/>
+      </w:r>
+      <w:r>
+        <w:rPr>
+          <w:color w:val="111111"/>
+        </w:rPr>
+        <w:instrText xml:space="preserve"> ADDIN ZOTERO_ITEM CSL_CITATION {"citationID":"bGkfCwqk","properties":{"formattedCitation":"(Anderhofstadt and Spinler, 2019)","plainCitation":"(Anderhofstadt and Spinler, 2019)","noteIndex":0},"citationItems":[{"id":447,"uris":["http://zotero.org/users/9965260/items/2CZEAU99"],"itemData":{"id":447,"type":"article-journal","container-title":"Transportation Research Part D: Transport and Environment","DOI":"10.1016/j.trd.2019.06.003","ISSN":"13619209","journalAbbreviation":"Transportation Research Part D: Transport and Environment","language":"en","page":"87-107","source":"DOI.org (Crossref)","title":"Factors affecting the purchasing decision and operation of alternative fuel-powered heavy-duty trucks in Germany – A Delphi study","volume":"73","author":[{"family":"Anderhofstadt","given":"Benedikt"},{"family":"Spinler","given":"Stefan"}],"issued":{"date-parts":[["2019",8]]}}}],"schema":"https://github.com/citation-style-language/schema/raw/master/csl-citation.json"} </w:instrText>
+      </w:r>
+      <w:r>
+        <w:rPr>
+          <w:color w:val="111111"/>
+        </w:rPr>
+        <w:fldChar w:fldCharType="separate"/>
+      </w:r>
+      <w:r>
+        <w:rPr>
+          <w:noProof/>
+          <w:color w:val="111111"/>
+        </w:rPr>
+        <w:t>(Anderhofstadt and Spinler, 2019)</w:t>
+      </w:r>
+      <w:r>
+        <w:rPr>
+          <w:color w:val="111111"/>
+        </w:rPr>
+        <w:fldChar w:fldCharType="end"/>
+      </w:r>
       <w:r>
         <w:rPr>
           <w:color w:val="111111"/>
@@ -3481,58 +3333,7 @@
         <w:rPr>
           <w:color w:val="111111"/>
         </w:rPr>
-        <w:fldChar w:fldCharType="begin"/>
-      </w:r>
-      <w:r>
-        <w:rPr>
-          <w:color w:val="111111"/>
-        </w:rPr>
-        <w:instrText xml:space="preserve"> ADDIN ZOTERO_ITEM CSL_CITATION {"citationID":"bGkfCwqk","properties":{"formattedCitation":"(Anderhofstadt and Spinler, 2019)","plainCitation":"(Anderhofstadt and Spinler, 2019)","noteIndex":0},"citationItems":[{"id":447,"uris":["http://zotero.org/users/9965260/items/2CZEAU99"],"itemData":{"id":447,"type":"article-journal","container-title":"Transportation Research Part D: Transport and Environment","DOI":"10.1016/j.trd.2019.06.003","ISSN":"13619209","journalAbbreviation":"Transportation Research Part D: Transport and Environment","language":"en","page":"87-107","source":"DOI.org (Crossref)","title":"Factors affecting the purchasing decision and operation of alternative fuel-powered heavy-duty trucks in Germany – A Delphi study","volume":"73","author":[{"family":"Anderhofstadt","given":"Benedikt"},{"family":"Spinler","given":"Stefan"}],"issued":{"date-parts":[["2019",8]]}}}],"schema":"https://github.com/citation-style-language/schema/raw/master/csl-citation.json"} </w:instrText>
-      </w:r>
-      <w:r>
-        <w:rPr>
-          <w:color w:val="111111"/>
-        </w:rPr>
-        <w:fldChar w:fldCharType="separate"/>
-      </w:r>
-      <w:r>
-        <w:rPr>
-          <w:noProof/>
-          <w:color w:val="111111"/>
-        </w:rPr>
-        <w:t>(Anderhofstadt and Spinler, 2019)</w:t>
-      </w:r>
-      <w:r>
-        <w:rPr>
-          <w:color w:val="111111"/>
-        </w:rPr>
-        <w:fldChar w:fldCharType="end"/>
-      </w:r>
-      <w:r>
-        <w:rPr>
-          <w:color w:val="111111"/>
-        </w:rPr>
-        <w:t xml:space="preserve"> </w:t>
-      </w:r>
-      <w:r>
-        <w:rPr>
-          <w:color w:val="111111"/>
-        </w:rPr>
-        <w:t xml:space="preserve">conducted a Delphi study in Germany to identify factors influencing the adoption of alternative fuel-powered heavy-duty trucks (HDTs). Their research highlighted key factors such as truck reliability, available </w:t>
-      </w:r>
-      <w:proofErr w:type="spellStart"/>
-      <w:r>
-        <w:rPr>
-          <w:color w:val="111111"/>
-        </w:rPr>
-        <w:t>fueling</w:t>
-      </w:r>
-      <w:proofErr w:type="spellEnd"/>
-      <w:r>
-        <w:rPr>
-          <w:color w:val="111111"/>
-        </w:rPr>
-        <w:t>/charging infrastructure, low-emission zone access, and fuel costs. Promising technologies to reduce emissions from HDTs include battery electric, fuel cell electric, compressed natural gas, and liquefied natural gas.</w:t>
+        <w:t>conducted a Delphi study in Germany to identify factors influencing the adoption of alternative fuel-powered heavy-duty trucks (HDTs). Their research highlighted key factors such as truck reliability, available fueling/charging infrastructure, low-emission zone access, and fuel costs. Promising technologies to reduce emissions from HDTs include battery electric, fuel cell electric, compressed natural gas, and liquefied natural gas.</w:t>
       </w:r>
     </w:p>
     <w:p>
@@ -3544,28 +3345,43 @@
           <w:color w:val="111111"/>
         </w:rPr>
       </w:pPr>
-      <w:proofErr w:type="spellStart"/>
-      <w:r>
-        <w:rPr>
-          <w:color w:val="111111"/>
-        </w:rPr>
-        <w:t>Konstantinou</w:t>
-      </w:r>
-      <w:proofErr w:type="spellEnd"/>
-      <w:r>
-        <w:rPr>
-          <w:color w:val="111111"/>
-        </w:rPr>
-        <w:t xml:space="preserve"> and </w:t>
-      </w:r>
-      <w:proofErr w:type="spellStart"/>
-      <w:r>
-        <w:rPr>
-          <w:color w:val="111111"/>
-        </w:rPr>
-        <w:t>Gkritza</w:t>
-      </w:r>
-      <w:proofErr w:type="spellEnd"/>
+      <w:r>
+        <w:rPr>
+          <w:color w:val="111111"/>
+        </w:rPr>
+        <w:t xml:space="preserve">Konstantinou and Gkritza </w:t>
+      </w:r>
+      <w:r>
+        <w:rPr>
+          <w:color w:val="111111"/>
+        </w:rPr>
+        <w:fldChar w:fldCharType="begin"/>
+      </w:r>
+      <w:r>
+        <w:rPr>
+          <w:color w:val="111111"/>
+        </w:rPr>
+        <w:instrText xml:space="preserve"> ADDIN ZOTERO_ITEM CSL_CITATION {"citationID":"DMcJhW0F","properties":{"formattedCitation":"(Konstantinou and Gkritza, 2023)","plainCitation":"(Konstantinou and Gkritza, 2023)","noteIndex":0},"citationItems":[{"id":338,"uris":["http://zotero.org/users/9965260/items/LF7B5K48"],"itemData":{"id":338,"type":"article-journal","container-title":"Transportation Research Interdisciplinary Perspectives","DOI":"10.1016/j.trip.2022.100746","ISSN":"25901982","journalAbbreviation":"Transportation Research Interdisciplinary Perspectives","language":"en","page":"100746","source":"DOI.org (Crossref)","title":"Examining the barriers to electric truck adoption as a system: A Grey-DEMATEL approach","title-short":"Examining the barriers to electric truck adoption as a system","volume":"17","author":[{"family":"Konstantinou","given":"Theodora"},{"family":"Gkritza","given":"Konstantina"}],"issued":{"date-parts":[["2023",1]]}}}],"schema":"https://github.com/citation-style-language/schema/raw/master/csl-citation.json"} </w:instrText>
+      </w:r>
+      <w:r>
+        <w:rPr>
+          <w:color w:val="111111"/>
+        </w:rPr>
+        <w:fldChar w:fldCharType="separate"/>
+      </w:r>
+      <w:r>
+        <w:rPr>
+          <w:noProof/>
+          <w:color w:val="111111"/>
+        </w:rPr>
+        <w:t>(Konstantinou and Gkritza, 2023)</w:t>
+      </w:r>
+      <w:r>
+        <w:rPr>
+          <w:color w:val="111111"/>
+        </w:rPr>
+        <w:fldChar w:fldCharType="end"/>
+      </w:r>
       <w:r>
         <w:rPr>
           <w:color w:val="111111"/>
@@ -3576,58 +3392,7 @@
         <w:rPr>
           <w:color w:val="111111"/>
         </w:rPr>
-        <w:fldChar w:fldCharType="begin"/>
-      </w:r>
-      <w:r>
-        <w:rPr>
-          <w:color w:val="111111"/>
-        </w:rPr>
-        <w:instrText xml:space="preserve"> ADDIN ZOTERO_ITEM CSL_CITATION {"citationID":"DMcJhW0F","properties":{"formattedCitation":"(Konstantinou and Gkritza, 2023)","plainCitation":"(Konstantinou and Gkritza, 2023)","noteIndex":0},"citationItems":[{"id":338,"uris":["http://zotero.org/users/9965260/items/LF7B5K48"],"itemData":{"id":338,"type":"article-journal","container-title":"Transportation Research Interdisciplinary Perspectives","DOI":"10.1016/j.trip.2022.100746","ISSN":"25901982","journalAbbreviation":"Transportation Research Interdisciplinary Perspectives","language":"en","page":"100746","source":"DOI.org (Crossref)","title":"Examining the barriers to electric truck adoption as a system: A Grey-DEMATEL approach","title-short":"Examining the barriers to electric truck adoption as a system","volume":"17","author":[{"family":"Konstantinou","given":"Theodora"},{"family":"Gkritza","given":"Konstantina"}],"issued":{"date-parts":[["2023",1]]}}}],"schema":"https://github.com/citation-style-language/schema/raw/master/csl-citation.json"} </w:instrText>
-      </w:r>
-      <w:r>
-        <w:rPr>
-          <w:color w:val="111111"/>
-        </w:rPr>
-        <w:fldChar w:fldCharType="separate"/>
-      </w:r>
-      <w:r>
-        <w:rPr>
-          <w:noProof/>
-          <w:color w:val="111111"/>
-        </w:rPr>
-        <w:t>(Konstantinou and Gkritza, 2023)</w:t>
-      </w:r>
-      <w:r>
-        <w:rPr>
-          <w:color w:val="111111"/>
-        </w:rPr>
-        <w:fldChar w:fldCharType="end"/>
-      </w:r>
-      <w:r>
-        <w:rPr>
-          <w:color w:val="111111"/>
-        </w:rPr>
-        <w:t xml:space="preserve"> </w:t>
-      </w:r>
-      <w:r>
-        <w:rPr>
-          <w:color w:val="111111"/>
-        </w:rPr>
-        <w:t xml:space="preserve">conducted a study in the United States, where they identified ten barrier groups to the adoption of electric trucks (ETs). Through a stated preference survey of truck fleet managers/owners, they found that business models, partnerships, product availability, and charging time were the top cause factors. Addressing these barriers would also help overcome challenges related to operational reliability, grid resiliency, and customer acceptance and expectations. </w:t>
-      </w:r>
-      <w:proofErr w:type="spellStart"/>
-      <w:r>
-        <w:rPr>
-          <w:color w:val="111111"/>
-        </w:rPr>
-        <w:t>Nykvist</w:t>
-      </w:r>
-      <w:proofErr w:type="spellEnd"/>
-      <w:r>
-        <w:rPr>
-          <w:color w:val="111111"/>
-        </w:rPr>
-        <w:t xml:space="preserve"> and Olsson </w:t>
+        <w:t xml:space="preserve">conducted a study in the United States, where they identified ten barrier groups to the adoption of electric trucks (ETs). Through a stated preference survey of truck fleet managers/owners, they found that business models, partnerships, product availability, and charging time were the top cause factors. Addressing these barriers would also help overcome challenges related to operational reliability, grid resiliency, and customer acceptance and expectations. Nykvist and Olsson </w:t>
       </w:r>
       <w:r>
         <w:rPr>
@@ -3822,21 +3587,7 @@
         <w:rPr>
           <w:color w:val="111111"/>
         </w:rPr>
-        <w:t>In their study, Sendek-</w:t>
-      </w:r>
-      <w:proofErr w:type="spellStart"/>
-      <w:r>
-        <w:rPr>
-          <w:color w:val="111111"/>
-        </w:rPr>
-        <w:t>Matysiak</w:t>
-      </w:r>
-      <w:proofErr w:type="spellEnd"/>
-      <w:r>
-        <w:rPr>
-          <w:color w:val="111111"/>
-        </w:rPr>
-        <w:t xml:space="preserve"> et al. </w:t>
+        <w:t xml:space="preserve">In their study, Sendek-Matysiak et al. </w:t>
       </w:r>
       <w:r>
         <w:rPr>
@@ -4406,23 +4157,7 @@
           <w:color w:val="111111"/>
           <w:lang w:val="en-GB"/>
         </w:rPr>
-        <w:t xml:space="preserve">Ireland’s Transport Minister Eamon Ryan recently unveiled a new strategy to improve the country’s EV charging infrastructure. Over the next three years, €100 million will be invested in public charging stations to make driving an EV even more practical. The strategy presents an ambitious pathway and practical steps for delivery of a national EV charging network which will see a pool of high-powered chargers every 60 km on their motorway network as well as home/apartment charging, residential neighbourhood charging (including new mobility hubs), destination charging and </w:t>
-      </w:r>
-      <w:proofErr w:type="spellStart"/>
-      <w:r>
-        <w:rPr>
-          <w:color w:val="111111"/>
-          <w:lang w:val="en-GB"/>
-        </w:rPr>
-        <w:t>en</w:t>
-      </w:r>
-      <w:proofErr w:type="spellEnd"/>
-      <w:r>
-        <w:rPr>
-          <w:color w:val="111111"/>
-          <w:lang w:val="en-GB"/>
-        </w:rPr>
-        <w:t>-route charging.</w:t>
+        <w:t>Ireland’s Transport Minister Eamon Ryan recently unveiled a new strategy to improve the country’s EV charging infrastructure. Over the next three years, €100 million will be invested in public charging stations to make driving an EV even more practical. The strategy presents an ambitious pathway and practical steps for delivery of a national EV charging network which will see a pool of high-powered chargers every 60 km on their motorway network as well as home/apartment charging, residential neighbourhood charging (including new mobility hubs), destination charging and en-route charging.</w:t>
       </w:r>
       <w:r>
         <w:rPr>
@@ -5248,21 +4983,7 @@
         <w:rPr>
           <w:color w:val="111111"/>
         </w:rPr>
-        <w:t xml:space="preserve">A study was made by </w:t>
-      </w:r>
-      <w:proofErr w:type="spellStart"/>
-      <w:r>
-        <w:rPr>
-          <w:color w:val="111111"/>
-        </w:rPr>
-        <w:t>Alimujiang</w:t>
-      </w:r>
-      <w:proofErr w:type="spellEnd"/>
-      <w:r>
-        <w:rPr>
-          <w:color w:val="111111"/>
-        </w:rPr>
-        <w:t xml:space="preserve"> and Jiang</w:t>
+        <w:t>A study was made by Alimujiang and Jiang</w:t>
       </w:r>
       <w:r>
         <w:rPr>
@@ -5704,21 +5425,7 @@
         <w:rPr>
           <w:color w:val="111111"/>
         </w:rPr>
-        <w:t xml:space="preserve"> </w:t>
-      </w:r>
-      <w:proofErr w:type="spellStart"/>
-      <w:r>
-        <w:rPr>
-          <w:color w:val="111111"/>
-        </w:rPr>
-        <w:t>eq</w:t>
-      </w:r>
-      <w:proofErr w:type="spellEnd"/>
-      <w:r>
-        <w:rPr>
-          <w:color w:val="111111"/>
-        </w:rPr>
-        <w:t xml:space="preserve">/kWh </w:t>
+        <w:t xml:space="preserve"> eq/kWh </w:t>
       </w:r>
       <w:r>
         <w:rPr>
@@ -5743,23 +5450,7 @@
           <w:color w:val="000000"/>
           <w:lang w:val="en-GB"/>
         </w:rPr>
-        <w:t>(</w:t>
-      </w:r>
-      <w:proofErr w:type="spellStart"/>
-      <w:r>
-        <w:rPr>
-          <w:color w:val="000000"/>
-          <w:lang w:val="en-GB"/>
-        </w:rPr>
-        <w:t>Philippot</w:t>
-      </w:r>
-      <w:proofErr w:type="spellEnd"/>
-      <w:r>
-        <w:rPr>
-          <w:color w:val="000000"/>
-          <w:lang w:val="en-GB"/>
-        </w:rPr>
-        <w:t xml:space="preserve"> </w:t>
+        <w:t xml:space="preserve">(Philippot </w:t>
       </w:r>
       <w:r>
         <w:rPr>
@@ -6094,44 +5785,39 @@
         <w:rPr>
           <w:color w:val="111111"/>
         </w:rPr>
-        <w:t xml:space="preserve">provide valuable insights into various aspects of electric vehicle (EV) adoption and infrastructure planning. </w:t>
-      </w:r>
-      <w:proofErr w:type="spellStart"/>
-      <w:r>
-        <w:rPr>
-          <w:color w:val="111111"/>
-        </w:rPr>
-        <w:t>Sweda</w:t>
-      </w:r>
-      <w:proofErr w:type="spellEnd"/>
-      <w:r>
-        <w:rPr>
-          <w:color w:val="111111"/>
-        </w:rPr>
-        <w:t xml:space="preserve">, </w:t>
-      </w:r>
-      <w:proofErr w:type="spellStart"/>
-      <w:r>
-        <w:rPr>
-          <w:color w:val="111111"/>
-        </w:rPr>
-        <w:t>Dolinskaya</w:t>
-      </w:r>
-      <w:proofErr w:type="spellEnd"/>
-      <w:r>
-        <w:rPr>
-          <w:color w:val="111111"/>
-        </w:rPr>
-        <w:t xml:space="preserve">, and </w:t>
-      </w:r>
-      <w:proofErr w:type="spellStart"/>
-      <w:r>
-        <w:rPr>
-          <w:color w:val="111111"/>
-        </w:rPr>
-        <w:t>Klabjan</w:t>
-      </w:r>
-      <w:proofErr w:type="spellEnd"/>
+        <w:t xml:space="preserve">provide valuable insights into various aspects of electric vehicle (EV) adoption and infrastructure planning. Sweda, Dolinskaya, and Klabjan </w:t>
+      </w:r>
+      <w:r>
+        <w:rPr>
+          <w:color w:val="111111"/>
+        </w:rPr>
+        <w:fldChar w:fldCharType="begin"/>
+      </w:r>
+      <w:r>
+        <w:rPr>
+          <w:color w:val="111111"/>
+        </w:rPr>
+        <w:instrText xml:space="preserve"> ADDIN ZOTERO_ITEM CSL_CITATION {"citationID":"Ok4jwvnX","properties":{"formattedCitation":"(Sweda, Dolinskaya and Klabjan, 2017)","plainCitation":"(Sweda, Dolinskaya and Klabjan, 2017)","noteIndex":0},"citationItems":[{"id":367,"uris":["http://zotero.org/users/9965260/items/SZRU3RUH"],"itemData":{"id":367,"type":"article-journal","abstract":"Recharging decisions for electric vehicles require many special considerations because of battery dynamics. Battery longevity is prolonged by recharging less frequently and at slower rates, and also by not charging the battery too close to its maximum capacity. In this paper, we address the problem of finding an optimal recharging policy for an electric vehicle along a given path. The path consists of a sequence of nodes, each representing a charging station, and the driver must decide where to stop and how much to recharge at each stop. We present efficient algorithms for finding an optimal policy in general instances with deterministic travel costs and homogeneous charging stations, and also for two specialized cases-one where the vehicle can stop anywhere along the path to recharge and another with equidistant charging stations along the path. In addition, we develop two heuristic procedures that we characterize analytically and explore empirically. We further analyze and test our solution methods on model variations that include stochastic travel costs and nonhomogeneous charging stations.","container-title":"Transportation Science","DOI":"10.1287/trsc.2015.0638","ISSN":"00411655","issue":"2","note":"publisher: INFORMS: Institute for Operations Research","page":"457-479","source":"EBSCOhost","title":"Optimal Recharging Policies for Electric Vehicles","volume":"51","author":[{"family":"Sweda","given":"Timothy M."},{"family":"Dolinskaya","given":"Irina S."},{"family":"Klabjan","given":"Diego"}],"issued":{"date-parts":[["2017",5]]}}}],"schema":"https://github.com/citation-style-language/schema/raw/master/csl-citation.json"} </w:instrText>
+      </w:r>
+      <w:r>
+        <w:rPr>
+          <w:color w:val="111111"/>
+        </w:rPr>
+        <w:fldChar w:fldCharType="separate"/>
+      </w:r>
+      <w:r>
+        <w:rPr>
+          <w:noProof/>
+          <w:color w:val="111111"/>
+        </w:rPr>
+        <w:t>(Sweda, Dolinskaya and Klabjan, 2017)</w:t>
+      </w:r>
+      <w:r>
+        <w:rPr>
+          <w:color w:val="111111"/>
+        </w:rPr>
+        <w:fldChar w:fldCharType="end"/>
+      </w:r>
       <w:r>
         <w:rPr>
           <w:color w:val="111111"/>
@@ -6142,13 +5828,19 @@
         <w:rPr>
           <w:color w:val="111111"/>
         </w:rPr>
+        <w:t xml:space="preserve">propose algorithms for finding optimal routing and recharging policies for EVs in a network, considering the availability of charging stations. They present heuristic methods for adaptive routing and recharging decisions. Sun et al. </w:t>
+      </w:r>
+      <w:r>
+        <w:rPr>
+          <w:color w:val="111111"/>
+        </w:rPr>
         <w:fldChar w:fldCharType="begin"/>
       </w:r>
       <w:r>
         <w:rPr>
           <w:color w:val="111111"/>
         </w:rPr>
-        <w:instrText xml:space="preserve"> ADDIN ZOTERO_ITEM CSL_CITATION {"citationID":"Ok4jwvnX","properties":{"formattedCitation":"(Sweda, Dolinskaya and Klabjan, 2017)","plainCitation":"(Sweda, Dolinskaya and Klabjan, 2017)","noteIndex":0},"citationItems":[{"id":367,"uris":["http://zotero.org/users/9965260/items/SZRU3RUH"],"itemData":{"id":367,"type":"article-journal","abstract":"Recharging decisions for electric vehicles require many special considerations because of battery dynamics. Battery longevity is prolonged by recharging less frequently and at slower rates, and also by not charging the battery too close to its maximum capacity. In this paper, we address the problem of finding an optimal recharging policy for an electric vehicle along a given path. The path consists of a sequence of nodes, each representing a charging station, and the driver must decide where to stop and how much to recharge at each stop. We present efficient algorithms for finding an optimal policy in general instances with deterministic travel costs and homogeneous charging stations, and also for two specialized cases-one where the vehicle can stop anywhere along the path to recharge and another with equidistant charging stations along the path. In addition, we develop two heuristic procedures that we characterize analytically and explore empirically. We further analyze and test our solution methods on model variations that include stochastic travel costs and nonhomogeneous charging stations.","container-title":"Transportation Science","DOI":"10.1287/trsc.2015.0638","ISSN":"00411655","issue":"2","note":"publisher: INFORMS: Institute for Operations Research","page":"457-479","source":"EBSCOhost","title":"Optimal Recharging Policies for Electric Vehicles","volume":"51","author":[{"family":"Sweda","given":"Timothy M."},{"family":"Dolinskaya","given":"Irina S."},{"family":"Klabjan","given":"Diego"}],"issued":{"date-parts":[["2017",5]]}}}],"schema":"https://github.com/citation-style-language/schema/raw/master/csl-citation.json"} </w:instrText>
+        <w:instrText xml:space="preserve"> ADDIN ZOTERO_ITEM CSL_CITATION {"citationID":"qEiB0MH5","properties":{"formattedCitation":"(Sun {\\i{}et al.}, 2022)","plainCitation":"(Sun et al., 2022)","noteIndex":0},"citationItems":[{"id":334,"uris":["http://zotero.org/users/9965260/items/GLAQV52T"],"itemData":{"id":334,"type":"article-journal","container-title":"Transportation","DOI":"10.1007/s11116-021-10216-1","ISSN":"0049-4488, 1572-9435","issue":"5","journalAbbreviation":"Transportation","language":"en","page":"1409-1439","source":"DOI.org (Crossref)","title":"Uncovering travel and charging patterns of private electric vehicles with trajectory data: evidence and policy implications","title-short":"Uncovering travel and charging patterns of private electric vehicles with trajectory data","volume":"49","author":[{"family":"Sun","given":"Mingdong"},{"family":"Shao","given":"Chunfu"},{"family":"Zhuge","given":"Chengxiang"},{"family":"Wang","given":"Pinxi"},{"family":"Yang","given":"Xiong"},{"family":"Wang","given":"Shiqi"}],"issued":{"date-parts":[["2022",10]]}}}],"schema":"https://github.com/citation-style-language/schema/raw/master/csl-citation.json"} </w:instrText>
       </w:r>
       <w:r>
         <w:rPr>
@@ -6158,10 +5850,26 @@
       </w:r>
       <w:r>
         <w:rPr>
-          <w:noProof/>
-          <w:color w:val="111111"/>
-        </w:rPr>
-        <w:t>(Sweda, Dolinskaya and Klabjan, 2017)</w:t>
+          <w:color w:val="000000"/>
+          <w:lang w:val="en-GB"/>
+        </w:rPr>
+        <w:t xml:space="preserve">(Sun </w:t>
+      </w:r>
+      <w:r>
+        <w:rPr>
+          <w:i/>
+          <w:iCs/>
+          <w:color w:val="000000"/>
+          <w:lang w:val="en-GB"/>
+        </w:rPr>
+        <w:t>et al.</w:t>
+      </w:r>
+      <w:r>
+        <w:rPr>
+          <w:color w:val="000000"/>
+          <w:lang w:val="en-GB"/>
+        </w:rPr>
+        <w:t>, 2022)</w:t>
       </w:r>
       <w:r>
         <w:rPr>
@@ -6179,7 +5887,7 @@
         <w:rPr>
           <w:color w:val="111111"/>
         </w:rPr>
-        <w:t xml:space="preserve">propose algorithms for finding optimal routing and recharging policies for EVs in a network, considering the availability of charging stations. They present heuristic methods for adaptive routing and recharging decisions. Sun et al. </w:t>
+        <w:t xml:space="preserve">analyse trip, parking, and charging patterns of private EVs in Beijing, revealing statistical patterns and busy periods. They emphasize the importance of understanding these patterns for effective policy making and infrastructure planning. Bräunl et al. </w:t>
       </w:r>
       <w:r>
         <w:rPr>
@@ -6191,7 +5899,7 @@
         <w:rPr>
           <w:color w:val="111111"/>
         </w:rPr>
-        <w:instrText xml:space="preserve"> ADDIN ZOTERO_ITEM CSL_CITATION {"citationID":"qEiB0MH5","properties":{"formattedCitation":"(Sun {\\i{}et al.}, 2022)","plainCitation":"(Sun et al., 2022)","noteIndex":0},"citationItems":[{"id":334,"uris":["http://zotero.org/users/9965260/items/GLAQV52T"],"itemData":{"id":334,"type":"article-journal","container-title":"Transportation","DOI":"10.1007/s11116-021-10216-1","ISSN":"0049-4488, 1572-9435","issue":"5","journalAbbreviation":"Transportation","language":"en","page":"1409-1439","source":"DOI.org (Crossref)","title":"Uncovering travel and charging patterns of private electric vehicles with trajectory data: evidence and policy implications","title-short":"Uncovering travel and charging patterns of private electric vehicles with trajectory data","volume":"49","author":[{"family":"Sun","given":"Mingdong"},{"family":"Shao","given":"Chunfu"},{"family":"Zhuge","given":"Chengxiang"},{"family":"Wang","given":"Pinxi"},{"family":"Yang","given":"Xiong"},{"family":"Wang","given":"Shiqi"}],"issued":{"date-parts":[["2022",10]]}}}],"schema":"https://github.com/citation-style-language/schema/raw/master/csl-citation.json"} </w:instrText>
+        <w:instrText xml:space="preserve"> ADDIN ZOTERO_ITEM CSL_CITATION {"citationID":"vJbNG5Qz","properties":{"formattedCitation":"(Br\\uc0\\u228{}unl {\\i{}et al.}, 2020)","plainCitation":"(Bräunl et al., 2020)","noteIndex":0},"citationItems":[{"id":448,"uris":["http://zotero.org/users/9965260/items/5UZPCXC6"],"itemData":{"id":448,"type":"article-journal","container-title":"Transportation Research Part D: Transport and Environment","DOI":"10.1016/j.trd.2020.102250","ISSN":"13619209","journalAbbreviation":"Transportation Research Part D: Transport and Environment","language":"en","page":"102250","source":"DOI.org (Crossref)","title":"Determining the optimal electric vehicle DC-charging infrastructure for Western Australia","volume":"84","author":[{"family":"Bräunl","given":"Thomas"},{"family":"Harries","given":"David"},{"family":"McHenry","given":"Mark"},{"family":"Wager","given":"Guido"}],"issued":{"date-parts":[["2020",7]]}}}],"schema":"https://github.com/citation-style-language/schema/raw/master/csl-citation.json"} </w:instrText>
       </w:r>
       <w:r>
         <w:rPr>
@@ -6204,7 +5912,7 @@
           <w:color w:val="000000"/>
           <w:lang w:val="en-GB"/>
         </w:rPr>
-        <w:t xml:space="preserve">(Sun </w:t>
+        <w:t xml:space="preserve">(Bräunl </w:t>
       </w:r>
       <w:r>
         <w:rPr>
@@ -6220,7 +5928,7 @@
           <w:color w:val="000000"/>
           <w:lang w:val="en-GB"/>
         </w:rPr>
-        <w:t>, 2022)</w:t>
+        <w:t>, 2020)</w:t>
       </w:r>
       <w:r>
         <w:rPr>
@@ -6238,94 +5946,7 @@
         <w:rPr>
           <w:color w:val="111111"/>
         </w:rPr>
-        <w:t xml:space="preserve">analyse trip, parking, and charging patterns of private EVs in Beijing, revealing statistical patterns and busy periods. They emphasize the importance of understanding these patterns for effective policy making and infrastructure planning. </w:t>
-      </w:r>
-      <w:proofErr w:type="spellStart"/>
-      <w:r>
-        <w:rPr>
-          <w:color w:val="111111"/>
-        </w:rPr>
-        <w:t>Bräunl</w:t>
-      </w:r>
-      <w:proofErr w:type="spellEnd"/>
-      <w:r>
-        <w:rPr>
-          <w:color w:val="111111"/>
-        </w:rPr>
-        <w:t xml:space="preserve"> et al. </w:t>
-      </w:r>
-      <w:r>
-        <w:rPr>
-          <w:color w:val="111111"/>
-        </w:rPr>
-        <w:fldChar w:fldCharType="begin"/>
-      </w:r>
-      <w:r>
-        <w:rPr>
-          <w:color w:val="111111"/>
-        </w:rPr>
-        <w:instrText xml:space="preserve"> ADDIN ZOTERO_ITEM CSL_CITATION {"citationID":"vJbNG5Qz","properties":{"formattedCitation":"(Br\\uc0\\u228{}unl {\\i{}et al.}, 2020)","plainCitation":"(Bräunl et al., 2020)","noteIndex":0},"citationItems":[{"id":448,"uris":["http://zotero.org/users/9965260/items/5UZPCXC6"],"itemData":{"id":448,"type":"article-journal","container-title":"Transportation Research Part D: Transport and Environment","DOI":"10.1016/j.trd.2020.102250","ISSN":"13619209","journalAbbreviation":"Transportation Research Part D: Transport and Environment","language":"en","page":"102250","source":"DOI.org (Crossref)","title":"Determining the optimal electric vehicle DC-charging infrastructure for Western Australia","volume":"84","author":[{"family":"Bräunl","given":"Thomas"},{"family":"Harries","given":"David"},{"family":"McHenry","given":"Mark"},{"family":"Wager","given":"Guido"}],"issued":{"date-parts":[["2020",7]]}}}],"schema":"https://github.com/citation-style-language/schema/raw/master/csl-citation.json"} </w:instrText>
-      </w:r>
-      <w:r>
-        <w:rPr>
-          <w:color w:val="111111"/>
-        </w:rPr>
-        <w:fldChar w:fldCharType="separate"/>
-      </w:r>
-      <w:r>
-        <w:rPr>
-          <w:color w:val="000000"/>
-          <w:lang w:val="en-GB"/>
-        </w:rPr>
-        <w:t xml:space="preserve">(Bräunl </w:t>
-      </w:r>
-      <w:r>
-        <w:rPr>
-          <w:i/>
-          <w:iCs/>
-          <w:color w:val="000000"/>
-          <w:lang w:val="en-GB"/>
-        </w:rPr>
-        <w:t>et al.</w:t>
-      </w:r>
-      <w:r>
-        <w:rPr>
-          <w:color w:val="000000"/>
-          <w:lang w:val="en-GB"/>
-        </w:rPr>
-        <w:t>, 2020)</w:t>
-      </w:r>
-      <w:r>
-        <w:rPr>
-          <w:color w:val="111111"/>
-        </w:rPr>
-        <w:fldChar w:fldCharType="end"/>
-      </w:r>
-      <w:r>
-        <w:rPr>
-          <w:color w:val="111111"/>
-        </w:rPr>
-        <w:t xml:space="preserve"> </w:t>
-      </w:r>
-      <w:r>
-        <w:rPr>
-          <w:color w:val="111111"/>
-        </w:rPr>
-        <w:t xml:space="preserve">discuss the challenges of planning public EV charging networks and highlight the need for considering various variables, such as EV driver behaviours and future technology advancements. They emphasize the significance of optimal location and allocation of charging infrastructure. </w:t>
-      </w:r>
-      <w:proofErr w:type="spellStart"/>
-      <w:r>
-        <w:rPr>
-          <w:color w:val="111111"/>
-        </w:rPr>
-        <w:t>Adepetu</w:t>
-      </w:r>
-      <w:proofErr w:type="spellEnd"/>
-      <w:r>
-        <w:rPr>
-          <w:color w:val="111111"/>
-        </w:rPr>
-        <w:t xml:space="preserve"> and Keshav </w:t>
+        <w:t xml:space="preserve">discuss the challenges of planning public EV charging networks and highlight the need for considering various variables, such as EV driver behaviours and future technology advancements. They emphasize the significance of optimal location and allocation of charging infrastructure. Adepetu and Keshav </w:t>
       </w:r>
       <w:r>
         <w:rPr>
@@ -6433,6 +6054,15 @@
     </w:p>
     <w:p>
       <w:pPr>
+        <w:pStyle w:val="Heading2"/>
+      </w:pPr>
+      <w:r>
+        <w:lastRenderedPageBreak/>
+        <w:t>Methodology</w:t>
+      </w:r>
+    </w:p>
+    <w:p>
+      <w:pPr>
         <w:spacing w:line="276" w:lineRule="auto"/>
         <w:jc w:val="both"/>
         <w:rPr>
@@ -6440,23 +6070,23 @@
           <w:bCs/>
         </w:rPr>
       </w:pPr>
-      <w:r>
+    </w:p>
+    <w:p>
+      <w:pPr>
+        <w:pStyle w:val="Heading3"/>
+      </w:pPr>
+      <w:r>
+        <w:t>The greenhouse effect</w:t>
+      </w:r>
+    </w:p>
+    <w:p>
+      <w:pPr>
+        <w:spacing w:line="276" w:lineRule="auto"/>
+        <w:jc w:val="both"/>
         <w:rPr>
           <w:b/>
           <w:bCs/>
         </w:rPr>
-        <w:lastRenderedPageBreak/>
-        <w:t>Methodology</w:t>
-      </w:r>
-    </w:p>
-    <w:p>
-      <w:pPr>
-        <w:spacing w:line="276" w:lineRule="auto"/>
-        <w:jc w:val="both"/>
-        <w:rPr>
-          <w:b/>
-          <w:bCs/>
-        </w:rPr>
       </w:pPr>
     </w:p>
     <w:p>
@@ -6619,8 +6249,23 @@
     <w:p>
       <w:pPr>
         <w:spacing w:line="276" w:lineRule="auto"/>
-        <w:jc w:val="both"/>
-      </w:pPr>
+        <w:ind w:firstLine="360"/>
+        <w:jc w:val="both"/>
+      </w:pPr>
+    </w:p>
+    <w:p>
+      <w:pPr>
+        <w:spacing w:line="276" w:lineRule="auto"/>
+        <w:jc w:val="both"/>
+      </w:pPr>
+    </w:p>
+    <w:p>
+      <w:pPr>
+        <w:pStyle w:val="Heading3"/>
+      </w:pPr>
+      <w:r>
+        <w:t>Data sources</w:t>
+      </w:r>
     </w:p>
     <w:p>
       <w:pPr>
@@ -6630,65 +6275,44 @@
         <w:jc w:val="both"/>
       </w:pPr>
       <w:r>
-        <w:t xml:space="preserve">To investigate the air pollution caused by vehicles equipped with internal combustion engines, I plan to work with databases from three areas. I will compare the air pollution data collected from Dublin’s monitoring </w:t>
-      </w:r>
-      <w:r>
-        <w:t>centres</w:t>
-      </w:r>
-      <w:r>
-        <w:t xml:space="preserve"> with the number of electric vehicles put into circulation, observing how the increasing prevalence of electric vehicles in Ireland over the past years has affected the air pollution data of the capital. At the same time, it is important to consider that the development of Dublin’s road network generates more and more road traffic year by year, so as a third pillar, I bring the transit traffic into context with the air pollution data.</w:t>
+        <w:t>To investigate the air pollution caused by vehicles equipped with internal combustion engines, I am working with databases from three areas. Firstly, I will collect air pollution data from Dublin’s monitoring centres and compare it with the number of electric vehicles put into circulation. This will allow me to observe how the increasing prevalence of electric vehicles in Ireland over the past years has affected the air pollution data of the capital. At the same time, it is important to consider that the development of Dublin’s road network generates more and more road traffic year by year. Therefore, as a third pillar, I will bring the transit traffic data into context with the air pollution data.</w:t>
       </w:r>
     </w:p>
     <w:p>
       <w:pPr>
         <w:pStyle w:val="NormalWeb"/>
         <w:spacing w:line="276" w:lineRule="auto"/>
-        <w:jc w:val="both"/>
-      </w:pPr>
-      <w:r>
-        <w:t xml:space="preserve">There are forty-one air pollution monitoring </w:t>
-      </w:r>
-      <w:r>
-        <w:t>centres</w:t>
-      </w:r>
-      <w:r>
-        <w:t xml:space="preserve"> in Dublin, covering the entire capital, but mainly focusing on the downtown districts. These monitoring </w:t>
-      </w:r>
-      <w:r>
-        <w:t>centres</w:t>
-      </w:r>
-      <w:r>
-        <w:t xml:space="preserve"> provide real-time data on the PM2.5, PM10, O3, SO2, NO2 content of the air, which they collect with gas </w:t>
-      </w:r>
-      <w:r>
-        <w:t>analysers</w:t>
-      </w:r>
-      <w:r>
-        <w:t xml:space="preserve"> and particulate matter monitors and make publicly available.</w:t>
+        <w:ind w:firstLine="360"/>
+        <w:jc w:val="both"/>
+      </w:pPr>
+      <w:r>
+        <w:t>There are forty-one air pollution monitoring centres in Dublin, covering the entire capital, but mainly focusing on the downtown districts. These monitoring centres provide real-time data on the PM2.5, PM10, O3, SO2, NO2 content of the air, which they collect with gas analysers and particulate matter monitors and make publicly available.</w:t>
       </w:r>
     </w:p>
     <w:p>
       <w:pPr>
         <w:pStyle w:val="NormalWeb"/>
         <w:spacing w:line="276" w:lineRule="auto"/>
-        <w:jc w:val="both"/>
-      </w:pPr>
-      <w:r>
-        <w:t>I will examine the number of electric vehicles put into circulation using data issued by The Irish Department of Transport and the European Alternative Fuels Observatory (EAFO). These statistics include fully electric, plug-in hybrid cars, electric vans, electric motorcycles alike. The Irish Department of Transport’s statistics on vehicles put into circulation often contain data on trends and location. The statistics issued by the EOFO are approximately similar to the above, with the difference that statistics for other member states of the European Union are also available here, which can be useful in uncovering parallels or contrasts.</w:t>
+        <w:ind w:firstLine="360"/>
+        <w:jc w:val="both"/>
+      </w:pPr>
+      <w:r>
+        <w:t xml:space="preserve">I will examine the number of electric vehicles put into circulation using data issued by The Irish Department of Transport and the European Alternative Fuels Observatory (EAFO). These statistics include fully electric, plug-in hybrid cars, electric vans, electric motorcycles alike. The Irish Department of Transport’s statistics on vehicles put into circulation often contain data on trends and location. The statistics issued by the EOFO are approximately similar to the </w:t>
+      </w:r>
+      <w:r>
+        <w:lastRenderedPageBreak/>
+        <w:t>above, with the difference that statistics for other member states of the European Union are also available here, which can be useful in uncovering parallels or contrasts.</w:t>
       </w:r>
     </w:p>
     <w:p>
       <w:pPr>
         <w:pStyle w:val="NormalWeb"/>
         <w:spacing w:line="276" w:lineRule="auto"/>
-        <w:jc w:val="both"/>
-      </w:pPr>
-      <w:r>
-        <w:t xml:space="preserve">Data necessary for quantifying the transit road traffic are publicly available on the Central Statistics Office and Data.Gov.ie websites. These data show the number of vehicles in road </w:t>
-      </w:r>
-      <w:r>
-        <w:lastRenderedPageBreak/>
-        <w:t>traffic on a daily basis, which I will compare with air pollution data in the research of correlations.</w:t>
+        <w:ind w:firstLine="360"/>
+        <w:jc w:val="both"/>
+      </w:pPr>
+      <w:r>
+        <w:t>Data necessary for quantifying the transit road traffic are publicly available on the Central Statistics Office and Data.Gov.ie websites. These data show the number of vehicles in road traffic on a daily basis, which I will compare with air pollution data in the research of correlations.</w:t>
       </w:r>
     </w:p>
     <w:p>
@@ -6705,16 +6329,78 @@
       <w:pPr>
         <w:spacing w:line="276" w:lineRule="auto"/>
         <w:jc w:val="both"/>
-        <w:rPr>
-          <w:lang w:val="hu-HU"/>
-        </w:rPr>
-      </w:pPr>
+      </w:pPr>
+    </w:p>
+    <w:p>
+      <w:pPr>
+        <w:pStyle w:val="Heading3"/>
+        <w:rPr>
+          <w:rFonts w:cs="Times New Roman"/>
+        </w:rPr>
+      </w:pPr>
+      <w:r>
+        <w:rPr>
+          <w:rFonts w:cs="Times New Roman"/>
+        </w:rPr>
+        <w:t>Statistical and machine learning methods</w:t>
+      </w:r>
     </w:p>
     <w:p>
       <w:pPr>
         <w:spacing w:line="276" w:lineRule="auto"/>
         <w:jc w:val="both"/>
       </w:pPr>
+    </w:p>
+    <w:p>
+      <w:pPr>
+        <w:spacing w:line="276" w:lineRule="auto"/>
+        <w:jc w:val="both"/>
+      </w:pPr>
+      <w:r>
+        <w:t>EDA</w:t>
+      </w:r>
+      <w:r>
+        <w:tab/>
+      </w:r>
+    </w:p>
+    <w:p>
+      <w:pPr>
+        <w:spacing w:line="276" w:lineRule="auto"/>
+        <w:jc w:val="both"/>
+      </w:pPr>
+      <w:r>
+        <w:t>Descriptive analytics (distribution</w:t>
+      </w:r>
+      <w:r>
+        <w:t>, skewness, kurtosis)</w:t>
+      </w:r>
+    </w:p>
+    <w:p>
+      <w:pPr>
+        <w:spacing w:line="276" w:lineRule="auto"/>
+        <w:jc w:val="both"/>
+      </w:pPr>
+      <w:r>
+        <w:t>Correlation analysis</w:t>
+      </w:r>
+    </w:p>
+    <w:p>
+      <w:pPr>
+        <w:spacing w:line="276" w:lineRule="auto"/>
+        <w:jc w:val="both"/>
+      </w:pPr>
+      <w:r>
+        <w:t xml:space="preserve">Time Series analysis </w:t>
+      </w:r>
+    </w:p>
+    <w:p>
+      <w:pPr>
+        <w:spacing w:line="276" w:lineRule="auto"/>
+        <w:jc w:val="both"/>
+      </w:pPr>
+      <w:r>
+        <w:t>RNN, LSTM</w:t>
+      </w:r>
     </w:p>
     <w:p>
       <w:pPr>
@@ -7052,6 +6738,7 @@
           <w:b/>
           <w:bCs/>
         </w:rPr>
+        <w:lastRenderedPageBreak/>
         <w:t>Current</w:t>
       </w:r>
       <w:r>
@@ -7110,14 +6797,7 @@
         <w:rPr>
           <w:lang w:val="en-GB"/>
         </w:rPr>
-        <w:t xml:space="preserve">The primary data for my research will be derived from secondary sources, encompassing sales statistics, pollution data, and various quantitative indicators pertaining to the research topic. To enhance the robustness of my findings based on this secondary data, I intend to supplement it with primary data collected through in-depth interviews with subject matter </w:t>
-      </w:r>
-      <w:r>
-        <w:rPr>
-          <w:lang w:val="en-GB"/>
-        </w:rPr>
-        <w:lastRenderedPageBreak/>
-        <w:t>experts in relevant domains. Through this qualitative research approach, my objective is to gather primary data that will corroborate and strengthen the conclusions and outcomes of my study. To achieve this, I plan to conduct comprehensive interviews with experts who possess in-depth knowledge and experience in areas including the environmental impact of internal combustion engine vehicles, the potential reductions in greenhouse gas emissions and air pollutants resulting from the transition to electric vehicles, the influence of government incentives on the expansion of the electric vehicle market, and the challenges impeding the widespread adoption of electric mobility in Dublin.</w:t>
+        <w:t>The primary data for my research will be derived from secondary sources, encompassing sales statistics, pollution data, and various quantitative indicators pertaining to the research topic. To enhance the robustness of my findings based on this secondary data, I intend to supplement it with primary data collected through in-depth interviews with subject matter experts in relevant domains. Through this qualitative research approach, my objective is to gather primary data that will corroborate and strengthen the conclusions and outcomes of my study. To achieve this, I plan to conduct comprehensive interviews with experts who possess in-depth knowledge and experience in areas including the environmental impact of internal combustion engine vehicles, the potential reductions in greenhouse gas emissions and air pollutants resulting from the transition to electric vehicles, the influence of government incentives on the expansion of the electric vehicle market, and the challenges impeding the widespread adoption of electric mobility in Dublin.</w:t>
       </w:r>
     </w:p>
     <w:p>
@@ -7142,21 +6822,7 @@
         <w:rPr>
           <w:lang w:val="en-GB"/>
         </w:rPr>
-        <w:t xml:space="preserve">When selecting participants for these interviews, purposive sampling will be employed to identify experts who possess the necessary knowledge and experience in the aforementioned areas. This may include sales experts who can offer insights into market trends and consumer </w:t>
-      </w:r>
-      <w:proofErr w:type="spellStart"/>
-      <w:r>
-        <w:rPr>
-          <w:lang w:val="en-GB"/>
-        </w:rPr>
-        <w:t>behavior</w:t>
-      </w:r>
-      <w:proofErr w:type="spellEnd"/>
-      <w:r>
-        <w:rPr>
-          <w:lang w:val="en-GB"/>
-        </w:rPr>
-        <w:t>, regulatory experts who can provide information on government incentives and policies, and air pollution experts who can contribute data on the impact of transportation on air quality. To optimize the outcomes of the interviews, a semi-structured interview approach will be adopted. While a general set of questions and topics will be prepared in advance, there will also be flexibility to deviate from the scripted questions and delve deeper into the interviewees' responses with additional inquiries. This approach fosters a more adaptable and open-ended conversation, facilitating the emergence of unforeseen insights and perspectives. The questions posed during the interviews must be appropriate in terms of content and format, as they constitute the backbone of the interview process and enable the acquisition of comprehensive and high-quality information from the participants. Moreover, it is crucial that the questions directly address the study's objectives or are closely aligned with them.</w:t>
+        <w:t>When selecting participants for these interviews, purposive sampling will be employed to identify experts who possess the necessary knowledge and experience in the aforementioned areas. This may include sales experts who can offer insights into market trends and consumer behavior, regulatory experts who can provide information on government incentives and policies, and air pollution experts who can contribute data on the impact of transportation on air quality. To optimize the outcomes of the interviews, a semi-structured interview approach will be adopted. While a general set of questions and topics will be prepared in advance, there will also be flexibility to deviate from the scripted questions and delve deeper into the interviewees' responses with additional inquiries. This approach fosters a more adaptable and open-ended conversation, facilitating the emergence of unforeseen insights and perspectives. The questions posed during the interviews must be appropriate in terms of content and format, as they constitute the backbone of the interview process and enable the acquisition of comprehensive and high-quality information from the participants. Moreover, it is crucial that the questions directly address the study's objectives or are closely aligned with them.</w:t>
       </w:r>
     </w:p>
     <w:p>
@@ -7196,7 +6862,14 @@
         <w:rPr>
           <w:lang w:val="en-GB"/>
         </w:rPr>
-        <w:t>Based on my research topic and objectives, I have defined my population as current and potential EV owners in Dublin. To ensure a sample that accurately represents this population, I intend to employ a multistage probability sampling approach, integrating stratified, cluster, and simple random sampling methods. I will utilize stratified sampling to categorize the population into homogeneous subgroups, or strata, based on key variables such as gender, income, and geographic location. This stratification will enable the inclusion of diverse subgroups within the sample, ensuring adequate representation.</w:t>
+        <w:t xml:space="preserve">Based on my research topic and objectives, I have defined my population as current and potential EV owners in Dublin. To ensure a sample that accurately represents this population, I intend to employ a multistage probability sampling approach, integrating stratified, cluster, </w:t>
+      </w:r>
+      <w:r>
+        <w:rPr>
+          <w:lang w:val="en-GB"/>
+        </w:rPr>
+        <w:lastRenderedPageBreak/>
+        <w:t>and simple random sampling methods. I will utilize stratified sampling to categorize the population into homogeneous subgroups, or strata, based on key variables such as gender, income, and geographic location. This stratification will enable the inclusion of diverse subgroups within the sample, ensuring adequate representation.</w:t>
       </w:r>
     </w:p>
     <w:p>
@@ -7226,7 +6899,6 @@
         <w:rPr>
           <w:lang w:val="en-GB"/>
         </w:rPr>
-        <w:lastRenderedPageBreak/>
         <w:t>Cluster sampling proves advantageous when faced with challenges such as incomplete population lists or logistical constraints. By selecting clusters instead of individual participants, I can streamline the research process, optimizing resource utilization, while still ensuring that the resulting sample is representative of the target population.</w:t>
       </w:r>
     </w:p>
@@ -7292,21 +6964,7 @@
         <w:rPr>
           <w:lang w:val="en-GB"/>
         </w:rPr>
-        <w:t xml:space="preserve">To ensure a suitable selection of interview participants, I will use purposive sampling. This approach allows for the identification of experts who possess relevant knowledge and experience in the aforementioned areas. For instance, sales experts can offer insights on market trends and consumer behaviour, regulatory experts can provide information on government incentives and policies, and air pollution experts can contribute data on the impact of transportation on air quality. In addition to these experts, I also plan to include an expert from the production side to gain more insights into new battery technology and the recycling of used electric vehicle batteries. This expert will be able to provide valuable information on current methodologies and </w:t>
-      </w:r>
-      <w:proofErr w:type="gramStart"/>
-      <w:r>
-        <w:rPr>
-          <w:lang w:val="en-GB"/>
-        </w:rPr>
-        <w:t>future plans</w:t>
-      </w:r>
-      <w:proofErr w:type="gramEnd"/>
-      <w:r>
-        <w:rPr>
-          <w:lang w:val="en-GB"/>
-        </w:rPr>
-        <w:t xml:space="preserve"> in this area.</w:t>
+        <w:t>To ensure a suitable selection of interview participants, I will use purposive sampling. This approach allows for the identification of experts who possess relevant knowledge and experience in the aforementioned areas. For instance, sales experts can offer insights on market trends and consumer behaviour, regulatory experts can provide information on government incentives and policies, and air pollution experts can contribute data on the impact of transportation on air quality. In addition to these experts, I also plan to include an expert from the production side to gain more insights into new battery technology and the recycling of used electric vehicle batteries. This expert will be able to provide valuable information on current methodologies and future plans in this area.</w:t>
       </w:r>
     </w:p>
     <w:p>
@@ -7321,7 +6979,14 @@
         <w:rPr>
           <w:lang w:val="en-GB"/>
         </w:rPr>
-        <w:t>During the interviews, I will employ a semi-structured interview format. This approach entails having a general set of questions and topics to cover while also allowing flexibility to deviate from the script and delve deeper into the interviewee’s responses with additional questions. This flexibility facilitates open-ended conversations, often leading to unexpected insights and perspectives. The questions asked during the interviews must be well-crafted, ensuring they align with the content and format appropriate for obtaining comprehensive and high-quality information. Moreover, the questions should directly address the study’s objectives or closely relate to them.</w:t>
+        <w:t xml:space="preserve">During the interviews, I will employ a semi-structured interview format. This approach entails having a general set of questions and topics to cover while also allowing flexibility to deviate from the script and delve deeper into the interviewee’s responses with additional questions. </w:t>
+      </w:r>
+      <w:r>
+        <w:rPr>
+          <w:lang w:val="en-GB"/>
+        </w:rPr>
+        <w:lastRenderedPageBreak/>
+        <w:t>This flexibility facilitates open-ended conversations, often leading to unexpected insights and perspectives. The questions asked during the interviews must be well-crafted, ensuring they align with the content and format appropriate for obtaining comprehensive and high-quality information. Moreover, the questions should directly address the study’s objectives or closely relate to them.</w:t>
       </w:r>
     </w:p>
     <w:p>
@@ -7511,111 +7176,109 @@
         <w:rPr>
           <w:lang w:val="en-GB"/>
         </w:rPr>
-        <w:t xml:space="preserve">Transparency is another important area of ethical </w:t>
-      </w:r>
-      <w:proofErr w:type="gramStart"/>
-      <w:r>
-        <w:rPr>
-          <w:lang w:val="en-GB"/>
-        </w:rPr>
-        <w:t>considerations,</w:t>
-      </w:r>
-      <w:proofErr w:type="gramEnd"/>
-      <w:r>
-        <w:rPr>
-          <w:lang w:val="en-GB"/>
-        </w:rPr>
+        <w:t xml:space="preserve">Transparency is another important area of ethical considerations, </w:t>
+      </w:r>
+      <w:r>
+        <w:rPr>
+          <w:lang w:val="en-GB"/>
+        </w:rPr>
+        <w:t xml:space="preserve">research findings must be reported accurately and objectively to maintain the integrity of the research and contribute to the body of scientific knowledge. </w:t>
+      </w:r>
+      <w:r>
+        <w:rPr>
+          <w:lang w:val="en-GB"/>
+        </w:rPr>
+        <w:t>Applying</w:t>
+      </w:r>
+      <w:r>
+        <w:rPr>
+          <w:lang w:val="en-GB"/>
+        </w:rPr>
+        <w:t xml:space="preserve"> these ethical considerations, </w:t>
+      </w:r>
+      <w:r>
+        <w:rPr>
+          <w:lang w:val="en-GB"/>
+        </w:rPr>
+        <w:t xml:space="preserve">I will be able to conduct </w:t>
+      </w:r>
+      <w:r>
+        <w:rPr>
+          <w:lang w:val="en-GB"/>
+        </w:rPr>
+        <w:t>the research in an ethical and responsible manner that protects the rights and well-being of all participants involved.</w:t>
+      </w:r>
+    </w:p>
+    <w:p>
+      <w:pPr>
+        <w:jc w:val="both"/>
+        <w:rPr>
+          <w:lang w:val="hu-HU"/>
+        </w:rPr>
+      </w:pPr>
+    </w:p>
+    <w:p>
+      <w:pPr>
+        <w:pStyle w:val="Heading2"/>
+        <w:rPr>
+          <w:rFonts w:cs="Times New Roman"/>
+          <w:b w:val="0"/>
+          <w:bCs/>
+        </w:rPr>
+      </w:pPr>
+      <w:r>
+        <w:rPr>
+          <w:rFonts w:cs="Times New Roman"/>
+          <w:bCs/>
+        </w:rPr>
+        <w:t>References</w:t>
+      </w:r>
+    </w:p>
+    <w:p>
+      <w:r>
         <w:t xml:space="preserve"> </w:t>
       </w:r>
-      <w:r>
-        <w:rPr>
-          <w:lang w:val="en-GB"/>
-        </w:rPr>
-        <w:t xml:space="preserve">research findings must be reported accurately and objectively to maintain the integrity of the research and contribute to the body of scientific knowledge. </w:t>
-      </w:r>
-      <w:r>
-        <w:rPr>
-          <w:lang w:val="en-GB"/>
-        </w:rPr>
-        <w:t>Applying</w:t>
-      </w:r>
-      <w:r>
-        <w:rPr>
-          <w:lang w:val="en-GB"/>
-        </w:rPr>
-        <w:t xml:space="preserve"> these ethical considerations, </w:t>
-      </w:r>
-      <w:r>
-        <w:rPr>
-          <w:lang w:val="en-GB"/>
-        </w:rPr>
-        <w:t xml:space="preserve">I will be able to conduct </w:t>
-      </w:r>
-      <w:r>
-        <w:rPr>
-          <w:lang w:val="en-GB"/>
-        </w:rPr>
-        <w:t>the research in an ethical and responsible manner that protects the rights and well-being of all participants involved.</w:t>
-      </w:r>
-    </w:p>
-    <w:p>
-      <w:pPr>
-        <w:jc w:val="both"/>
-        <w:rPr>
-          <w:lang w:val="hu-HU"/>
-        </w:rPr>
-      </w:pPr>
-    </w:p>
-    <w:p>
-      <w:pPr>
-        <w:pStyle w:val="Heading2"/>
-        <w:rPr>
-          <w:rFonts w:ascii="Times New Roman" w:hAnsi="Times New Roman" w:cs="Times New Roman"/>
-          <w:b/>
-          <w:bCs/>
-          <w:color w:val="000000" w:themeColor="text1"/>
-        </w:rPr>
-      </w:pPr>
-      <w:r>
-        <w:rPr>
-          <w:rFonts w:ascii="Times New Roman" w:hAnsi="Times New Roman" w:cs="Times New Roman"/>
-          <w:b/>
-          <w:bCs/>
-          <w:color w:val="000000" w:themeColor="text1"/>
-        </w:rPr>
-        <w:t>References</w:t>
-      </w:r>
-    </w:p>
-    <w:p>
+    </w:p>
+    <w:p>
+      <w:pPr>
+        <w:pStyle w:val="Bibliography"/>
+      </w:pPr>
       <w:r>
         <w:t xml:space="preserve"> </w:t>
       </w:r>
+      <w:r>
+        <w:fldChar w:fldCharType="begin"/>
+      </w:r>
+      <w:r>
+        <w:instrText xml:space="preserve"> ADDIN ZOTERO_BIBL {"uncited":[],"omitted":[],"custom":[]} CSL_BIBLIOGRAPHY </w:instrText>
+      </w:r>
+      <w:r>
+        <w:fldChar w:fldCharType="separate"/>
+      </w:r>
+      <w:r>
+        <w:rPr>
+          <w:i/>
+          <w:iCs/>
+        </w:rPr>
+        <w:t>2020 climate &amp; energy package</w:t>
+      </w:r>
+      <w:r>
+        <w:t xml:space="preserve"> (no date). Available at: https://climate.ec.europa.eu/eu-action/climate-strategies-targets/2020-climate-energy-package_en (Accessed: 28 March 2023).</w:t>
+      </w:r>
     </w:p>
     <w:p>
       <w:pPr>
         <w:pStyle w:val="Bibliography"/>
       </w:pPr>
       <w:r>
-        <w:t xml:space="preserve"> </w:t>
-      </w:r>
-      <w:r>
-        <w:fldChar w:fldCharType="begin"/>
-      </w:r>
-      <w:r>
-        <w:instrText xml:space="preserve"> ADDIN ZOTERO_BIBL {"uncited":[],"omitted":[],"custom":[]} CSL_BIBLIOGRAPHY </w:instrText>
-      </w:r>
-      <w:r>
-        <w:fldChar w:fldCharType="separate"/>
-      </w:r>
-      <w:r>
-        <w:rPr>
-          <w:i/>
-          <w:iCs/>
-        </w:rPr>
-        <w:t>2020 climate &amp; energy package</w:t>
-      </w:r>
-      <w:r>
-        <w:t xml:space="preserve"> (no date). Available at: https://climate.ec.europa.eu/eu-action/climate-strategies-targets/2020-climate-energy-package_en (Accessed: 28 March 2023).</w:t>
+        <w:rPr>
+          <w:i/>
+          <w:iCs/>
+        </w:rPr>
+        <w:t>2030 climate &amp; energy framework</w:t>
+      </w:r>
+      <w:r>
+        <w:t xml:space="preserve"> (no date). Available at: https://climate.ec.europa.eu/eu-action/climate-strategies-targets/2030-climate-energy-framework_en (Accessed: 28 March 2023).</w:t>
       </w:r>
     </w:p>
     <w:p>
@@ -7623,27 +7286,1538 @@
         <w:pStyle w:val="Bibliography"/>
       </w:pPr>
       <w:r>
-        <w:rPr>
-          <w:i/>
-          <w:iCs/>
-        </w:rPr>
-        <w:t>2030 climate &amp; energy framework</w:t>
-      </w:r>
-      <w:r>
-        <w:t xml:space="preserve"> (no date). Available at: https://climate.ec.europa.eu/eu-action/climate-strategies-targets/2030-climate-energy-framework_en (Accessed: 28 March 2023).</w:t>
+        <w:t xml:space="preserve">Adepetu, A. and Keshav, S. (2017) ‘The relative importance of price and driving range on electric vehicle adoption: Los Angeles case study’, </w:t>
+      </w:r>
+      <w:r>
+        <w:rPr>
+          <w:i/>
+          <w:iCs/>
+        </w:rPr>
+        <w:t>Transportation</w:t>
+      </w:r>
+      <w:r>
+        <w:t>, 44(2), pp. 353–373. Available at: https://doi.org/10.1007/s11116-015-9641-y.</w:t>
       </w:r>
     </w:p>
     <w:p>
       <w:pPr>
         <w:pStyle w:val="Bibliography"/>
       </w:pPr>
-      <w:proofErr w:type="spellStart"/>
-      <w:r>
-        <w:t>Adepetu</w:t>
-      </w:r>
-      <w:proofErr w:type="spellEnd"/>
-      <w:r>
-        <w:t xml:space="preserve">, A. and Keshav, S. (2017) ‘The relative importance of price and driving range on electric vehicle adoption: Los Angeles case study’, </w:t>
+      <w:r>
+        <w:lastRenderedPageBreak/>
+        <w:t xml:space="preserve">Alimujiang, A. and Jiang, P. (2020) ‘Synergy and co-benefits of reducing CO2 and air pollutant emissions by promoting electric vehicles—A case of Shanghai’, </w:t>
+      </w:r>
+      <w:r>
+        <w:rPr>
+          <w:i/>
+          <w:iCs/>
+        </w:rPr>
+        <w:t>Energy for Sustainable Development</w:t>
+      </w:r>
+      <w:r>
+        <w:t>, 55, pp. 181–189. Available at: https://doi.org/10.1016/j.esd.2020.02.005.</w:t>
+      </w:r>
+    </w:p>
+    <w:p>
+      <w:pPr>
+        <w:pStyle w:val="Bibliography"/>
+      </w:pPr>
+      <w:r>
+        <w:t xml:space="preserve">Amatuni, L. </w:t>
+      </w:r>
+      <w:r>
+        <w:rPr>
+          <w:i/>
+          <w:iCs/>
+        </w:rPr>
+        <w:t>et al.</w:t>
+      </w:r>
+      <w:r>
+        <w:t xml:space="preserve"> (2020) ‘Does car sharing reduce greenhouse gas emissions? Assessing the modal shift and lifetime shift rebound effects from a life cycle perspective’, </w:t>
+      </w:r>
+      <w:r>
+        <w:rPr>
+          <w:i/>
+          <w:iCs/>
+        </w:rPr>
+        <w:t>Journal of Cleaner Production</w:t>
+      </w:r>
+      <w:r>
+        <w:t>, 266, p. 121869. Available at: https://doi.org/10.1016/j.jclepro.2020.121869.</w:t>
+      </w:r>
+    </w:p>
+    <w:p>
+      <w:pPr>
+        <w:pStyle w:val="Bibliography"/>
+      </w:pPr>
+      <w:r>
+        <w:t xml:space="preserve">Anastasiadou, K. and Gavanas, N. (2022) ‘State-of-the-Art Review of the Key Factors Affecting Electric Vehicle Adoption by Consumers’, </w:t>
+      </w:r>
+      <w:r>
+        <w:rPr>
+          <w:i/>
+          <w:iCs/>
+        </w:rPr>
+        <w:t>Energies</w:t>
+      </w:r>
+      <w:r>
+        <w:t>, 15(24), p. 9409. Available at: https://doi.org/10.3390/en15249409.</w:t>
+      </w:r>
+    </w:p>
+    <w:p>
+      <w:pPr>
+        <w:pStyle w:val="Bibliography"/>
+      </w:pPr>
+      <w:r>
+        <w:t xml:space="preserve">Anderhofstadt, B. and Spinler, S. (2019) ‘Factors affecting the purchasing decision and operation of alternative fuel-powered heavy-duty trucks in Germany – A Delphi study’, </w:t>
+      </w:r>
+      <w:r>
+        <w:rPr>
+          <w:i/>
+          <w:iCs/>
+        </w:rPr>
+        <w:t>Transportation Research Part D: Transport and Environment</w:t>
+      </w:r>
+      <w:r>
+        <w:t>, 73, pp. 87–107. Available at: https://doi.org/10.1016/j.trd.2019.06.003.</w:t>
+      </w:r>
+    </w:p>
+    <w:p>
+      <w:pPr>
+        <w:pStyle w:val="Bibliography"/>
+      </w:pPr>
+      <w:r>
+        <w:t xml:space="preserve">Apte, R. (2019) ‘Ecosystem Feasibility and Sustainability of Aluminium - Air Battery Powered Electric Vehicle’, in. </w:t>
+      </w:r>
+      <w:r>
+        <w:rPr>
+          <w:i/>
+          <w:iCs/>
+        </w:rPr>
+        <w:t>Symposium on International Automotive Technology 2019</w:t>
+      </w:r>
+      <w:r>
+        <w:t>, pp. 2019-26–0115. Available at: https://doi.org/10.4271/2019-26-0115.</w:t>
+      </w:r>
+    </w:p>
+    <w:p>
+      <w:pPr>
+        <w:pStyle w:val="Bibliography"/>
+      </w:pPr>
+      <w:r>
+        <w:t xml:space="preserve">Atkinson, G. and Metsis, V. (2020) ‘Identifying label noise in time-series datasets’, in </w:t>
+      </w:r>
+      <w:r>
+        <w:rPr>
+          <w:i/>
+          <w:iCs/>
+        </w:rPr>
+        <w:t>Adjunct Proceedings of the 2020 ACM International Joint Conference on Pervasive and Ubiquitous Computing and Proceedings of the 2020 ACM International Symposium on Wearable Computers</w:t>
+      </w:r>
+      <w:r>
+        <w:t xml:space="preserve">. </w:t>
+      </w:r>
+      <w:r>
+        <w:rPr>
+          <w:i/>
+          <w:iCs/>
+        </w:rPr>
+        <w:t>UbiComp/ISWC ’20: 2020 ACM International Joint Conference on Pervasive and Ubiquitous Computing and 2020 ACM International Symposium on Wearable Computers</w:t>
+      </w:r>
+      <w:r>
+        <w:t>, Virtual Event Mexico: ACM, pp. 238–243. Available at: https://doi.org/10.1145/3410530.3414366.</w:t>
+      </w:r>
+    </w:p>
+    <w:p>
+      <w:pPr>
+        <w:pStyle w:val="Bibliography"/>
+      </w:pPr>
+      <w:r>
+        <w:t xml:space="preserve">Beaudet, A. </w:t>
+      </w:r>
+      <w:r>
+        <w:rPr>
+          <w:i/>
+          <w:iCs/>
+        </w:rPr>
+        <w:t>et al.</w:t>
+      </w:r>
+      <w:r>
+        <w:t xml:space="preserve"> (2020) ‘Key Challenges and Opportunities for Recycling Electric Vehicle Battery Materials’, </w:t>
+      </w:r>
+      <w:r>
+        <w:rPr>
+          <w:i/>
+          <w:iCs/>
+        </w:rPr>
+        <w:t>Sustainability</w:t>
+      </w:r>
+      <w:r>
+        <w:t>, 12(14), p. 5837. Available at: https://doi.org/10.3390/su12145837.</w:t>
+      </w:r>
+    </w:p>
+    <w:p>
+      <w:pPr>
+        <w:pStyle w:val="Bibliography"/>
+      </w:pPr>
+      <w:r>
+        <w:t xml:space="preserve">Bräunl, T. </w:t>
+      </w:r>
+      <w:r>
+        <w:rPr>
+          <w:i/>
+          <w:iCs/>
+        </w:rPr>
+        <w:t>et al.</w:t>
+      </w:r>
+      <w:r>
+        <w:t xml:space="preserve"> (2020) ‘Determining the optimal electric vehicle DC-charging infrastructure for Western Australia’, </w:t>
+      </w:r>
+      <w:r>
+        <w:rPr>
+          <w:i/>
+          <w:iCs/>
+        </w:rPr>
+        <w:t>Transportation Research Part D: Transport and Environment</w:t>
+      </w:r>
+      <w:r>
+        <w:t>, 84, p. 102250. Available at: https://doi.org/10.1016/j.trd.2020.102250.</w:t>
+      </w:r>
+    </w:p>
+    <w:p>
+      <w:pPr>
+        <w:pStyle w:val="Bibliography"/>
+      </w:pPr>
+      <w:r>
+        <w:t xml:space="preserve">Cao, Y. </w:t>
+      </w:r>
+      <w:r>
+        <w:rPr>
+          <w:i/>
+          <w:iCs/>
+        </w:rPr>
+        <w:t>et al.</w:t>
+      </w:r>
+      <w:r>
+        <w:t xml:space="preserve"> (2022) ‘Potential Effect of Air Pollution on the Urban Traffic Vitality: A Case Study of Nanjing, China’, </w:t>
+      </w:r>
+      <w:r>
+        <w:rPr>
+          <w:i/>
+          <w:iCs/>
+        </w:rPr>
+        <w:t>Atmosphere</w:t>
+      </w:r>
+      <w:r>
+        <w:t>, 13(10), p. 1592. Available at: https://doi.org/10.3390/atmos13101592.</w:t>
+      </w:r>
+    </w:p>
+    <w:p>
+      <w:pPr>
+        <w:pStyle w:val="Bibliography"/>
+      </w:pPr>
+      <w:r>
+        <w:t xml:space="preserve">Chidambaram, K. </w:t>
+      </w:r>
+      <w:r>
+        <w:rPr>
+          <w:i/>
+          <w:iCs/>
+        </w:rPr>
+        <w:t>et al.</w:t>
+      </w:r>
+      <w:r>
+        <w:t xml:space="preserve"> (2023) ‘Critical analysis on the implementation barriers and consumer perception toward future electric mobility’, </w:t>
+      </w:r>
+      <w:r>
+        <w:rPr>
+          <w:i/>
+          <w:iCs/>
+        </w:rPr>
+        <w:t>Proceedings of the Institution of Mechanical Engineers, Part D: Journal of Automobile Engineering</w:t>
+      </w:r>
+      <w:r>
+        <w:t>, 237(4), pp. 622–654. Available at: https://doi.org/10.1177/09544070221080349.</w:t>
+      </w:r>
+    </w:p>
+    <w:p>
+      <w:pPr>
+        <w:pStyle w:val="Bibliography"/>
+      </w:pPr>
+      <w:r>
+        <w:lastRenderedPageBreak/>
+        <w:t xml:space="preserve">Ciez, R.E. and Whitacre, J.F. (2019) ‘Examining different recycling processes for lithium-ion batteries’, </w:t>
+      </w:r>
+      <w:r>
+        <w:rPr>
+          <w:i/>
+          <w:iCs/>
+        </w:rPr>
+        <w:t>Nature Sustainability</w:t>
+      </w:r>
+      <w:r>
+        <w:t>, 2(2), pp. 148–156. Available at: https://doi.org/10.1038/s41893-019-0222-5.</w:t>
+      </w:r>
+    </w:p>
+    <w:p>
+      <w:pPr>
+        <w:pStyle w:val="Bibliography"/>
+      </w:pPr>
+      <w:r>
+        <w:t xml:space="preserve">Correa, G., Muñoz, P.M. and Rodriguez, C.R. (2019) ‘A comparative energy and environmental analysis of a diesel, hybrid, hydrogen and electric urban bus’, </w:t>
+      </w:r>
+      <w:r>
+        <w:rPr>
+          <w:i/>
+          <w:iCs/>
+        </w:rPr>
+        <w:t>Energy</w:t>
+      </w:r>
+      <w:r>
+        <w:t>, 187, p. 115906. Available at: https://doi.org/10.1016/j.energy.2019.115906.</w:t>
+      </w:r>
+    </w:p>
+    <w:p>
+      <w:pPr>
+        <w:pStyle w:val="Bibliography"/>
+      </w:pPr>
+      <w:r>
+        <w:t xml:space="preserve">Dentener, F. </w:t>
+      </w:r>
+      <w:r>
+        <w:rPr>
+          <w:i/>
+          <w:iCs/>
+        </w:rPr>
+        <w:t>et al.</w:t>
+      </w:r>
+      <w:r>
+        <w:t xml:space="preserve"> (2020) ‘Lower air pollution during COVID-19 lock-down: improving models and methods estimating ozone impacts on crops’, </w:t>
+      </w:r>
+      <w:r>
+        <w:rPr>
+          <w:i/>
+          <w:iCs/>
+        </w:rPr>
+        <w:t>Philosophical Transactions of the Royal Society A: Mathematical, Physical and Engineering Sciences</w:t>
+      </w:r>
+      <w:r>
+        <w:t>, 378(2183), p. 20200188. Available at: https://doi.org/10.1098/rsta.2020.0188.</w:t>
+      </w:r>
+    </w:p>
+    <w:p>
+      <w:pPr>
+        <w:pStyle w:val="Bibliography"/>
+      </w:pPr>
+      <w:r>
+        <w:t xml:space="preserve">Dutta, B. and Hwang, H.-G. (2021) ‘Consumers Purchase Intentions of Green Electric Vehicles: The Influence of Consumers Technological and Environmental Considerations’, </w:t>
+      </w:r>
+      <w:r>
+        <w:rPr>
+          <w:i/>
+          <w:iCs/>
+        </w:rPr>
+        <w:t>Sustainability</w:t>
+      </w:r>
+      <w:r>
+        <w:t>, 13(21), p. 12025. Available at: https://doi.org/10.3390/su132112025.</w:t>
+      </w:r>
+    </w:p>
+    <w:p>
+      <w:pPr>
+        <w:pStyle w:val="Bibliography"/>
+      </w:pPr>
+      <w:r>
+        <w:rPr>
+          <w:i/>
+          <w:iCs/>
+        </w:rPr>
+        <w:t>Electric Vehicles – Analysis</w:t>
+      </w:r>
+      <w:r>
+        <w:t xml:space="preserve"> (no date) </w:t>
+      </w:r>
+      <w:r>
+        <w:rPr>
+          <w:i/>
+          <w:iCs/>
+        </w:rPr>
+        <w:t>IEA</w:t>
+      </w:r>
+      <w:r>
+        <w:t>. Available at: https://www.iea.org/reports/electric-vehicles (Accessed: 2 May 2023).</w:t>
+      </w:r>
+    </w:p>
+    <w:p>
+      <w:pPr>
+        <w:pStyle w:val="Bibliography"/>
+      </w:pPr>
+      <w:r>
+        <w:t xml:space="preserve">Environmental Protection Agency (no date) </w:t>
+      </w:r>
+      <w:r>
+        <w:rPr>
+          <w:i/>
+          <w:iCs/>
+        </w:rPr>
+        <w:t>Latest emissions data</w:t>
+      </w:r>
+      <w:r>
+        <w:t>. Available at: https://www.epa.ie/our-services/monitoring--assessment/climate-change/ghg/latest-emissions-data/ (Accessed: 30 March 2023).</w:t>
+      </w:r>
+    </w:p>
+    <w:p>
+      <w:pPr>
+        <w:pStyle w:val="Bibliography"/>
+      </w:pPr>
+      <w:r>
+        <w:rPr>
+          <w:i/>
+          <w:iCs/>
+        </w:rPr>
+        <w:t>First national electric vehicle charging infrastructure strategy published</w:t>
+      </w:r>
+      <w:r>
+        <w:t xml:space="preserve"> (2023). Available at: https://www.gov.ie/en/press-release/dc958-first-national-electric-vehicle-charging-infrastructure-strategy-published/ (Accessed: 1 May 2023).</w:t>
+      </w:r>
+    </w:p>
+    <w:p>
+      <w:pPr>
+        <w:pStyle w:val="Bibliography"/>
+      </w:pPr>
+      <w:r>
+        <w:t xml:space="preserve">Forrest, K. </w:t>
+      </w:r>
+      <w:r>
+        <w:rPr>
+          <w:i/>
+          <w:iCs/>
+        </w:rPr>
+        <w:t>et al.</w:t>
+      </w:r>
+      <w:r>
+        <w:t xml:space="preserve"> (2020) ‘Estimating the technical feasibility of fuel cell and battery electric vehicles for the medium and heavy duty sectors in California’, </w:t>
+      </w:r>
+      <w:r>
+        <w:rPr>
+          <w:i/>
+          <w:iCs/>
+        </w:rPr>
+        <w:t>Applied Energy</w:t>
+      </w:r>
+      <w:r>
+        <w:t>, 276, p. 115439. Available at: https://doi.org/10.1016/j.apenergy.2020.115439.</w:t>
+      </w:r>
+    </w:p>
+    <w:p>
+      <w:pPr>
+        <w:pStyle w:val="Bibliography"/>
+      </w:pPr>
+      <w:r>
+        <w:t xml:space="preserve">Gan, Y. </w:t>
+      </w:r>
+      <w:r>
+        <w:rPr>
+          <w:i/>
+          <w:iCs/>
+        </w:rPr>
+        <w:t>et al.</w:t>
+      </w:r>
+      <w:r>
+        <w:t xml:space="preserve"> (2021) ‘Provincial Greenhouse Gas Emissions of Gasoline and Plug-in Electric Vehicles in China: Comparison from the Consumption-Based Electricity Perspective’, </w:t>
+      </w:r>
+      <w:r>
+        <w:rPr>
+          <w:i/>
+          <w:iCs/>
+        </w:rPr>
+        <w:t>Environmental Science &amp; Technology</w:t>
+      </w:r>
+      <w:r>
+        <w:t>, 55(10), pp. 6944–6956. Available at: https://doi.org/10.1021/acs.est.0c08217.</w:t>
+      </w:r>
+    </w:p>
+    <w:p>
+      <w:pPr>
+        <w:pStyle w:val="Bibliography"/>
+      </w:pPr>
+      <w:r>
+        <w:t>‘Global Electric Vehicle Outlook 2022’ (2022).</w:t>
+      </w:r>
+    </w:p>
+    <w:p>
+      <w:pPr>
+        <w:pStyle w:val="Bibliography"/>
+      </w:pPr>
+      <w:r>
+        <w:rPr>
+          <w:i/>
+          <w:iCs/>
+        </w:rPr>
+        <w:t>Greenhouse effect | Definition, Diagram, Causes, &amp; Facts | Britannica</w:t>
+      </w:r>
+      <w:r>
+        <w:t xml:space="preserve"> (2023). Available at: https://www.britannica.com/science/greenhouse-effect (Accessed: 20 December 2023).</w:t>
+      </w:r>
+    </w:p>
+    <w:p>
+      <w:pPr>
+        <w:pStyle w:val="Bibliography"/>
+      </w:pPr>
+      <w:r>
+        <w:t xml:space="preserve">Guo, Y., Kelly, J.A. and Clinch, J.P. (2022) ‘Variability in total cost of vehicle ownership across vehicle and user profiles’, </w:t>
+      </w:r>
+      <w:r>
+        <w:rPr>
+          <w:i/>
+          <w:iCs/>
+        </w:rPr>
+        <w:t>Communications in Transportation Research</w:t>
+      </w:r>
+      <w:r>
+        <w:t>, 2, p. 100071. Available at: https://doi.org/10.1016/j.commtr.2022.100071.</w:t>
+      </w:r>
+    </w:p>
+    <w:p>
+      <w:pPr>
+        <w:pStyle w:val="Bibliography"/>
+      </w:pPr>
+      <w:r>
+        <w:t xml:space="preserve">Hao, H. </w:t>
+      </w:r>
+      <w:r>
+        <w:rPr>
+          <w:i/>
+          <w:iCs/>
+        </w:rPr>
+        <w:t>et al.</w:t>
+      </w:r>
+      <w:r>
+        <w:t xml:space="preserve"> (2017) ‘Electric vehicles for greenhouse gas reduction in China: A cost-effectiveness analysis’, </w:t>
+      </w:r>
+      <w:r>
+        <w:rPr>
+          <w:i/>
+          <w:iCs/>
+        </w:rPr>
+        <w:t>Transportation Research Part D: Transport and Environment</w:t>
+      </w:r>
+      <w:r>
+        <w:t>, 56, pp. 68–84. Available at: https://doi.org/10.1016/j.trd.2017.07.025.</w:t>
+      </w:r>
+    </w:p>
+    <w:p>
+      <w:pPr>
+        <w:pStyle w:val="Bibliography"/>
+      </w:pPr>
+      <w:r>
+        <w:lastRenderedPageBreak/>
+        <w:t xml:space="preserve">Hardman, S. </w:t>
+      </w:r>
+      <w:r>
+        <w:rPr>
+          <w:i/>
+          <w:iCs/>
+        </w:rPr>
+        <w:t>et al.</w:t>
+      </w:r>
+      <w:r>
+        <w:t xml:space="preserve"> (2017) ‘The effectiveness of financial purchase incentives for battery electric vehicles – A review of the evidence’, </w:t>
+      </w:r>
+      <w:r>
+        <w:rPr>
+          <w:i/>
+          <w:iCs/>
+        </w:rPr>
+        <w:t>Renewable and Sustainable Energy Reviews</w:t>
+      </w:r>
+      <w:r>
+        <w:t>, 80, pp. 1100–1111. Available at: https://doi.org/10.1016/j.rser.2017.05.255.</w:t>
+      </w:r>
+    </w:p>
+    <w:p>
+      <w:pPr>
+        <w:pStyle w:val="Bibliography"/>
+      </w:pPr>
+      <w:r>
+        <w:t xml:space="preserve">Harper, G. </w:t>
+      </w:r>
+      <w:r>
+        <w:rPr>
+          <w:i/>
+          <w:iCs/>
+        </w:rPr>
+        <w:t>et al.</w:t>
+      </w:r>
+      <w:r>
+        <w:t xml:space="preserve"> (2019) ‘Recycling lithium-ion batteries from electric vehicles’, </w:t>
+      </w:r>
+      <w:r>
+        <w:rPr>
+          <w:i/>
+          <w:iCs/>
+        </w:rPr>
+        <w:t>Nature</w:t>
+      </w:r>
+      <w:r>
+        <w:t>, 575(7781), pp. 75–86. Available at: https://doi.org/10.1038/s41586-019-1682-5.</w:t>
+      </w:r>
+    </w:p>
+    <w:p>
+      <w:pPr>
+        <w:pStyle w:val="Bibliography"/>
+      </w:pPr>
+      <w:r>
+        <w:t xml:space="preserve">He, X. </w:t>
+      </w:r>
+      <w:r>
+        <w:rPr>
+          <w:i/>
+          <w:iCs/>
+        </w:rPr>
+        <w:t>et al.</w:t>
+      </w:r>
+      <w:r>
+        <w:t xml:space="preserve"> (2019) ‘Economic and Climate Benefits of Electric Vehicles in China, the United States, and Germany’, </w:t>
+      </w:r>
+      <w:r>
+        <w:rPr>
+          <w:i/>
+          <w:iCs/>
+        </w:rPr>
+        <w:t>Environmental Science &amp; Technology</w:t>
+      </w:r>
+      <w:r>
+        <w:t>, 53(18), pp. 11013–11022. Available at: https://doi.org/10.1021/acs.est.9b00531.</w:t>
+      </w:r>
+    </w:p>
+    <w:p>
+      <w:pPr>
+        <w:pStyle w:val="Bibliography"/>
+      </w:pPr>
+      <w:r>
+        <w:t>Heyer, J.A. (2021) ‘Toward Community-Scale Modeling of Air Pollution: Transportation Equity Applications and Updated Ship Emission Factors’.</w:t>
+      </w:r>
+    </w:p>
+    <w:p>
+      <w:pPr>
+        <w:pStyle w:val="Bibliography"/>
+      </w:pPr>
+      <w:r>
+        <w:t xml:space="preserve">Higueras-Castillo, E. </w:t>
+      </w:r>
+      <w:r>
+        <w:rPr>
+          <w:i/>
+          <w:iCs/>
+        </w:rPr>
+        <w:t>et al.</w:t>
+      </w:r>
+      <w:r>
+        <w:t xml:space="preserve"> (2021) ‘Adoption of electric vehicles: Which factors are really important?’, </w:t>
+      </w:r>
+      <w:r>
+        <w:rPr>
+          <w:i/>
+          <w:iCs/>
+        </w:rPr>
+        <w:t>International Journal of Sustainable Transportation</w:t>
+      </w:r>
+      <w:r>
+        <w:t>, 15(10), pp. 799–813. Available at: https://doi.org/10.1080/15568318.2020.1818330.</w:t>
+      </w:r>
+    </w:p>
+    <w:p>
+      <w:pPr>
+        <w:pStyle w:val="Bibliography"/>
+      </w:pPr>
+      <w:r>
+        <w:t xml:space="preserve">Hristova, E.S. and Manousakas, M.I. (2023) ‘Special Issue: Air Pollution at the Urban and Regional Level: Sources, Sinks, and Transportation’, </w:t>
+      </w:r>
+      <w:r>
+        <w:rPr>
+          <w:i/>
+          <w:iCs/>
+        </w:rPr>
+        <w:t>Atmosphere</w:t>
+      </w:r>
+      <w:r>
+        <w:t>, 14(1), p. 132. Available at: https://doi.org/10.3390/atmos14010132.</w:t>
+      </w:r>
+    </w:p>
+    <w:p>
+      <w:pPr>
+        <w:pStyle w:val="Bibliography"/>
+      </w:pPr>
+      <w:r>
+        <w:t xml:space="preserve">https://www.bcg.com/about/people/experts/gang-xu (2022) </w:t>
+      </w:r>
+      <w:r>
+        <w:rPr>
+          <w:i/>
+          <w:iCs/>
+        </w:rPr>
+        <w:t>What the Shift to Zero-Emission Vehicles Means for Commercial Transportation</w:t>
+      </w:r>
+      <w:r>
+        <w:t xml:space="preserve">, </w:t>
+      </w:r>
+      <w:r>
+        <w:rPr>
+          <w:i/>
+          <w:iCs/>
+        </w:rPr>
+        <w:t>BCG Global</w:t>
+      </w:r>
+      <w:r>
+        <w:t>. Available at: https://www.bcg.com/publications/2022/what-the-shift-to-zero-emission-vehicles-means-for-commercial-transportation (Accessed: 2 May 2023).</w:t>
+      </w:r>
+    </w:p>
+    <w:p>
+      <w:pPr>
+        <w:pStyle w:val="Bibliography"/>
+      </w:pPr>
+      <w:r>
+        <w:t xml:space="preserve">Hu, X. </w:t>
+      </w:r>
+      <w:r>
+        <w:rPr>
+          <w:i/>
+          <w:iCs/>
+        </w:rPr>
+        <w:t>et al.</w:t>
+      </w:r>
+      <w:r>
+        <w:t xml:space="preserve"> (2021) ‘The Potential Impacts of Electric Vehicles on Urban Air Quality in Shanghai City’, </w:t>
+      </w:r>
+      <w:r>
+        <w:rPr>
+          <w:i/>
+          <w:iCs/>
+        </w:rPr>
+        <w:t>Sustainability</w:t>
+      </w:r>
+      <w:r>
+        <w:t>, 13(2), p. 496. Available at: https://doi.org/10.3390/su13020496.</w:t>
+      </w:r>
+    </w:p>
+    <w:p>
+      <w:pPr>
+        <w:pStyle w:val="Bibliography"/>
+      </w:pPr>
+      <w:r>
+        <w:t xml:space="preserve">Jaiswal, D., Deshmukh, A.K. and Thaichon, P. (2022) ‘Who will adopt electric vehicles? Segmenting and exemplifying potential buyer heterogeneity and forthcoming research’, </w:t>
+      </w:r>
+      <w:r>
+        <w:rPr>
+          <w:i/>
+          <w:iCs/>
+        </w:rPr>
+        <w:t>Journal of Retailing and Consumer Services</w:t>
+      </w:r>
+      <w:r>
+        <w:t>, 67, p. 102969. Available at: https://doi.org/10.1016/j.jretconser.2022.102969.</w:t>
+      </w:r>
+    </w:p>
+    <w:p>
+      <w:pPr>
+        <w:pStyle w:val="Bibliography"/>
+      </w:pPr>
+      <w:r>
+        <w:t xml:space="preserve">Kamran, M., Raugei, M. and Hutchinson, A. (2021) ‘A dynamic material flow analysis of lithium-ion battery metals for electric vehicles and grid storage in the UK: Assessing the impact of shared mobility and end-of-life strategies’, </w:t>
+      </w:r>
+      <w:r>
+        <w:rPr>
+          <w:i/>
+          <w:iCs/>
+        </w:rPr>
+        <w:t>Resources, Conservation and Recycling</w:t>
+      </w:r>
+      <w:r>
+        <w:t>, 167, p. 105412. Available at: https://doi.org/10.1016/j.resconrec.2021.105412.</w:t>
+      </w:r>
+    </w:p>
+    <w:p>
+      <w:pPr>
+        <w:pStyle w:val="Bibliography"/>
+      </w:pPr>
+      <w:r>
+        <w:t xml:space="preserve">Kazemzadeh, E., Koengkan, M. and Fuinhas, J.A. (2022) ‘Effect of Battery-Electric and Plug-In Hybrid Electric Vehicles on PM2.5 Emissions in 29 European Countries’, </w:t>
+      </w:r>
+      <w:r>
+        <w:rPr>
+          <w:i/>
+          <w:iCs/>
+        </w:rPr>
+        <w:t>Sustainability</w:t>
+      </w:r>
+      <w:r>
+        <w:t>, 14(4), p. 2188. Available at: https://doi.org/10.3390/su14042188.</w:t>
+      </w:r>
+    </w:p>
+    <w:p>
+      <w:pPr>
+        <w:pStyle w:val="Bibliography"/>
+      </w:pPr>
+      <w:r>
+        <w:t xml:space="preserve">Kene, R., Olwal, T. and van Wyk, B.J. (2021) ‘Sustainable Electric Vehicle Transportation’, </w:t>
+      </w:r>
+      <w:r>
+        <w:rPr>
+          <w:i/>
+          <w:iCs/>
+        </w:rPr>
+        <w:t>Sustainability</w:t>
+      </w:r>
+      <w:r>
+        <w:t>, 13(22), p. 12379. Available at: https://doi.org/10.3390/su132212379.</w:t>
+      </w:r>
+    </w:p>
+    <w:p>
+      <w:pPr>
+        <w:pStyle w:val="Bibliography"/>
+      </w:pPr>
+      <w:r>
+        <w:lastRenderedPageBreak/>
+        <w:t>Khani, A. and Emami, B.D. (no date) ‘Benefits and Barriers to Electrification of the Freight System in Minnesota’.</w:t>
+      </w:r>
+    </w:p>
+    <w:p>
+      <w:pPr>
+        <w:pStyle w:val="Bibliography"/>
+      </w:pPr>
+      <w:r>
+        <w:t xml:space="preserve">Khurana, A., Kumar, V.V.R. and Sidhpuria, M. (2020) ‘A Study on the Adoption of Electric Vehicles in India: The Mediating Role of Attitude’, </w:t>
+      </w:r>
+      <w:r>
+        <w:rPr>
+          <w:i/>
+          <w:iCs/>
+        </w:rPr>
+        <w:t>Vision</w:t>
+      </w:r>
+      <w:r>
+        <w:t>, 24(1), pp. 23–34. Available at: https://doi.org/10.1177/0972262919875548.</w:t>
+      </w:r>
+    </w:p>
+    <w:p>
+      <w:pPr>
+        <w:pStyle w:val="Bibliography"/>
+      </w:pPr>
+      <w:r>
+        <w:t xml:space="preserve">Knez, M. </w:t>
+      </w:r>
+      <w:r>
+        <w:rPr>
+          <w:i/>
+          <w:iCs/>
+        </w:rPr>
+        <w:t>et al.</w:t>
+      </w:r>
+      <w:r>
+        <w:t xml:space="preserve"> (2014) ‘The estimation of a driving cycle for Celje and a comparison to other European cities’, </w:t>
+      </w:r>
+      <w:r>
+        <w:rPr>
+          <w:i/>
+          <w:iCs/>
+        </w:rPr>
+        <w:t>Sustainable Cities and Society</w:t>
+      </w:r>
+      <w:r>
+        <w:t>, 11, pp. 56–60. Available at: https://doi.org/10.1016/j.scs.2013.11.010.</w:t>
+      </w:r>
+    </w:p>
+    <w:p>
+      <w:pPr>
+        <w:pStyle w:val="Bibliography"/>
+      </w:pPr>
+      <w:r>
+        <w:t xml:space="preserve">Konstantinou, T. and Gkritza, K. (2023) ‘Examining the barriers to electric truck adoption as a system: A Grey-DEMATEL approach’, </w:t>
+      </w:r>
+      <w:r>
+        <w:rPr>
+          <w:i/>
+          <w:iCs/>
+        </w:rPr>
+        <w:t>Transportation Research Interdisciplinary Perspectives</w:t>
+      </w:r>
+      <w:r>
+        <w:t>, 17, p. 100746. Available at: https://doi.org/10.1016/j.trip.2022.100746.</w:t>
+      </w:r>
+    </w:p>
+    <w:p>
+      <w:pPr>
+        <w:pStyle w:val="Bibliography"/>
+      </w:pPr>
+      <w:r>
+        <w:t xml:space="preserve">Krishna, G. (2021) ‘Understanding and identifying barriers to electric vehicle adoption through thematic analysis’, </w:t>
+      </w:r>
+      <w:r>
+        <w:rPr>
+          <w:i/>
+          <w:iCs/>
+        </w:rPr>
+        <w:t>Transportation Research Interdisciplinary Perspectives</w:t>
+      </w:r>
+      <w:r>
+        <w:t>, 10, p. 100364. Available at: https://doi.org/10.1016/j.trip.2021.100364.</w:t>
+      </w:r>
+    </w:p>
+    <w:p>
+      <w:pPr>
+        <w:pStyle w:val="Bibliography"/>
+      </w:pPr>
+      <w:r>
+        <w:t xml:space="preserve">Kumar, R.R. and Alok, K. (2020) ‘Adoption of electric vehicle: A literature review and prospects for sustainability’, </w:t>
+      </w:r>
+      <w:r>
+        <w:rPr>
+          <w:i/>
+          <w:iCs/>
+        </w:rPr>
+        <w:t>Journal of Cleaner Production</w:t>
+      </w:r>
+      <w:r>
+        <w:t>, 253, p. 119911. Available at: https://doi.org/10.1016/j.jclepro.2019.119911.</w:t>
+      </w:r>
+    </w:p>
+    <w:p>
+      <w:pPr>
+        <w:pStyle w:val="Bibliography"/>
+      </w:pPr>
+      <w:r>
+        <w:t xml:space="preserve">Li, X. and Jenn, A. (2022) ‘Energy, Emissions, and Cost Impacts of Charging Price Strategies for Electric Vehicles’, </w:t>
+      </w:r>
+      <w:r>
+        <w:rPr>
+          <w:i/>
+          <w:iCs/>
+        </w:rPr>
+        <w:t>Environmental Science &amp; Technology</w:t>
+      </w:r>
+      <w:r>
+        <w:t>, 56. Available at: https://doi.org/10.1021/acs.est.1c06231.</w:t>
+      </w:r>
+    </w:p>
+    <w:p>
+      <w:pPr>
+        <w:pStyle w:val="Bibliography"/>
+      </w:pPr>
+      <w:r>
+        <w:t xml:space="preserve">Lieven, T. </w:t>
+      </w:r>
+      <w:r>
+        <w:rPr>
+          <w:i/>
+          <w:iCs/>
+        </w:rPr>
+        <w:t>et al.</w:t>
+      </w:r>
+      <w:r>
+        <w:t xml:space="preserve"> (2011) ‘Who will buy electric cars? An empirical study in Germany’, </w:t>
+      </w:r>
+      <w:r>
+        <w:rPr>
+          <w:i/>
+          <w:iCs/>
+        </w:rPr>
+        <w:t>Transportation Research Part D: Transport and Environment</w:t>
+      </w:r>
+      <w:r>
+        <w:t>, 16(3), pp. 236–243. Available at: https://doi.org/10.1016/j.trd.2010.12.001.</w:t>
+      </w:r>
+    </w:p>
+    <w:p>
+      <w:pPr>
+        <w:pStyle w:val="Bibliography"/>
+      </w:pPr>
+      <w:r>
+        <w:t xml:space="preserve">Lin, W.-Y. </w:t>
+      </w:r>
+      <w:r>
+        <w:rPr>
+          <w:i/>
+          <w:iCs/>
+        </w:rPr>
+        <w:t>et al.</w:t>
+      </w:r>
+      <w:r>
+        <w:t xml:space="preserve"> (2020) ‘Analysis of air quality and health co-benefits regarding electric vehicle promotion coupled with power plant emissions’, </w:t>
+      </w:r>
+      <w:r>
+        <w:rPr>
+          <w:i/>
+          <w:iCs/>
+        </w:rPr>
+        <w:t>Journal of Cleaner Production</w:t>
+      </w:r>
+      <w:r>
+        <w:t>, 247, p. 119152. Available at: https://doi.org/10.1016/j.jclepro.2019.119152.</w:t>
+      </w:r>
+    </w:p>
+    <w:p>
+      <w:pPr>
+        <w:pStyle w:val="Bibliography"/>
+      </w:pPr>
+      <w:r>
+        <w:t xml:space="preserve">Ma, C., Madaniyazi, L. and Xie, Y. (2021) ‘Impact of the Electric Vehicle Policies on Environment and Health in the Beijing–Tianjin–Hebei Region’, </w:t>
+      </w:r>
+      <w:r>
+        <w:rPr>
+          <w:i/>
+          <w:iCs/>
+        </w:rPr>
+        <w:t>International Journal of Environmental Research and Public Health</w:t>
+      </w:r>
+      <w:r>
+        <w:t>, 18(2), p. 623. Available at: https://doi.org/10.3390/ijerph18020623.</w:t>
+      </w:r>
+    </w:p>
+    <w:p>
+      <w:pPr>
+        <w:pStyle w:val="Bibliography"/>
+      </w:pPr>
+      <w:r>
+        <w:t xml:space="preserve">Maizlish, N., Rudolph, L. and Jiang, C. (2022) ‘Health Benefits of Strategies for Carbon Mitigation in US Transportation, 2017‒2050’, </w:t>
+      </w:r>
+      <w:r>
+        <w:rPr>
+          <w:i/>
+          <w:iCs/>
+        </w:rPr>
+        <w:t>American Journal of Public Health</w:t>
+      </w:r>
+      <w:r>
+        <w:t>, 112(3), pp. 426–433. Available at: https://doi.org/10.2105/ajph.2021.306600.</w:t>
+      </w:r>
+    </w:p>
+    <w:p>
+      <w:pPr>
+        <w:pStyle w:val="Bibliography"/>
+      </w:pPr>
+      <w:r>
+        <w:t xml:space="preserve">Mandys, F. (2021) ‘Electric vehicles and consumer choices’, </w:t>
+      </w:r>
+      <w:r>
+        <w:rPr>
+          <w:i/>
+          <w:iCs/>
+        </w:rPr>
+        <w:t>Renewable and Sustainable Energy Reviews</w:t>
+      </w:r>
+      <w:r>
+        <w:t>, 142, p. 110874. Available at: https://doi.org/10.1016/j.rser.2021.110874.</w:t>
+      </w:r>
+    </w:p>
+    <w:p>
+      <w:pPr>
+        <w:pStyle w:val="Bibliography"/>
+      </w:pPr>
+      <w:r>
+        <w:lastRenderedPageBreak/>
+        <w:t xml:space="preserve">Melton, N., Axsen, J. and Moawad, B. (2020) ‘Which plug-in electric vehicle policies are best? A multi-criteria evaluation framework applied to Canada’, </w:t>
+      </w:r>
+      <w:r>
+        <w:rPr>
+          <w:i/>
+          <w:iCs/>
+        </w:rPr>
+        <w:t>Energy Research &amp; Social Science</w:t>
+      </w:r>
+      <w:r>
+        <w:t>, 64, p. 101411. Available at: https://doi.org/10.1016/j.erss.2019.101411.</w:t>
+      </w:r>
+    </w:p>
+    <w:p>
+      <w:pPr>
+        <w:pStyle w:val="Bibliography"/>
+      </w:pPr>
+      <w:r>
+        <w:t xml:space="preserve">Milojević, S. </w:t>
+      </w:r>
+      <w:r>
+        <w:rPr>
+          <w:i/>
+          <w:iCs/>
+        </w:rPr>
+        <w:t>et al.</w:t>
+      </w:r>
+      <w:r>
+        <w:t xml:space="preserve"> (2018) ‘Alternative Drive Systems and Environmentaly Friendly Public Passengers Transport’, </w:t>
+      </w:r>
+      <w:r>
+        <w:rPr>
+          <w:i/>
+          <w:iCs/>
+        </w:rPr>
+        <w:t>Applied Engineering Letters : Journal of Engineering and Applied Sciences</w:t>
+      </w:r>
+      <w:r>
+        <w:t>, 3(3), pp. 105–113. Available at: https://doi.org/10.18485/aeletters.2018.3.3.4.</w:t>
+      </w:r>
+    </w:p>
+    <w:p>
+      <w:pPr>
+        <w:pStyle w:val="Bibliography"/>
+      </w:pPr>
+      <w:r>
+        <w:t xml:space="preserve">Mislyuk, O. </w:t>
+      </w:r>
+      <w:r>
+        <w:rPr>
+          <w:i/>
+          <w:iCs/>
+        </w:rPr>
+        <w:t>et al.</w:t>
+      </w:r>
+      <w:r>
+        <w:t xml:space="preserve"> (2023) ‘Assessing Risk Caused by Atmospheric Air Pollution from Motor Vehicles to the Health of Population in Urbanized Areas: ОЦІНКА РИЗИКУ ДЛЯ ЗДОРОВ’Я НАСЕЛЕННЯ УРБАНІЗОВАНИХ ТЕРИТОРІЙ ВІД ЗАБРУДНЕННЯ АТМОСФЕРНОГО ПОВІТРЯ АВТОТРАНСПОРТОМ.’, </w:t>
+      </w:r>
+      <w:r>
+        <w:rPr>
+          <w:i/>
+          <w:iCs/>
+        </w:rPr>
+        <w:t>Eastern-European Journal of Enterprise Technologies</w:t>
+      </w:r>
+      <w:r>
+        <w:t>, 121(10), pp. 19–26. Available at: https://doi.org/10.15587/1729-4061.2023.274174.</w:t>
+      </w:r>
+    </w:p>
+    <w:p>
+      <w:pPr>
+        <w:pStyle w:val="Bibliography"/>
+      </w:pPr>
+      <w:r>
+        <w:t xml:space="preserve">Mutavdžija, M., Kovačić, M. and Buntak, K. (2022) ‘Assessment of Selected Factors Influencing the Purchase of Electric Vehicles—A Case Study of the Republic of Croatia’, </w:t>
+      </w:r>
+      <w:r>
+        <w:rPr>
+          <w:i/>
+          <w:iCs/>
+        </w:rPr>
+        <w:t>Energies</w:t>
+      </w:r>
+      <w:r>
+        <w:t>, 15(16), p. 5987. Available at: https://doi.org/10.3390/en15165987.</w:t>
+      </w:r>
+    </w:p>
+    <w:p>
+      <w:pPr>
+        <w:pStyle w:val="Bibliography"/>
+      </w:pPr>
+      <w:r>
+        <w:t xml:space="preserve">Nykvist, B. and Olsson, O. (2021) ‘The feasibility of heavy battery electric trucks’, </w:t>
+      </w:r>
+      <w:r>
+        <w:rPr>
+          <w:i/>
+          <w:iCs/>
+        </w:rPr>
+        <w:t>Joule</w:t>
+      </w:r>
+      <w:r>
+        <w:t>, 5(4), pp. 901–913. Available at: https://doi.org/10.1016/j.joule.2021.03.007.</w:t>
+      </w:r>
+    </w:p>
+    <w:p>
+      <w:pPr>
+        <w:pStyle w:val="Bibliography"/>
+      </w:pPr>
+      <w:r>
+        <w:t xml:space="preserve">Ochiai, K. </w:t>
+      </w:r>
+      <w:r>
+        <w:rPr>
+          <w:i/>
+          <w:iCs/>
+        </w:rPr>
+        <w:t>et al.</w:t>
+      </w:r>
+      <w:r>
+        <w:t xml:space="preserve"> (2021) ‘Simulating the Effects of Eco-Friendly Transportation Selections for Air Pollution Reduction’. arXiv. Available at: http://arxiv.org/abs/2109.04831 (Accessed: 24 April 2023).</w:t>
+      </w:r>
+    </w:p>
+    <w:p>
+      <w:pPr>
+        <w:pStyle w:val="Bibliography"/>
+      </w:pPr>
+      <w:r>
+        <w:t xml:space="preserve">Ou, Y. </w:t>
+      </w:r>
+      <w:r>
+        <w:rPr>
+          <w:i/>
+          <w:iCs/>
+        </w:rPr>
+        <w:t>et al.</w:t>
+      </w:r>
+      <w:r>
+        <w:t xml:space="preserve"> (2021) ‘Evaluating long-term emission impacts of large-scale electric vehicle deployment in the US using a human-Earth systems model’, </w:t>
+      </w:r>
+      <w:r>
+        <w:rPr>
+          <w:i/>
+          <w:iCs/>
+        </w:rPr>
+        <w:t>Applied Energy</w:t>
+      </w:r>
+      <w:r>
+        <w:t>, 300, p. 117364. Available at: https://doi.org/10.1016/j.apenergy.2021.117364.</w:t>
+      </w:r>
+    </w:p>
+    <w:p>
+      <w:pPr>
+        <w:pStyle w:val="Bibliography"/>
+      </w:pPr>
+      <w:r>
+        <w:t xml:space="preserve">Pérez, I.A. </w:t>
+      </w:r>
+      <w:r>
+        <w:rPr>
+          <w:i/>
+          <w:iCs/>
+        </w:rPr>
+        <w:t>et al.</w:t>
+      </w:r>
+      <w:r>
+        <w:t xml:space="preserve"> (2020) ‘Key Points in Air Pollution Meteorology’, </w:t>
+      </w:r>
+      <w:r>
+        <w:rPr>
+          <w:i/>
+          <w:iCs/>
+        </w:rPr>
+        <w:t>International Journal of Environmental Research and Public Health</w:t>
+      </w:r>
+      <w:r>
+        <w:t>, 17(22), p. 8349. Available at: https://doi.org/10.3390/ijerph17228349.</w:t>
+      </w:r>
+    </w:p>
+    <w:p>
+      <w:pPr>
+        <w:pStyle w:val="Bibliography"/>
+      </w:pPr>
+      <w:r>
+        <w:t xml:space="preserve">Perillo, H.A. </w:t>
+      </w:r>
+      <w:r>
+        <w:rPr>
+          <w:i/>
+          <w:iCs/>
+        </w:rPr>
+        <w:t>et al.</w:t>
+      </w:r>
+      <w:r>
+        <w:t xml:space="preserve"> (2022) ‘Spatiotemporal representativeness of air pollution monitoring in Dublin, Ireland’, </w:t>
+      </w:r>
+      <w:r>
+        <w:rPr>
+          <w:i/>
+          <w:iCs/>
+        </w:rPr>
+        <w:t>Science of The Total Environment</w:t>
+      </w:r>
+      <w:r>
+        <w:t>, 827, p. 154299. Available at: https://doi.org/10.1016/j.scitotenv.2022.154299.</w:t>
+      </w:r>
+    </w:p>
+    <w:p>
+      <w:pPr>
+        <w:pStyle w:val="Bibliography"/>
+      </w:pPr>
+      <w:r>
+        <w:t xml:space="preserve">Philippot, M. </w:t>
+      </w:r>
+      <w:r>
+        <w:rPr>
+          <w:i/>
+          <w:iCs/>
+        </w:rPr>
+        <w:t>et al.</w:t>
+      </w:r>
+      <w:r>
+        <w:t xml:space="preserve"> (2019) ‘Eco-Efficiency of a Lithium-Ion Battery for Electric Vehicles: Influence of Manufacturing Country and Commodity Prices on GHG Emissions and Costs’, </w:t>
+      </w:r>
+      <w:r>
+        <w:rPr>
+          <w:i/>
+          <w:iCs/>
+        </w:rPr>
+        <w:t>Batteries</w:t>
+      </w:r>
+      <w:r>
+        <w:t>, 5(1), p. 23. Available at: https://doi.org/10.3390/batteries5010023.</w:t>
+      </w:r>
+    </w:p>
+    <w:p>
+      <w:pPr>
+        <w:pStyle w:val="Bibliography"/>
+      </w:pPr>
+      <w:r>
+        <w:t xml:space="preserve">Qin, D.-S. and Gao, C.-Y. (2022) ‘Control Measures for Automobile Exhaust Emissions in PM2.5 Governance’, </w:t>
+      </w:r>
+      <w:r>
+        <w:rPr>
+          <w:i/>
+          <w:iCs/>
+        </w:rPr>
+        <w:t>Discrete Dynamics in Nature &amp; Society</w:t>
+      </w:r>
+      <w:r>
+        <w:t>, pp. 1–14. Available at: https://doi.org/10.1155/2022/8461406.</w:t>
+      </w:r>
+    </w:p>
+    <w:p>
+      <w:pPr>
+        <w:pStyle w:val="Bibliography"/>
+      </w:pPr>
+      <w:r>
+        <w:t xml:space="preserve">Quintyne, K.I. </w:t>
+      </w:r>
+      <w:r>
+        <w:rPr>
+          <w:i/>
+          <w:iCs/>
+        </w:rPr>
+        <w:t>et al.</w:t>
+      </w:r>
+      <w:r>
+        <w:t xml:space="preserve"> (2021) ‘COVID-19 transport restrictions in Ireland: impact on air quality and respiratory hospital admissions’, </w:t>
+      </w:r>
+      <w:r>
+        <w:rPr>
+          <w:i/>
+          <w:iCs/>
+        </w:rPr>
+        <w:t>Public Health</w:t>
+      </w:r>
+      <w:r>
+        <w:t>, 198, pp. 156–160. Available at: https://doi.org/10.1016/j.puhe.2021.07.008.</w:t>
+      </w:r>
+    </w:p>
+    <w:p>
+      <w:pPr>
+        <w:pStyle w:val="Bibliography"/>
+      </w:pPr>
+      <w:r>
+        <w:lastRenderedPageBreak/>
+        <w:t xml:space="preserve">Rajaeifar, M.A. </w:t>
+      </w:r>
+      <w:r>
+        <w:rPr>
+          <w:i/>
+          <w:iCs/>
+        </w:rPr>
+        <w:t>et al.</w:t>
+      </w:r>
+      <w:r>
+        <w:t xml:space="preserve"> (2022) ‘Challenges and recent developments in supply and value chains of electric vehicle batteries: A sustainability perspective’, </w:t>
+      </w:r>
+      <w:r>
+        <w:rPr>
+          <w:i/>
+          <w:iCs/>
+        </w:rPr>
+        <w:t>Resources, Conservation and Recycling</w:t>
+      </w:r>
+      <w:r>
+        <w:t>, 180, p. 106144. Available at: https://doi.org/10.1016/j.resconrec.2021.106144.</w:t>
+      </w:r>
+    </w:p>
+    <w:p>
+      <w:pPr>
+        <w:pStyle w:val="Bibliography"/>
+      </w:pPr>
+      <w:r>
+        <w:t xml:space="preserve">Requia, W.J. </w:t>
+      </w:r>
+      <w:r>
+        <w:rPr>
+          <w:i/>
+          <w:iCs/>
+        </w:rPr>
+        <w:t>et al.</w:t>
+      </w:r>
+      <w:r>
+        <w:t xml:space="preserve"> (2018) ‘How clean are electric vehicles? Evidence-based review of the effects of electric mobility on air pollutants, greenhouse gas emissions and human health’, </w:t>
+      </w:r>
+      <w:r>
+        <w:rPr>
+          <w:i/>
+          <w:iCs/>
+        </w:rPr>
+        <w:t>Atmospheric Environment</w:t>
+      </w:r>
+      <w:r>
+        <w:t>, 185, pp. 64–77. Available at: https://doi.org/10.1016/j.atmosenv.2018.04.040.</w:t>
+      </w:r>
+    </w:p>
+    <w:p>
+      <w:pPr>
+        <w:pStyle w:val="Bibliography"/>
+      </w:pPr>
+      <w:r>
+        <w:t xml:space="preserve">Riccardo Boin, Timo Möller, Vadim Pokotilo, Andrea Ricotti, and Nicola Sandri (2023) </w:t>
+      </w:r>
+      <w:r>
+        <w:rPr>
+          <w:i/>
+          <w:iCs/>
+        </w:rPr>
+        <w:t>Solutions for smart mobility in urban areas | McKinsey</w:t>
+      </w:r>
+      <w:r>
+        <w:t>. Available at: https://www.mckinsey.com/industries/travel-logistics-and-infrastructure/our-insights/infrastructure-technologies-challenges-and-solutions-for-smart-mobility-in-urban-areas#/ (Accessed: 30 March 2023).</w:t>
+      </w:r>
+    </w:p>
+    <w:p>
+      <w:pPr>
+        <w:pStyle w:val="Bibliography"/>
+      </w:pPr>
+      <w:r>
+        <w:t xml:space="preserve">Sacchi, R. </w:t>
+      </w:r>
+      <w:r>
+        <w:rPr>
+          <w:i/>
+          <w:iCs/>
+        </w:rPr>
+        <w:t>et al.</w:t>
+      </w:r>
+      <w:r>
+        <w:t xml:space="preserve"> (2022) ‘When, where and how can the electrification of passenger cars reduce greenhouse gas emissions?’, </w:t>
+      </w:r>
+      <w:r>
+        <w:rPr>
+          <w:i/>
+          <w:iCs/>
+        </w:rPr>
+        <w:t>Renewable and Sustainable Energy Reviews</w:t>
+      </w:r>
+      <w:r>
+        <w:t>, 162, p. 112475. Available at: https://doi.org/10.1016/j.rser.2022.112475.</w:t>
+      </w:r>
+    </w:p>
+    <w:p>
+      <w:pPr>
+        <w:pStyle w:val="Bibliography"/>
+      </w:pPr>
+      <w:r>
+        <w:t xml:space="preserve">Sánchez-García, M. </w:t>
+      </w:r>
+      <w:r>
+        <w:rPr>
+          <w:i/>
+          <w:iCs/>
+        </w:rPr>
+        <w:t>et al.</w:t>
+      </w:r>
+      <w:r>
+        <w:t xml:space="preserve"> (2021) ‘An extended behavior model for explaining the willingness to pay to reduce the air pollution in road transportation’, </w:t>
+      </w:r>
+      <w:r>
+        <w:rPr>
+          <w:i/>
+          <w:iCs/>
+        </w:rPr>
+        <w:t>Journal of Cleaner Production</w:t>
+      </w:r>
+      <w:r>
+        <w:t>, 314, p. 128134. Available at: https://doi.org/10.1016/j.jclepro.2021.128134.</w:t>
+      </w:r>
+    </w:p>
+    <w:p>
+      <w:pPr>
+        <w:pStyle w:val="Bibliography"/>
+      </w:pPr>
+      <w:r>
+        <w:t xml:space="preserve">Sendek-Matysiak, E. </w:t>
+      </w:r>
+      <w:r>
+        <w:rPr>
+          <w:i/>
+          <w:iCs/>
+        </w:rPr>
+        <w:t>et al.</w:t>
+      </w:r>
+      <w:r>
+        <w:t xml:space="preserve"> (2022) ‘Total Cost of Ownership of Light Commercial Electrical Vehicles in City Logistics’, </w:t>
+      </w:r>
+      <w:r>
+        <w:rPr>
+          <w:i/>
+          <w:iCs/>
+        </w:rPr>
+        <w:t>Energies</w:t>
+      </w:r>
+      <w:r>
+        <w:t>, 15(22), p. 8392. Available at: https://doi.org/10.3390/en15228392.</w:t>
+      </w:r>
+    </w:p>
+    <w:p>
+      <w:pPr>
+        <w:pStyle w:val="Bibliography"/>
+      </w:pPr>
+      <w:r>
+        <w:t xml:space="preserve">Singh, Virender, Singh, Vedant and Vaibhav, S. (2020) ‘A review and simple meta-analysis of factors influencing adoption of electric vehicles’, </w:t>
+      </w:r>
+      <w:r>
+        <w:rPr>
+          <w:i/>
+          <w:iCs/>
+        </w:rPr>
+        <w:t>Transportation Research Part D: Transport and Environment</w:t>
+      </w:r>
+      <w:r>
+        <w:t>, 86, p. 102436. Available at: https://doi.org/10.1016/j.trd.2020.102436.</w:t>
+      </w:r>
+    </w:p>
+    <w:p>
+      <w:pPr>
+        <w:pStyle w:val="Bibliography"/>
+      </w:pPr>
+      <w:r>
+        <w:t xml:space="preserve">Sovacool, B.K. </w:t>
+      </w:r>
+      <w:r>
+        <w:rPr>
+          <w:i/>
+          <w:iCs/>
+        </w:rPr>
+        <w:t>et al.</w:t>
+      </w:r>
+      <w:r>
+        <w:t xml:space="preserve"> (2019) ‘Pleasure or profit? Surveying the purchasing intentions of potential electric vehicle adopters in China’, </w:t>
+      </w:r>
+      <w:r>
+        <w:rPr>
+          <w:i/>
+          <w:iCs/>
+        </w:rPr>
+        <w:t>Transportation Research Part A: Policy and Practice</w:t>
+      </w:r>
+      <w:r>
+        <w:t>, 124, pp. 69–81. Available at: https://doi.org/10.1016/j.tra.2019.03.002.</w:t>
+      </w:r>
+    </w:p>
+    <w:p>
+      <w:pPr>
+        <w:pStyle w:val="Bibliography"/>
+      </w:pPr>
+      <w:r>
+        <w:t xml:space="preserve">Sun, M. </w:t>
+      </w:r>
+      <w:r>
+        <w:rPr>
+          <w:i/>
+          <w:iCs/>
+        </w:rPr>
+        <w:t>et al.</w:t>
+      </w:r>
+      <w:r>
+        <w:t xml:space="preserve"> (2022) ‘Uncovering travel and charging patterns of private electric vehicles with trajectory data: evidence and policy implications’, </w:t>
       </w:r>
       <w:r>
         <w:rPr>
@@ -7653,43 +8827,33 @@
         <w:t>Transportation</w:t>
       </w:r>
       <w:r>
-        <w:t>, 44(2), pp. 353–373. Available at: https://doi.org/10.1007/s11116-015-9641-y.</w:t>
+        <w:t>, 49(5), pp. 1409–1439. Available at: https://doi.org/10.1007/s11116-021-10216-1.</w:t>
       </w:r>
     </w:p>
     <w:p>
       <w:pPr>
         <w:pStyle w:val="Bibliography"/>
       </w:pPr>
-      <w:proofErr w:type="spellStart"/>
-      <w:r>
-        <w:t>Alimujiang</w:t>
-      </w:r>
-      <w:proofErr w:type="spellEnd"/>
-      <w:r>
-        <w:t xml:space="preserve">, A. and Jiang, P. (2020) ‘Synergy and co-benefits of reducing CO2 and air pollutant emissions by promoting electric vehicles—A case of Shanghai’, </w:t>
-      </w:r>
-      <w:r>
-        <w:rPr>
-          <w:i/>
-          <w:iCs/>
-        </w:rPr>
-        <w:t>Energy for Sustainable Development</w:t>
-      </w:r>
-      <w:r>
-        <w:t>, 55, pp. 181–189. Available at: https://doi.org/10.1016/j.esd.2020.02.005.</w:t>
+      <w:r>
+        <w:t xml:space="preserve">Sweda, T.M., Dolinskaya, I.S. and Klabjan, D. (2017) ‘Optimal Recharging Policies for Electric Vehicles’, </w:t>
+      </w:r>
+      <w:r>
+        <w:rPr>
+          <w:i/>
+          <w:iCs/>
+        </w:rPr>
+        <w:t>Transportation Science</w:t>
+      </w:r>
+      <w:r>
+        <w:t>, 51(2), pp. 457–479. Available at: https://doi.org/10.1287/trsc.2015.0638.</w:t>
       </w:r>
     </w:p>
     <w:p>
       <w:pPr>
         <w:pStyle w:val="Bibliography"/>
       </w:pPr>
-      <w:proofErr w:type="spellStart"/>
-      <w:r>
-        <w:t>Amatuni</w:t>
-      </w:r>
-      <w:proofErr w:type="spellEnd"/>
-      <w:r>
-        <w:t xml:space="preserve">, L. </w:t>
+      <w:r>
+        <w:t xml:space="preserve">Tchetchik, A. </w:t>
       </w:r>
       <w:r>
         <w:rPr>
@@ -7699,39 +8863,26 @@
         <w:t>et al.</w:t>
       </w:r>
       <w:r>
-        <w:t xml:space="preserve"> (2020) ‘Does car sharing reduce greenhouse gas emissions? Assessing the modal shift and lifetime shift rebound effects from a life cycle perspective’, </w:t>
-      </w:r>
-      <w:r>
-        <w:rPr>
-          <w:i/>
-          <w:iCs/>
-        </w:rPr>
-        <w:t>Journal of Cleaner Production</w:t>
-      </w:r>
-      <w:r>
-        <w:t>, 266, p. 121869. Available at: https://doi.org/10.1016/j.jclepro.2020.121869.</w:t>
+        <w:t xml:space="preserve"> (2020) ‘The joint effects of driving hedonism and trialability on the choice between internal combustion engine, hybrid, and electric vehicles’, </w:t>
+      </w:r>
+      <w:r>
+        <w:rPr>
+          <w:i/>
+          <w:iCs/>
+        </w:rPr>
+        <w:t>Technological Forecasting and Social Change</w:t>
+      </w:r>
+      <w:r>
+        <w:t>, 151, p. 119815. Available at: https://doi.org/10.1016/j.techfore.2019.119815.</w:t>
       </w:r>
     </w:p>
     <w:p>
       <w:pPr>
         <w:pStyle w:val="Bibliography"/>
       </w:pPr>
-      <w:proofErr w:type="spellStart"/>
       <w:r>
         <w:lastRenderedPageBreak/>
-        <w:t>Anastasiadou</w:t>
-      </w:r>
-      <w:proofErr w:type="spellEnd"/>
-      <w:r>
-        <w:t xml:space="preserve">, K. and </w:t>
-      </w:r>
-      <w:proofErr w:type="spellStart"/>
-      <w:r>
-        <w:t>Gavanas</w:t>
-      </w:r>
-      <w:proofErr w:type="spellEnd"/>
-      <w:r>
-        <w:t xml:space="preserve">, N. (2022) ‘State-of-the-Art Review of the Key Factors Affecting Electric Vehicle Adoption by Consumers’, </w:t>
+        <w:t xml:space="preserve">Tundys, B. and Wiśniewski, T. (2023) ‘Smart Mobility for Smart Cities—Electromobility Solution Analysis and Development Directions’, </w:t>
       </w:r>
       <w:r>
         <w:rPr>
@@ -7741,61 +8892,53 @@
         <w:t>Energies</w:t>
       </w:r>
       <w:r>
-        <w:t>, 15(24), p. 9409. Available at: https://doi.org/10.3390/en15249409.</w:t>
+        <w:t>, 16(4), p. 1958. Available at: https://doi.org/10.3390/en16041958.</w:t>
       </w:r>
     </w:p>
     <w:p>
       <w:pPr>
         <w:pStyle w:val="Bibliography"/>
       </w:pPr>
-      <w:proofErr w:type="spellStart"/>
-      <w:r>
-        <w:t>Anderhofstadt</w:t>
-      </w:r>
-      <w:proofErr w:type="spellEnd"/>
-      <w:r>
-        <w:t xml:space="preserve">, B. and </w:t>
-      </w:r>
-      <w:proofErr w:type="spellStart"/>
-      <w:r>
-        <w:t>Spinler</w:t>
-      </w:r>
-      <w:proofErr w:type="spellEnd"/>
-      <w:r>
-        <w:t xml:space="preserve">, S. (2019) ‘Factors affecting the purchasing decision and operation of alternative fuel-powered heavy-duty trucks in Germany – A Delphi study’, </w:t>
-      </w:r>
-      <w:r>
-        <w:rPr>
-          <w:i/>
-          <w:iCs/>
-        </w:rPr>
-        <w:t>Transportation Research Part D: Transport and Environment</w:t>
-      </w:r>
-      <w:r>
-        <w:t>, 73, pp. 87–107. Available at: https://doi.org/10.1016/j.trd.2019.06.003.</w:t>
+      <w:r>
+        <w:t xml:space="preserve">US EPA, O. (2016) </w:t>
+      </w:r>
+      <w:r>
+        <w:rPr>
+          <w:i/>
+          <w:iCs/>
+        </w:rPr>
+        <w:t>Particulate Matter (PM) Basics</w:t>
+      </w:r>
+      <w:r>
+        <w:t>. Available at: https://www.epa.gov/pm-pollution/particulate-matter-pm-basics (Accessed: 17 December 2023).</w:t>
       </w:r>
     </w:p>
     <w:p>
       <w:pPr>
         <w:pStyle w:val="Bibliography"/>
       </w:pPr>
-      <w:proofErr w:type="spellStart"/>
-      <w:r>
-        <w:t>Apte</w:t>
-      </w:r>
-      <w:proofErr w:type="spellEnd"/>
-      <w:r>
-        <w:t xml:space="preserve">, R. (2019) ‘Ecosystem Feasibility and Sustainability of Aluminium - Air Battery Powered Electric Vehicle’, in. </w:t>
-      </w:r>
-      <w:r>
-        <w:rPr>
-          <w:i/>
-          <w:iCs/>
-        </w:rPr>
-        <w:t>Symposium on International Automotive Technology 2019</w:t>
-      </w:r>
-      <w:r>
-        <w:t>, pp. 2019-26–0115. Available at: https://doi.org/10.4271/2019-26-0115.</w:t>
+      <w:r>
+        <w:t xml:space="preserve">Van Ryswyk, K. </w:t>
+      </w:r>
+      <w:r>
+        <w:rPr>
+          <w:i/>
+          <w:iCs/>
+        </w:rPr>
+        <w:t>et al.</w:t>
+      </w:r>
+      <w:r>
+        <w:t xml:space="preserve"> (2021) ‘Personal exposures to traffic-related air pollution in three Canadian bus transit systems: the Urban Transportation Exposure Study’, </w:t>
+      </w:r>
+      <w:r>
+        <w:rPr>
+          <w:i/>
+          <w:iCs/>
+        </w:rPr>
+        <w:t>Journal of Exposure Science &amp; Environmental Epidemiology</w:t>
+      </w:r>
+      <w:r>
+        <w:t>, 31(4), pp. 628–640. Available at: https://doi.org/10.1038/s41370-020-0242-2.</w:t>
       </w:r>
     </w:p>
     <w:p>
@@ -7803,44 +8946,14 @@
         <w:pStyle w:val="Bibliography"/>
       </w:pPr>
       <w:r>
-        <w:t xml:space="preserve">Atkinson, G. and </w:t>
-      </w:r>
-      <w:proofErr w:type="spellStart"/>
-      <w:r>
-        <w:t>Metsis</w:t>
-      </w:r>
-      <w:proofErr w:type="spellEnd"/>
-      <w:r>
-        <w:t xml:space="preserve">, V. (2020) ‘Identifying label noise in time-series datasets’, in </w:t>
-      </w:r>
-      <w:r>
-        <w:rPr>
-          <w:i/>
-          <w:iCs/>
-        </w:rPr>
-        <w:t>Adjunct Proceedings of the 2020 ACM International Joint Conference on Pervasive and Ubiquitous Computing and Proceedings of the 2020 ACM International Symposium on Wearable Computers</w:t>
-      </w:r>
-      <w:r>
-        <w:t xml:space="preserve">. </w:t>
-      </w:r>
-      <w:proofErr w:type="spellStart"/>
-      <w:r>
-        <w:rPr>
-          <w:i/>
-          <w:iCs/>
-        </w:rPr>
-        <w:t>UbiComp</w:t>
-      </w:r>
-      <w:proofErr w:type="spellEnd"/>
-      <w:r>
-        <w:rPr>
-          <w:i/>
-          <w:iCs/>
-        </w:rPr>
-        <w:t>/ISWC ’20: 2020 ACM International Joint Conference on Pervasive and Ubiquitous Computing and 2020 ACM International Symposium on Wearable Computers</w:t>
-      </w:r>
-      <w:r>
-        <w:t>, Virtual Event Mexico: ACM, pp. 238–243. Available at: https://doi.org/10.1145/3410530.3414366.</w:t>
+        <w:rPr>
+          <w:i/>
+          <w:iCs/>
+        </w:rPr>
+        <w:t>Vehicles licensed for the first time December and Year 2022 - CSO - Central Statistics Office</w:t>
+      </w:r>
+      <w:r>
+        <w:t xml:space="preserve"> (2023). CSO. Available at: https://www.cso.ie/en/releasesandpublications/ep/p-vlftm/vehicleslicensedforthefirsttimedecemberandyear2022/ (Accessed: 30 March 2023).</w:t>
       </w:r>
     </w:p>
     <w:p>
@@ -7848,7 +8961,7 @@
         <w:pStyle w:val="Bibliography"/>
       </w:pPr>
       <w:r>
-        <w:t xml:space="preserve">Beaudet, A. </w:t>
+        <w:t xml:space="preserve">Venter, Z.S. </w:t>
       </w:r>
       <w:r>
         <w:rPr>
@@ -7858,7 +8971,25 @@
         <w:t>et al.</w:t>
       </w:r>
       <w:r>
-        <w:t xml:space="preserve"> (2020) ‘Key Challenges and Opportunities for Recycling Electric Vehicle Battery Materials’, </w:t>
+        <w:t xml:space="preserve"> (2020) ‘COVID-19 lockdowns cause global air pollution declines’, </w:t>
+      </w:r>
+      <w:r>
+        <w:rPr>
+          <w:i/>
+          <w:iCs/>
+        </w:rPr>
+        <w:t>Proceedings of the National Academy of Sciences</w:t>
+      </w:r>
+      <w:r>
+        <w:t>, 117(32), pp. 18984–18990. Available at: https://doi.org/10.1073/pnas.2006853117.</w:t>
+      </w:r>
+    </w:p>
+    <w:p>
+      <w:pPr>
+        <w:pStyle w:val="Bibliography"/>
+      </w:pPr>
+      <w:r>
+        <w:t xml:space="preserve">Wang, N. and Tang, G. (2022) ‘A Review on Environmental Efficiency Evaluation of New Energy Vehicles Using Life Cycle Analysis’, </w:t>
       </w:r>
       <w:r>
         <w:rPr>
@@ -7868,20 +8999,15 @@
         <w:t>Sustainability</w:t>
       </w:r>
       <w:r>
-        <w:t>, 12(14), p. 5837. Available at: https://doi.org/10.3390/su12145837.</w:t>
+        <w:t>, 14(6), p. 3371. Available at: https://doi.org/10.3390/su14063371.</w:t>
       </w:r>
     </w:p>
     <w:p>
       <w:pPr>
         <w:pStyle w:val="Bibliography"/>
       </w:pPr>
-      <w:proofErr w:type="spellStart"/>
-      <w:r>
-        <w:t>Bräunl</w:t>
-      </w:r>
-      <w:proofErr w:type="spellEnd"/>
-      <w:r>
-        <w:t xml:space="preserve">, T. </w:t>
+      <w:r>
+        <w:t xml:space="preserve">Yao, E. </w:t>
       </w:r>
       <w:r>
         <w:rPr>
@@ -7891,17 +9017,17 @@
         <w:t>et al.</w:t>
       </w:r>
       <w:r>
-        <w:t xml:space="preserve"> (2020) ‘Determining the optimal electric vehicle DC-charging infrastructure for Western Australia’, </w:t>
-      </w:r>
-      <w:r>
-        <w:rPr>
-          <w:i/>
-          <w:iCs/>
-        </w:rPr>
-        <w:t>Transportation Research Part D: Transport and Environment</w:t>
-      </w:r>
-      <w:r>
-        <w:t>, 84, p. 102250. Available at: https://doi.org/10.1016/j.trd.2020.102250.</w:t>
+        <w:t xml:space="preserve"> (2020) ‘Optimization of electric vehicle scheduling with multiple vehicle types in public transport’, </w:t>
+      </w:r>
+      <w:r>
+        <w:rPr>
+          <w:i/>
+          <w:iCs/>
+        </w:rPr>
+        <w:t>Sustainable Cities and Society</w:t>
+      </w:r>
+      <w:r>
+        <w:t>, 52, p. 101862. Available at: https://doi.org/10.1016/j.scs.2019.101862.</w:t>
       </w:r>
     </w:p>
     <w:p>
@@ -7909,1979 +9035,7 @@
         <w:pStyle w:val="Bibliography"/>
       </w:pPr>
       <w:r>
-        <w:t xml:space="preserve">Cao, Y. </w:t>
-      </w:r>
-      <w:r>
-        <w:rPr>
-          <w:i/>
-          <w:iCs/>
-        </w:rPr>
-        <w:t>et al.</w:t>
-      </w:r>
-      <w:r>
-        <w:t xml:space="preserve"> (2022) ‘Potential Effect of Air Pollution on the Urban Traffic Vitality: A Case Study of Nanjing, China’, </w:t>
-      </w:r>
-      <w:r>
-        <w:rPr>
-          <w:i/>
-          <w:iCs/>
-        </w:rPr>
-        <w:t>Atmosphere</w:t>
-      </w:r>
-      <w:r>
-        <w:t>, 13(10), p. 1592. Available at: https://doi.org/10.3390/atmos13101592.</w:t>
-      </w:r>
-    </w:p>
-    <w:p>
-      <w:pPr>
-        <w:pStyle w:val="Bibliography"/>
-      </w:pPr>
-      <w:r>
-        <w:t xml:space="preserve">Chidambaram, K. </w:t>
-      </w:r>
-      <w:r>
-        <w:rPr>
-          <w:i/>
-          <w:iCs/>
-        </w:rPr>
-        <w:t>et al.</w:t>
-      </w:r>
-      <w:r>
-        <w:t xml:space="preserve"> (2023) ‘Critical analysis on the implementation barriers and consumer perception toward future electric mobility’, </w:t>
-      </w:r>
-      <w:r>
-        <w:rPr>
-          <w:i/>
-          <w:iCs/>
-        </w:rPr>
-        <w:t>Proceedings of the Institution of Mechanical Engineers, Part D: Journal of Automobile Engineering</w:t>
-      </w:r>
-      <w:r>
-        <w:t>, 237(4), pp. 622–654. Available at: https://doi.org/10.1177/09544070221080349.</w:t>
-      </w:r>
-    </w:p>
-    <w:p>
-      <w:pPr>
-        <w:pStyle w:val="Bibliography"/>
-      </w:pPr>
-      <w:proofErr w:type="spellStart"/>
-      <w:r>
-        <w:t>Ciez</w:t>
-      </w:r>
-      <w:proofErr w:type="spellEnd"/>
-      <w:r>
-        <w:t xml:space="preserve">, R.E. and Whitacre, J.F. (2019) ‘Examining different recycling processes for lithium-ion batteries’, </w:t>
-      </w:r>
-      <w:r>
-        <w:rPr>
-          <w:i/>
-          <w:iCs/>
-        </w:rPr>
-        <w:t>Nature Sustainability</w:t>
-      </w:r>
-      <w:r>
-        <w:t>, 2(2), pp. 148–156. Available at: https://doi.org/10.1038/s41893-019-0222-5.</w:t>
-      </w:r>
-    </w:p>
-    <w:p>
-      <w:pPr>
-        <w:pStyle w:val="Bibliography"/>
-      </w:pPr>
-      <w:r>
-        <w:t xml:space="preserve">Correa, G., Muñoz, P.M. and Rodriguez, C.R. (2019) ‘A comparative energy and environmental analysis of a diesel, hybrid, hydrogen and electric urban bus’, </w:t>
-      </w:r>
-      <w:r>
-        <w:rPr>
-          <w:i/>
-          <w:iCs/>
-        </w:rPr>
-        <w:t>Energy</w:t>
-      </w:r>
-      <w:r>
-        <w:t>, 187, p. 115906. Available at: https://doi.org/10.1016/j.energy.2019.115906.</w:t>
-      </w:r>
-    </w:p>
-    <w:p>
-      <w:pPr>
-        <w:pStyle w:val="Bibliography"/>
-      </w:pPr>
-      <w:proofErr w:type="spellStart"/>
-      <w:r>
-        <w:t>Dentener</w:t>
-      </w:r>
-      <w:proofErr w:type="spellEnd"/>
-      <w:r>
-        <w:t xml:space="preserve">, F. </w:t>
-      </w:r>
-      <w:r>
-        <w:rPr>
-          <w:i/>
-          <w:iCs/>
-        </w:rPr>
-        <w:t>et al.</w:t>
-      </w:r>
-      <w:r>
-        <w:t xml:space="preserve"> (2020) ‘Lower air pollution during COVID-19 lock-down: improving models and methods estimating ozone impacts on crops’, </w:t>
-      </w:r>
-      <w:r>
-        <w:rPr>
-          <w:i/>
-          <w:iCs/>
-        </w:rPr>
-        <w:t xml:space="preserve">Philosophical Transactions of the Royal </w:t>
-      </w:r>
-      <w:r>
-        <w:rPr>
-          <w:i/>
-          <w:iCs/>
-        </w:rPr>
-        <w:lastRenderedPageBreak/>
-        <w:t>Society A: Mathematical, Physical and Engineering Sciences</w:t>
-      </w:r>
-      <w:r>
-        <w:t>, 378(2183), p. 20200188. Available at: https://doi.org/10.1098/rsta.2020.0188.</w:t>
-      </w:r>
-    </w:p>
-    <w:p>
-      <w:pPr>
-        <w:pStyle w:val="Bibliography"/>
-      </w:pPr>
-      <w:r>
-        <w:t xml:space="preserve">Dutta, B. and Hwang, H.-G. (2021) ‘Consumers Purchase Intentions of Green Electric Vehicles: The Influence of Consumers Technological and Environmental Considerations’, </w:t>
-      </w:r>
-      <w:r>
-        <w:rPr>
-          <w:i/>
-          <w:iCs/>
-        </w:rPr>
-        <w:t>Sustainability</w:t>
-      </w:r>
-      <w:r>
-        <w:t>, 13(21), p. 12025. Available at: https://doi.org/10.3390/su132112025.</w:t>
-      </w:r>
-    </w:p>
-    <w:p>
-      <w:pPr>
-        <w:pStyle w:val="Bibliography"/>
-      </w:pPr>
-      <w:r>
-        <w:rPr>
-          <w:i/>
-          <w:iCs/>
-        </w:rPr>
-        <w:t>Electric Vehicles – Analysis</w:t>
-      </w:r>
-      <w:r>
-        <w:t xml:space="preserve"> (no date) </w:t>
-      </w:r>
-      <w:r>
-        <w:rPr>
-          <w:i/>
-          <w:iCs/>
-        </w:rPr>
-        <w:t>IEA</w:t>
-      </w:r>
-      <w:r>
-        <w:t>. Available at: https://www.iea.org/reports/electric-vehicles (Accessed: 2 May 2023).</w:t>
-      </w:r>
-    </w:p>
-    <w:p>
-      <w:pPr>
-        <w:pStyle w:val="Bibliography"/>
-      </w:pPr>
-      <w:r>
-        <w:t xml:space="preserve">Environmental Protection Agency (no date) </w:t>
-      </w:r>
-      <w:r>
-        <w:rPr>
-          <w:i/>
-          <w:iCs/>
-        </w:rPr>
-        <w:t>Latest emissions data</w:t>
-      </w:r>
-      <w:r>
-        <w:t>. Available at: https://www.epa.ie/our-services/monitoring--assessment/climate-change/</w:t>
-      </w:r>
-      <w:proofErr w:type="spellStart"/>
-      <w:r>
-        <w:t>ghg</w:t>
-      </w:r>
-      <w:proofErr w:type="spellEnd"/>
-      <w:r>
-        <w:t>/latest-emissions-data/ (Accessed: 30 March 2023).</w:t>
-      </w:r>
-    </w:p>
-    <w:p>
-      <w:pPr>
-        <w:pStyle w:val="Bibliography"/>
-      </w:pPr>
-      <w:r>
-        <w:rPr>
-          <w:i/>
-          <w:iCs/>
-        </w:rPr>
-        <w:t>First national electric vehicle charging infrastructure strategy published</w:t>
-      </w:r>
-      <w:r>
-        <w:t xml:space="preserve"> (2023). Available at: https://www.gov.ie/en/press-release/dc958-first-national-electric-vehicle-charging-infrastructure-strategy-published/ (Accessed: 1 May 2023).</w:t>
-      </w:r>
-    </w:p>
-    <w:p>
-      <w:pPr>
-        <w:pStyle w:val="Bibliography"/>
-      </w:pPr>
-      <w:r>
-        <w:t xml:space="preserve">Forrest, K. </w:t>
-      </w:r>
-      <w:r>
-        <w:rPr>
-          <w:i/>
-          <w:iCs/>
-        </w:rPr>
-        <w:t>et al.</w:t>
-      </w:r>
-      <w:r>
-        <w:t xml:space="preserve"> (2020) ‘Estimating the technical feasibility of fuel cell and battery electric vehicles for the medium and </w:t>
-      </w:r>
-      <w:proofErr w:type="gramStart"/>
-      <w:r>
-        <w:t>heavy duty</w:t>
-      </w:r>
-      <w:proofErr w:type="gramEnd"/>
-      <w:r>
-        <w:t xml:space="preserve"> sectors in California’, </w:t>
-      </w:r>
-      <w:r>
-        <w:rPr>
-          <w:i/>
-          <w:iCs/>
-        </w:rPr>
-        <w:t>Applied Energy</w:t>
-      </w:r>
-      <w:r>
-        <w:t>, 276, p. 115439. Available at: https://doi.org/10.1016/j.apenergy.2020.115439.</w:t>
-      </w:r>
-    </w:p>
-    <w:p>
-      <w:pPr>
-        <w:pStyle w:val="Bibliography"/>
-      </w:pPr>
-      <w:r>
-        <w:t xml:space="preserve">Gan, Y. </w:t>
-      </w:r>
-      <w:r>
-        <w:rPr>
-          <w:i/>
-          <w:iCs/>
-        </w:rPr>
-        <w:t>et al.</w:t>
-      </w:r>
-      <w:r>
-        <w:t xml:space="preserve"> (2021) ‘Provincial Greenhouse Gas Emissions of Gasoline and Plug-in Electric Vehicles in China: Comparison from the Consumption-Based Electricity Perspective’, </w:t>
-      </w:r>
-      <w:r>
-        <w:rPr>
-          <w:i/>
-          <w:iCs/>
-        </w:rPr>
-        <w:t>Environmental Science &amp; Technology</w:t>
-      </w:r>
-      <w:r>
-        <w:t>, 55(10), pp. 6944–6956. Available at: https://doi.org/10.1021/acs.est.0c08217.</w:t>
-      </w:r>
-    </w:p>
-    <w:p>
-      <w:pPr>
-        <w:pStyle w:val="Bibliography"/>
-      </w:pPr>
-      <w:r>
-        <w:t>‘Global Electric Vehicle Outlook 2022’ (2022).</w:t>
-      </w:r>
-    </w:p>
-    <w:p>
-      <w:pPr>
-        <w:pStyle w:val="Bibliography"/>
-      </w:pPr>
-      <w:r>
-        <w:rPr>
-          <w:i/>
-          <w:iCs/>
-        </w:rPr>
-        <w:t>Greenhouse effect | Definition, Diagram, Causes, &amp; Facts | Britannica</w:t>
-      </w:r>
-      <w:r>
-        <w:t xml:space="preserve"> (2023). Available at: https://www.britannica.com/science/greenhouse-effect (Accessed: 20 December 2023).</w:t>
-      </w:r>
-    </w:p>
-    <w:p>
-      <w:pPr>
-        <w:pStyle w:val="Bibliography"/>
-      </w:pPr>
-      <w:r>
-        <w:t xml:space="preserve">Guo, Y., Kelly, J.A. and Clinch, J.P. (2022) ‘Variability in total cost of vehicle ownership across vehicle and user profiles’, </w:t>
-      </w:r>
-      <w:r>
-        <w:rPr>
-          <w:i/>
-          <w:iCs/>
-        </w:rPr>
-        <w:t>Communications in Transportation Research</w:t>
-      </w:r>
-      <w:r>
-        <w:t>, 2, p. 100071. Available at: https://doi.org/10.1016/j.commtr.2022.100071.</w:t>
-      </w:r>
-    </w:p>
-    <w:p>
-      <w:pPr>
-        <w:pStyle w:val="Bibliography"/>
-      </w:pPr>
-      <w:r>
-        <w:t xml:space="preserve">Hao, H. </w:t>
-      </w:r>
-      <w:r>
-        <w:rPr>
-          <w:i/>
-          <w:iCs/>
-        </w:rPr>
-        <w:t>et al.</w:t>
-      </w:r>
-      <w:r>
-        <w:t xml:space="preserve"> (2017) ‘Electric vehicles for greenhouse gas reduction in China: A cost-effectiveness analysis’, </w:t>
-      </w:r>
-      <w:r>
-        <w:rPr>
-          <w:i/>
-          <w:iCs/>
-        </w:rPr>
-        <w:t>Transportation Research Part D: Transport and Environment</w:t>
-      </w:r>
-      <w:r>
-        <w:t>, 56, pp. 68–84. Available at: https://doi.org/10.1016/j.trd.2017.07.025.</w:t>
-      </w:r>
-    </w:p>
-    <w:p>
-      <w:pPr>
-        <w:pStyle w:val="Bibliography"/>
-      </w:pPr>
-      <w:r>
-        <w:t xml:space="preserve">Hardman, S. </w:t>
-      </w:r>
-      <w:r>
-        <w:rPr>
-          <w:i/>
-          <w:iCs/>
-        </w:rPr>
-        <w:t>et al.</w:t>
-      </w:r>
-      <w:r>
-        <w:t xml:space="preserve"> (2017) ‘The effectiveness of financial purchase incentives for battery electric vehicles – A review of the evidence’, </w:t>
-      </w:r>
-      <w:r>
-        <w:rPr>
-          <w:i/>
-          <w:iCs/>
-        </w:rPr>
-        <w:t>Renewable and Sustainable Energy Reviews</w:t>
-      </w:r>
-      <w:r>
-        <w:t>, 80, pp. 1100–1111. Available at: https://doi.org/10.1016/j.rser.2017.05.255.</w:t>
-      </w:r>
-    </w:p>
-    <w:p>
-      <w:pPr>
-        <w:pStyle w:val="Bibliography"/>
-      </w:pPr>
-      <w:r>
-        <w:t xml:space="preserve">Harper, G. </w:t>
-      </w:r>
-      <w:r>
-        <w:rPr>
-          <w:i/>
-          <w:iCs/>
-        </w:rPr>
-        <w:t>et al.</w:t>
-      </w:r>
-      <w:r>
-        <w:t xml:space="preserve"> (2019) ‘Recycling lithium-ion batteries from electric vehicles’, </w:t>
-      </w:r>
-      <w:r>
-        <w:rPr>
-          <w:i/>
-          <w:iCs/>
-        </w:rPr>
-        <w:t>Nature</w:t>
-      </w:r>
-      <w:r>
-        <w:t>, 575(7781), pp. 75–86. Available at: https://doi.org/10.1038/s41586-019-1682-5.</w:t>
-      </w:r>
-    </w:p>
-    <w:p>
-      <w:pPr>
-        <w:pStyle w:val="Bibliography"/>
-      </w:pPr>
-      <w:r>
-        <w:lastRenderedPageBreak/>
-        <w:t xml:space="preserve">He, X. </w:t>
-      </w:r>
-      <w:r>
-        <w:rPr>
-          <w:i/>
-          <w:iCs/>
-        </w:rPr>
-        <w:t>et al.</w:t>
-      </w:r>
-      <w:r>
-        <w:t xml:space="preserve"> (2019) ‘Economic and Climate Benefits of Electric Vehicles in China, the United States, and Germany’, </w:t>
-      </w:r>
-      <w:r>
-        <w:rPr>
-          <w:i/>
-          <w:iCs/>
-        </w:rPr>
-        <w:t>Environmental Science &amp; Technology</w:t>
-      </w:r>
-      <w:r>
-        <w:t>, 53(18), pp. 11013–11022. Available at: https://doi.org/10.1021/acs.est.9b00531.</w:t>
-      </w:r>
-    </w:p>
-    <w:p>
-      <w:pPr>
-        <w:pStyle w:val="Bibliography"/>
-      </w:pPr>
-      <w:proofErr w:type="spellStart"/>
-      <w:r>
-        <w:t>Heyer</w:t>
-      </w:r>
-      <w:proofErr w:type="spellEnd"/>
-      <w:r>
-        <w:t xml:space="preserve">, J.A. (2021) ‘Toward Community-Scale </w:t>
-      </w:r>
-      <w:proofErr w:type="spellStart"/>
-      <w:r>
-        <w:t>Modeling</w:t>
-      </w:r>
-      <w:proofErr w:type="spellEnd"/>
-      <w:r>
-        <w:t xml:space="preserve"> of Air Pollution: Transportation Equity Applications and Updated Ship Emission Factors’.</w:t>
-      </w:r>
-    </w:p>
-    <w:p>
-      <w:pPr>
-        <w:pStyle w:val="Bibliography"/>
-      </w:pPr>
-      <w:proofErr w:type="spellStart"/>
-      <w:r>
-        <w:t>Higueras</w:t>
-      </w:r>
-      <w:proofErr w:type="spellEnd"/>
-      <w:r>
-        <w:t xml:space="preserve">-Castillo, E. </w:t>
-      </w:r>
-      <w:r>
-        <w:rPr>
-          <w:i/>
-          <w:iCs/>
-        </w:rPr>
-        <w:t>et al.</w:t>
-      </w:r>
-      <w:r>
-        <w:t xml:space="preserve"> (2021) ‘Adoption of electric vehicles: Which factors are really important?’, </w:t>
-      </w:r>
-      <w:r>
-        <w:rPr>
-          <w:i/>
-          <w:iCs/>
-        </w:rPr>
-        <w:t>International Journal of Sustainable Transportation</w:t>
-      </w:r>
-      <w:r>
-        <w:t>, 15(10), pp. 799–813. Available at: https://doi.org/10.1080/15568318.2020.1818330.</w:t>
-      </w:r>
-    </w:p>
-    <w:p>
-      <w:pPr>
-        <w:pStyle w:val="Bibliography"/>
-      </w:pPr>
-      <w:proofErr w:type="spellStart"/>
-      <w:r>
-        <w:t>Hristova</w:t>
-      </w:r>
-      <w:proofErr w:type="spellEnd"/>
-      <w:r>
-        <w:t xml:space="preserve">, E.S. and </w:t>
-      </w:r>
-      <w:proofErr w:type="spellStart"/>
-      <w:r>
-        <w:t>Manousakas</w:t>
-      </w:r>
-      <w:proofErr w:type="spellEnd"/>
-      <w:r>
-        <w:t xml:space="preserve">, M.I. (2023) ‘Special Issue: Air Pollution at the Urban and Regional Level: Sources, Sinks, and Transportation’, </w:t>
-      </w:r>
-      <w:r>
-        <w:rPr>
-          <w:i/>
-          <w:iCs/>
-        </w:rPr>
-        <w:t>Atmosphere</w:t>
-      </w:r>
-      <w:r>
-        <w:t>, 14(1), p. 132. Available at: https://doi.org/10.3390/atmos14010132.</w:t>
-      </w:r>
-    </w:p>
-    <w:p>
-      <w:pPr>
-        <w:pStyle w:val="Bibliography"/>
-      </w:pPr>
-      <w:r>
-        <w:t xml:space="preserve">https://www.bcg.com/about/people/experts/gang-xu (2022) </w:t>
-      </w:r>
-      <w:r>
-        <w:rPr>
-          <w:i/>
-          <w:iCs/>
-        </w:rPr>
-        <w:t>What the Shift to Zero-Emission Vehicles Means for Commercial Transportation</w:t>
-      </w:r>
-      <w:r>
-        <w:t xml:space="preserve">, </w:t>
-      </w:r>
-      <w:r>
-        <w:rPr>
-          <w:i/>
-          <w:iCs/>
-        </w:rPr>
-        <w:t>BCG Global</w:t>
-      </w:r>
-      <w:r>
-        <w:t>. Available at: https://www.bcg.com/publications/2022/what-the-shift-to-zero-emission-vehicles-means-for-commercial-transportation (Accessed: 2 May 2023).</w:t>
-      </w:r>
-    </w:p>
-    <w:p>
-      <w:pPr>
-        <w:pStyle w:val="Bibliography"/>
-      </w:pPr>
-      <w:r>
-        <w:t xml:space="preserve">Hu, X. </w:t>
-      </w:r>
-      <w:r>
-        <w:rPr>
-          <w:i/>
-          <w:iCs/>
-        </w:rPr>
-        <w:t>et al.</w:t>
-      </w:r>
-      <w:r>
-        <w:t xml:space="preserve"> (2021) ‘The Potential Impacts of Electric Vehicles on Urban Air Quality in Shanghai City’, </w:t>
-      </w:r>
-      <w:r>
-        <w:rPr>
-          <w:i/>
-          <w:iCs/>
-        </w:rPr>
-        <w:t>Sustainability</w:t>
-      </w:r>
-      <w:r>
-        <w:t>, 13(2), p. 496. Available at: https://doi.org/10.3390/su13020496.</w:t>
-      </w:r>
-    </w:p>
-    <w:p>
-      <w:pPr>
-        <w:pStyle w:val="Bibliography"/>
-      </w:pPr>
-      <w:r>
-        <w:t xml:space="preserve">Jaiswal, D., Deshmukh, A.K. and </w:t>
-      </w:r>
-      <w:proofErr w:type="spellStart"/>
-      <w:r>
-        <w:t>Thaichon</w:t>
-      </w:r>
-      <w:proofErr w:type="spellEnd"/>
-      <w:r>
-        <w:t xml:space="preserve">, P. (2022) ‘Who will adopt electric vehicles? Segmenting and exemplifying potential buyer heterogeneity and forthcoming research’, </w:t>
-      </w:r>
-      <w:r>
-        <w:rPr>
-          <w:i/>
-          <w:iCs/>
-        </w:rPr>
-        <w:t>Journal of Retailing and Consumer Services</w:t>
-      </w:r>
-      <w:r>
-        <w:t>, 67, p. 102969. Available at: https://doi.org/10.1016/j.jretconser.2022.102969.</w:t>
-      </w:r>
-    </w:p>
-    <w:p>
-      <w:pPr>
-        <w:pStyle w:val="Bibliography"/>
-      </w:pPr>
-      <w:r>
-        <w:t xml:space="preserve">Kamran, M., </w:t>
-      </w:r>
-      <w:proofErr w:type="spellStart"/>
-      <w:r>
-        <w:t>Raugei</w:t>
-      </w:r>
-      <w:proofErr w:type="spellEnd"/>
-      <w:r>
-        <w:t xml:space="preserve">, M. and Hutchinson, A. (2021) ‘A dynamic material flow analysis of lithium-ion battery metals for electric vehicles and grid storage in the UK: Assessing the impact of shared mobility and end-of-life strategies’, </w:t>
-      </w:r>
-      <w:r>
-        <w:rPr>
-          <w:i/>
-          <w:iCs/>
-        </w:rPr>
-        <w:t>Resources, Conservation and Recycling</w:t>
-      </w:r>
-      <w:r>
-        <w:t>, 167, p. 105412. Available at: https://doi.org/10.1016/j.resconrec.2021.105412.</w:t>
-      </w:r>
-    </w:p>
-    <w:p>
-      <w:pPr>
-        <w:pStyle w:val="Bibliography"/>
-      </w:pPr>
-      <w:proofErr w:type="spellStart"/>
-      <w:r>
-        <w:t>Kazemzadeh</w:t>
-      </w:r>
-      <w:proofErr w:type="spellEnd"/>
-      <w:r>
-        <w:t xml:space="preserve">, E., </w:t>
-      </w:r>
-      <w:proofErr w:type="spellStart"/>
-      <w:r>
-        <w:t>Koengkan</w:t>
-      </w:r>
-      <w:proofErr w:type="spellEnd"/>
-      <w:r>
-        <w:t xml:space="preserve">, M. and </w:t>
-      </w:r>
-      <w:proofErr w:type="spellStart"/>
-      <w:r>
-        <w:t>Fuinhas</w:t>
-      </w:r>
-      <w:proofErr w:type="spellEnd"/>
-      <w:r>
-        <w:t xml:space="preserve">, J.A. (2022) ‘Effect of Battery-Electric and Plug-In Hybrid Electric Vehicles on PM2.5 Emissions in 29 European Countries’, </w:t>
-      </w:r>
-      <w:r>
-        <w:rPr>
-          <w:i/>
-          <w:iCs/>
-        </w:rPr>
-        <w:t>Sustainability</w:t>
-      </w:r>
-      <w:r>
-        <w:t>, 14(4), p. 2188. Available at: https://doi.org/10.3390/su14042188.</w:t>
-      </w:r>
-    </w:p>
-    <w:p>
-      <w:pPr>
-        <w:pStyle w:val="Bibliography"/>
-      </w:pPr>
-      <w:r>
-        <w:t xml:space="preserve">Kene, R., </w:t>
-      </w:r>
-      <w:proofErr w:type="spellStart"/>
-      <w:r>
-        <w:t>Olwal</w:t>
-      </w:r>
-      <w:proofErr w:type="spellEnd"/>
-      <w:r>
-        <w:t xml:space="preserve">, T. and van </w:t>
-      </w:r>
-      <w:proofErr w:type="spellStart"/>
-      <w:r>
-        <w:t>Wyk</w:t>
-      </w:r>
-      <w:proofErr w:type="spellEnd"/>
-      <w:r>
-        <w:t xml:space="preserve">, B.J. (2021) ‘Sustainable Electric Vehicle Transportation’, </w:t>
-      </w:r>
-      <w:r>
-        <w:rPr>
-          <w:i/>
-          <w:iCs/>
-        </w:rPr>
-        <w:t>Sustainability</w:t>
-      </w:r>
-      <w:r>
-        <w:t>, 13(22), p. 12379. Available at: https://doi.org/10.3390/su132212379.</w:t>
-      </w:r>
-    </w:p>
-    <w:p>
-      <w:pPr>
-        <w:pStyle w:val="Bibliography"/>
-      </w:pPr>
-      <w:proofErr w:type="spellStart"/>
-      <w:r>
-        <w:t>Khani</w:t>
-      </w:r>
-      <w:proofErr w:type="spellEnd"/>
-      <w:r>
-        <w:t xml:space="preserve">, A. and </w:t>
-      </w:r>
-      <w:proofErr w:type="spellStart"/>
-      <w:r>
-        <w:t>Emami</w:t>
-      </w:r>
-      <w:proofErr w:type="spellEnd"/>
-      <w:r>
-        <w:t>, B.D. (no date) ‘Benefits and Barriers to Electrification of the Freight System in Minnesota’.</w:t>
-      </w:r>
-    </w:p>
-    <w:p>
-      <w:pPr>
-        <w:pStyle w:val="Bibliography"/>
-      </w:pPr>
-      <w:r>
-        <w:t xml:space="preserve">Khurana, A., Kumar, V.V.R. and </w:t>
-      </w:r>
-      <w:proofErr w:type="spellStart"/>
-      <w:r>
-        <w:t>Sidhpuria</w:t>
-      </w:r>
-      <w:proofErr w:type="spellEnd"/>
-      <w:r>
-        <w:t xml:space="preserve">, M. (2020) ‘A Study on the Adoption of Electric Vehicles in India: The Mediating Role of Attitude’, </w:t>
-      </w:r>
-      <w:r>
-        <w:rPr>
-          <w:i/>
-          <w:iCs/>
-        </w:rPr>
-        <w:t>Vision</w:t>
-      </w:r>
-      <w:r>
-        <w:t>, 24(1), pp. 23–34. Available at: https://doi.org/10.1177/0972262919875548.</w:t>
-      </w:r>
-    </w:p>
-    <w:p>
-      <w:pPr>
-        <w:pStyle w:val="Bibliography"/>
-      </w:pPr>
-      <w:proofErr w:type="spellStart"/>
-      <w:r>
-        <w:lastRenderedPageBreak/>
-        <w:t>Knez</w:t>
-      </w:r>
-      <w:proofErr w:type="spellEnd"/>
-      <w:r>
-        <w:t xml:space="preserve">, M. </w:t>
-      </w:r>
-      <w:r>
-        <w:rPr>
-          <w:i/>
-          <w:iCs/>
-        </w:rPr>
-        <w:t>et al.</w:t>
-      </w:r>
-      <w:r>
-        <w:t xml:space="preserve"> (2014) ‘The estimation of a driving cycle for </w:t>
-      </w:r>
-      <w:proofErr w:type="spellStart"/>
-      <w:r>
-        <w:t>Celje</w:t>
-      </w:r>
-      <w:proofErr w:type="spellEnd"/>
-      <w:r>
-        <w:t xml:space="preserve"> and a comparison to other European cities’, </w:t>
-      </w:r>
-      <w:r>
-        <w:rPr>
-          <w:i/>
-          <w:iCs/>
-        </w:rPr>
-        <w:t>Sustainable Cities and Society</w:t>
-      </w:r>
-      <w:r>
-        <w:t>, 11, pp. 56–60. Available at: https://doi.org/10.1016/j.scs.2013.11.010.</w:t>
-      </w:r>
-    </w:p>
-    <w:p>
-      <w:pPr>
-        <w:pStyle w:val="Bibliography"/>
-      </w:pPr>
-      <w:proofErr w:type="spellStart"/>
-      <w:r>
-        <w:t>Konstantinou</w:t>
-      </w:r>
-      <w:proofErr w:type="spellEnd"/>
-      <w:r>
-        <w:t xml:space="preserve">, T. and </w:t>
-      </w:r>
-      <w:proofErr w:type="spellStart"/>
-      <w:r>
-        <w:t>Gkritza</w:t>
-      </w:r>
-      <w:proofErr w:type="spellEnd"/>
-      <w:r>
-        <w:t xml:space="preserve">, K. (2023) ‘Examining the barriers to electric truck adoption as a system: A Grey-DEMATEL approach’, </w:t>
-      </w:r>
-      <w:r>
-        <w:rPr>
-          <w:i/>
-          <w:iCs/>
-        </w:rPr>
-        <w:t>Transportation Research Interdisciplinary Perspectives</w:t>
-      </w:r>
-      <w:r>
-        <w:t>, 17, p. 100746. Available at: https://doi.org/10.1016/j.trip.2022.100746.</w:t>
-      </w:r>
-    </w:p>
-    <w:p>
-      <w:pPr>
-        <w:pStyle w:val="Bibliography"/>
-      </w:pPr>
-      <w:r>
-        <w:t xml:space="preserve">Krishna, G. (2021) ‘Understanding and identifying barriers to electric vehicle adoption through thematic analysis’, </w:t>
-      </w:r>
-      <w:r>
-        <w:rPr>
-          <w:i/>
-          <w:iCs/>
-        </w:rPr>
-        <w:t>Transportation Research Interdisciplinary Perspectives</w:t>
-      </w:r>
-      <w:r>
-        <w:t>, 10, p. 100364. Available at: https://doi.org/10.1016/j.trip.2021.100364.</w:t>
-      </w:r>
-    </w:p>
-    <w:p>
-      <w:pPr>
-        <w:pStyle w:val="Bibliography"/>
-      </w:pPr>
-      <w:r>
-        <w:t xml:space="preserve">Kumar, R.R. and Alok, K. (2020) ‘Adoption of electric vehicle: A literature review and prospects for sustainability’, </w:t>
-      </w:r>
-      <w:r>
-        <w:rPr>
-          <w:i/>
-          <w:iCs/>
-        </w:rPr>
-        <w:t>Journal of Cleaner Production</w:t>
-      </w:r>
-      <w:r>
-        <w:t>, 253, p. 119911. Available at: https://doi.org/10.1016/j.jclepro.2019.119911.</w:t>
-      </w:r>
-    </w:p>
-    <w:p>
-      <w:pPr>
-        <w:pStyle w:val="Bibliography"/>
-      </w:pPr>
-      <w:r>
-        <w:t xml:space="preserve">Li, X. and Jenn, A. (2022) ‘Energy, Emissions, and Cost Impacts of Charging Price Strategies for Electric Vehicles’, </w:t>
-      </w:r>
-      <w:r>
-        <w:rPr>
-          <w:i/>
-          <w:iCs/>
-        </w:rPr>
-        <w:t>Environmental Science &amp; Technology</w:t>
-      </w:r>
-      <w:r>
-        <w:t>, 56. Available at: https://doi.org/10.1021/acs.est.1c06231.</w:t>
-      </w:r>
-    </w:p>
-    <w:p>
-      <w:pPr>
-        <w:pStyle w:val="Bibliography"/>
-      </w:pPr>
-      <w:r>
-        <w:t xml:space="preserve">Lieven, T. </w:t>
-      </w:r>
-      <w:r>
-        <w:rPr>
-          <w:i/>
-          <w:iCs/>
-        </w:rPr>
-        <w:t>et al.</w:t>
-      </w:r>
-      <w:r>
-        <w:t xml:space="preserve"> (2011) ‘Who will buy electric cars? An empirical study in Germany’, </w:t>
-      </w:r>
-      <w:r>
-        <w:rPr>
-          <w:i/>
-          <w:iCs/>
-        </w:rPr>
-        <w:t>Transportation Research Part D: Transport and Environment</w:t>
-      </w:r>
-      <w:r>
-        <w:t>, 16(3), pp. 236–243. Available at: https://doi.org/10.1016/j.trd.2010.12.001.</w:t>
-      </w:r>
-    </w:p>
-    <w:p>
-      <w:pPr>
-        <w:pStyle w:val="Bibliography"/>
-      </w:pPr>
-      <w:r>
-        <w:t xml:space="preserve">Lin, W.-Y. </w:t>
-      </w:r>
-      <w:r>
-        <w:rPr>
-          <w:i/>
-          <w:iCs/>
-        </w:rPr>
-        <w:t>et al.</w:t>
-      </w:r>
-      <w:r>
-        <w:t xml:space="preserve"> (2020) ‘Analysis of air quality and health co-benefits regarding electric vehicle promotion coupled with power plant emissions’, </w:t>
-      </w:r>
-      <w:r>
-        <w:rPr>
-          <w:i/>
-          <w:iCs/>
-        </w:rPr>
-        <w:t>Journal of Cleaner Production</w:t>
-      </w:r>
-      <w:r>
-        <w:t>, 247, p. 119152. Available at: https://doi.org/10.1016/j.jclepro.2019.119152.</w:t>
-      </w:r>
-    </w:p>
-    <w:p>
-      <w:pPr>
-        <w:pStyle w:val="Bibliography"/>
-      </w:pPr>
-      <w:r>
-        <w:t xml:space="preserve">Ma, C., </w:t>
-      </w:r>
-      <w:proofErr w:type="spellStart"/>
-      <w:r>
-        <w:t>Madaniyazi</w:t>
-      </w:r>
-      <w:proofErr w:type="spellEnd"/>
-      <w:r>
-        <w:t xml:space="preserve">, L. and </w:t>
-      </w:r>
-      <w:proofErr w:type="spellStart"/>
-      <w:r>
-        <w:t>Xie</w:t>
-      </w:r>
-      <w:proofErr w:type="spellEnd"/>
-      <w:r>
-        <w:t xml:space="preserve">, Y. (2021) ‘Impact of the Electric Vehicle Policies on Environment and Health in the Beijing–Tianjin–Hebei Region’, </w:t>
-      </w:r>
-      <w:r>
-        <w:rPr>
-          <w:i/>
-          <w:iCs/>
-        </w:rPr>
-        <w:t>International Journal of Environmental Research and Public Health</w:t>
-      </w:r>
-      <w:r>
-        <w:t>, 18(2), p. 623. Available at: https://doi.org/10.3390/ijerph18020623.</w:t>
-      </w:r>
-    </w:p>
-    <w:p>
-      <w:pPr>
-        <w:pStyle w:val="Bibliography"/>
-      </w:pPr>
-      <w:proofErr w:type="spellStart"/>
-      <w:r>
-        <w:t>Maizlish</w:t>
-      </w:r>
-      <w:proofErr w:type="spellEnd"/>
-      <w:r>
-        <w:t xml:space="preserve">, N., Rudolph, L. and Jiang, C. (2022) ‘Health Benefits of Strategies for Carbon Mitigation in US Transportation, 2017‒2050’, </w:t>
-      </w:r>
-      <w:r>
-        <w:rPr>
-          <w:i/>
-          <w:iCs/>
-        </w:rPr>
-        <w:t>American Journal of Public Health</w:t>
-      </w:r>
-      <w:r>
-        <w:t>, 112(3), pp. 426–433. Available at: https://doi.org/10.2105/ajph.2021.306600.</w:t>
-      </w:r>
-    </w:p>
-    <w:p>
-      <w:pPr>
-        <w:pStyle w:val="Bibliography"/>
-      </w:pPr>
-      <w:proofErr w:type="spellStart"/>
-      <w:r>
-        <w:t>Mandys</w:t>
-      </w:r>
-      <w:proofErr w:type="spellEnd"/>
-      <w:r>
-        <w:t xml:space="preserve">, F. (2021) ‘Electric vehicles and consumer choices’, </w:t>
-      </w:r>
-      <w:r>
-        <w:rPr>
-          <w:i/>
-          <w:iCs/>
-        </w:rPr>
-        <w:t>Renewable and Sustainable Energy Reviews</w:t>
-      </w:r>
-      <w:r>
-        <w:t>, 142, p. 110874. Available at: https://doi.org/10.1016/j.rser.2021.110874.</w:t>
-      </w:r>
-    </w:p>
-    <w:p>
-      <w:pPr>
-        <w:pStyle w:val="Bibliography"/>
-      </w:pPr>
-      <w:r>
-        <w:t xml:space="preserve">Melton, N., </w:t>
-      </w:r>
-      <w:proofErr w:type="spellStart"/>
-      <w:r>
-        <w:t>Axsen</w:t>
-      </w:r>
-      <w:proofErr w:type="spellEnd"/>
-      <w:r>
-        <w:t xml:space="preserve">, J. and </w:t>
-      </w:r>
-      <w:proofErr w:type="spellStart"/>
-      <w:r>
-        <w:t>Moawad</w:t>
-      </w:r>
-      <w:proofErr w:type="spellEnd"/>
-      <w:r>
-        <w:t xml:space="preserve">, B. (2020) ‘Which plug-in electric vehicle policies are best? A multi-criteria evaluation framework applied to Canada’, </w:t>
-      </w:r>
-      <w:r>
-        <w:rPr>
-          <w:i/>
-          <w:iCs/>
-        </w:rPr>
-        <w:t>Energy Research &amp; Social Science</w:t>
-      </w:r>
-      <w:r>
-        <w:t>, 64, p. 101411. Available at: https://doi.org/10.1016/j.erss.2019.101411.</w:t>
-      </w:r>
-    </w:p>
-    <w:p>
-      <w:pPr>
-        <w:pStyle w:val="Bibliography"/>
-      </w:pPr>
-      <w:proofErr w:type="spellStart"/>
-      <w:r>
-        <w:t>Milojević</w:t>
-      </w:r>
-      <w:proofErr w:type="spellEnd"/>
-      <w:r>
-        <w:t xml:space="preserve">, S. </w:t>
-      </w:r>
-      <w:r>
-        <w:rPr>
-          <w:i/>
-          <w:iCs/>
-        </w:rPr>
-        <w:t>et al.</w:t>
-      </w:r>
-      <w:r>
-        <w:t xml:space="preserve"> (2018) ‘Alternative Drive Systems and </w:t>
-      </w:r>
-      <w:proofErr w:type="spellStart"/>
-      <w:r>
-        <w:t>Environmentaly</w:t>
-      </w:r>
-      <w:proofErr w:type="spellEnd"/>
-      <w:r>
-        <w:t xml:space="preserve"> Friendly Public Passengers Transport’, </w:t>
-      </w:r>
-      <w:r>
-        <w:rPr>
-          <w:i/>
-          <w:iCs/>
-        </w:rPr>
-        <w:t xml:space="preserve">Applied Engineering </w:t>
-      </w:r>
-      <w:proofErr w:type="gramStart"/>
-      <w:r>
-        <w:rPr>
-          <w:i/>
-          <w:iCs/>
-        </w:rPr>
-        <w:t>Letters :</w:t>
-      </w:r>
-      <w:proofErr w:type="gramEnd"/>
-      <w:r>
-        <w:rPr>
-          <w:i/>
-          <w:iCs/>
-        </w:rPr>
-        <w:t xml:space="preserve"> Journal of Engineering and Applied Sciences</w:t>
-      </w:r>
-      <w:r>
-        <w:t>, 3(3), pp. 105–113. Available at: https://doi.org/10.18485/aeletters.2018.3.3.4.</w:t>
-      </w:r>
-    </w:p>
-    <w:p>
-      <w:pPr>
-        <w:pStyle w:val="Bibliography"/>
-      </w:pPr>
-      <w:proofErr w:type="spellStart"/>
-      <w:r>
-        <w:lastRenderedPageBreak/>
-        <w:t>Mislyuk</w:t>
-      </w:r>
-      <w:proofErr w:type="spellEnd"/>
-      <w:r>
-        <w:t xml:space="preserve">, O. </w:t>
-      </w:r>
-      <w:r>
-        <w:rPr>
-          <w:i/>
-          <w:iCs/>
-        </w:rPr>
-        <w:t>et al.</w:t>
-      </w:r>
-      <w:r>
-        <w:t xml:space="preserve"> (2023) ‘Assessing Risk Caused by Atmospheric Air Pollution from Motor Vehicles to the Health of Population in Urbanized Areas: ОЦІНКА РИЗИКУ ДЛЯ ЗДОРОВ’Я НАСЕЛЕННЯ УРБАНІЗОВАНИХ ТЕРИТОРІЙ ВІД ЗАБРУДНЕННЯ АТМОСФЕРНОГО ПОВІТРЯ АВТОТРАНСПОРТОМ.’, </w:t>
-      </w:r>
-      <w:r>
-        <w:rPr>
-          <w:i/>
-          <w:iCs/>
-        </w:rPr>
-        <w:t>Eastern-European Journal of Enterprise Technologies</w:t>
-      </w:r>
-      <w:r>
-        <w:t>, 121(10), pp. 19–26. Available at: https://doi.org/10.15587/1729-4061.2023.274174.</w:t>
-      </w:r>
-    </w:p>
-    <w:p>
-      <w:pPr>
-        <w:pStyle w:val="Bibliography"/>
-      </w:pPr>
-      <w:proofErr w:type="spellStart"/>
-      <w:r>
-        <w:t>Mutavdžija</w:t>
-      </w:r>
-      <w:proofErr w:type="spellEnd"/>
-      <w:r>
-        <w:t xml:space="preserve">, M., </w:t>
-      </w:r>
-      <w:proofErr w:type="spellStart"/>
-      <w:r>
-        <w:t>Kovačić</w:t>
-      </w:r>
-      <w:proofErr w:type="spellEnd"/>
-      <w:r>
-        <w:t xml:space="preserve">, M. and </w:t>
-      </w:r>
-      <w:proofErr w:type="spellStart"/>
-      <w:r>
-        <w:t>Buntak</w:t>
-      </w:r>
-      <w:proofErr w:type="spellEnd"/>
-      <w:r>
-        <w:t xml:space="preserve">, K. (2022) ‘Assessment of Selected Factors Influencing the Purchase of Electric Vehicles—A Case Study of the Republic of Croatia’, </w:t>
-      </w:r>
-      <w:r>
-        <w:rPr>
-          <w:i/>
-          <w:iCs/>
-        </w:rPr>
-        <w:t>Energies</w:t>
-      </w:r>
-      <w:r>
-        <w:t>, 15(16), p. 5987. Available at: https://doi.org/10.3390/en15165987.</w:t>
-      </w:r>
-    </w:p>
-    <w:p>
-      <w:pPr>
-        <w:pStyle w:val="Bibliography"/>
-      </w:pPr>
-      <w:proofErr w:type="spellStart"/>
-      <w:r>
-        <w:t>Nykvist</w:t>
-      </w:r>
-      <w:proofErr w:type="spellEnd"/>
-      <w:r>
-        <w:t xml:space="preserve">, B. and Olsson, O. (2021) ‘The feasibility of heavy battery electric trucks’, </w:t>
-      </w:r>
-      <w:r>
-        <w:rPr>
-          <w:i/>
-          <w:iCs/>
-        </w:rPr>
-        <w:t>Joule</w:t>
-      </w:r>
-      <w:r>
-        <w:t>, 5(4), pp. 901–913. Available at: https://doi.org/10.1016/j.joule.2021.03.007.</w:t>
-      </w:r>
-    </w:p>
-    <w:p>
-      <w:pPr>
-        <w:pStyle w:val="Bibliography"/>
-      </w:pPr>
-      <w:proofErr w:type="spellStart"/>
-      <w:r>
-        <w:t>Ochiai</w:t>
-      </w:r>
-      <w:proofErr w:type="spellEnd"/>
-      <w:r>
-        <w:t xml:space="preserve">, K. </w:t>
-      </w:r>
-      <w:r>
-        <w:rPr>
-          <w:i/>
-          <w:iCs/>
-        </w:rPr>
-        <w:t>et al.</w:t>
-      </w:r>
-      <w:r>
-        <w:t xml:space="preserve"> (2021) ‘Simulating the Effects of Eco-Friendly Transportation Selections for Air Pollution Reduction’. </w:t>
-      </w:r>
-      <w:proofErr w:type="spellStart"/>
-      <w:r>
-        <w:t>arXiv</w:t>
-      </w:r>
-      <w:proofErr w:type="spellEnd"/>
-      <w:r>
-        <w:t>. Available at: http://arxiv.org/abs/2109.04831 (Accessed: 24 April 2023).</w:t>
-      </w:r>
-    </w:p>
-    <w:p>
-      <w:pPr>
-        <w:pStyle w:val="Bibliography"/>
-      </w:pPr>
-      <w:proofErr w:type="spellStart"/>
-      <w:r>
-        <w:t>Ou</w:t>
-      </w:r>
-      <w:proofErr w:type="spellEnd"/>
-      <w:r>
-        <w:t xml:space="preserve">, Y. </w:t>
-      </w:r>
-      <w:r>
-        <w:rPr>
-          <w:i/>
-          <w:iCs/>
-        </w:rPr>
-        <w:t>et al.</w:t>
-      </w:r>
-      <w:r>
-        <w:t xml:space="preserve"> (2021) ‘Evaluating long-term emission impacts of large-scale electric vehicle deployment in the US using a human-Earth systems model’, </w:t>
-      </w:r>
-      <w:r>
-        <w:rPr>
-          <w:i/>
-          <w:iCs/>
-        </w:rPr>
-        <w:t>Applied Energy</w:t>
-      </w:r>
-      <w:r>
-        <w:t>, 300, p. 117364. Available at: https://doi.org/10.1016/j.apenergy.2021.117364.</w:t>
-      </w:r>
-    </w:p>
-    <w:p>
-      <w:pPr>
-        <w:pStyle w:val="Bibliography"/>
-      </w:pPr>
-      <w:r>
-        <w:t xml:space="preserve">Pérez, I.A. </w:t>
-      </w:r>
-      <w:r>
-        <w:rPr>
-          <w:i/>
-          <w:iCs/>
-        </w:rPr>
-        <w:t>et al.</w:t>
-      </w:r>
-      <w:r>
-        <w:t xml:space="preserve"> (2020) ‘Key Points in Air Pollution Meteorology’, </w:t>
-      </w:r>
-      <w:r>
-        <w:rPr>
-          <w:i/>
-          <w:iCs/>
-        </w:rPr>
-        <w:t>International Journal of Environmental Research and Public Health</w:t>
-      </w:r>
-      <w:r>
-        <w:t>, 17(22), p. 8349. Available at: https://doi.org/10.3390/ijerph17228349.</w:t>
-      </w:r>
-    </w:p>
-    <w:p>
-      <w:pPr>
-        <w:pStyle w:val="Bibliography"/>
-      </w:pPr>
-      <w:proofErr w:type="spellStart"/>
-      <w:r>
-        <w:t>Perillo</w:t>
-      </w:r>
-      <w:proofErr w:type="spellEnd"/>
-      <w:r>
-        <w:t xml:space="preserve">, H.A. </w:t>
-      </w:r>
-      <w:r>
-        <w:rPr>
-          <w:i/>
-          <w:iCs/>
-        </w:rPr>
-        <w:t>et al.</w:t>
-      </w:r>
-      <w:r>
-        <w:t xml:space="preserve"> (2022) ‘Spatiotemporal representativeness of air pollution monitoring in Dublin, Ireland’, </w:t>
-      </w:r>
-      <w:r>
-        <w:rPr>
-          <w:i/>
-          <w:iCs/>
-        </w:rPr>
-        <w:t>Science of The Total Environment</w:t>
-      </w:r>
-      <w:r>
-        <w:t>, 827, p. 154299. Available at: https://doi.org/10.1016/j.scitotenv.2022.154299.</w:t>
-      </w:r>
-    </w:p>
-    <w:p>
-      <w:pPr>
-        <w:pStyle w:val="Bibliography"/>
-      </w:pPr>
-      <w:proofErr w:type="spellStart"/>
-      <w:r>
-        <w:t>Philippot</w:t>
-      </w:r>
-      <w:proofErr w:type="spellEnd"/>
-      <w:r>
-        <w:t xml:space="preserve">, M. </w:t>
-      </w:r>
-      <w:r>
-        <w:rPr>
-          <w:i/>
-          <w:iCs/>
-        </w:rPr>
-        <w:t>et al.</w:t>
-      </w:r>
-      <w:r>
-        <w:t xml:space="preserve"> (2019) ‘Eco-Efficiency of a Lithium-Ion Battery for Electric Vehicles: Influence of Manufacturing Country and Commodity Prices on GHG Emissions and Costs’, </w:t>
-      </w:r>
-      <w:r>
-        <w:rPr>
-          <w:i/>
-          <w:iCs/>
-        </w:rPr>
-        <w:t>Batteries</w:t>
-      </w:r>
-      <w:r>
-        <w:t>, 5(1), p. 23. Available at: https://doi.org/10.3390/batteries5010023.</w:t>
-      </w:r>
-    </w:p>
-    <w:p>
-      <w:pPr>
-        <w:pStyle w:val="Bibliography"/>
-      </w:pPr>
-      <w:r>
-        <w:t xml:space="preserve">Qin, D.-S. and Gao, C.-Y. (2022) ‘Control Measures for Automobile Exhaust Emissions in PM2.5 Governance’, </w:t>
-      </w:r>
-      <w:r>
-        <w:rPr>
-          <w:i/>
-          <w:iCs/>
-        </w:rPr>
-        <w:t>Discrete Dynamics in Nature &amp; Society</w:t>
-      </w:r>
-      <w:r>
-        <w:t>, pp. 1–14. Available at: https://doi.org/10.1155/2022/8461406.</w:t>
-      </w:r>
-    </w:p>
-    <w:p>
-      <w:pPr>
-        <w:pStyle w:val="Bibliography"/>
-      </w:pPr>
-      <w:proofErr w:type="spellStart"/>
-      <w:r>
-        <w:t>Quintyne</w:t>
-      </w:r>
-      <w:proofErr w:type="spellEnd"/>
-      <w:r>
-        <w:t xml:space="preserve">, K.I. </w:t>
-      </w:r>
-      <w:r>
-        <w:rPr>
-          <w:i/>
-          <w:iCs/>
-        </w:rPr>
-        <w:t>et al.</w:t>
-      </w:r>
-      <w:r>
-        <w:t xml:space="preserve"> (2021) ‘COVID-19 transport restrictions in Ireland: impact on air quality and respiratory hospital admissions’, </w:t>
-      </w:r>
-      <w:r>
-        <w:rPr>
-          <w:i/>
-          <w:iCs/>
-        </w:rPr>
-        <w:t>Public Health</w:t>
-      </w:r>
-      <w:r>
-        <w:t>, 198, pp. 156–160. Available at: https://doi.org/10.1016/j.puhe.2021.07.008.</w:t>
-      </w:r>
-    </w:p>
-    <w:p>
-      <w:pPr>
-        <w:pStyle w:val="Bibliography"/>
-      </w:pPr>
-      <w:proofErr w:type="spellStart"/>
-      <w:r>
-        <w:t>Rajaeifar</w:t>
-      </w:r>
-      <w:proofErr w:type="spellEnd"/>
-      <w:r>
-        <w:t xml:space="preserve">, M.A. </w:t>
-      </w:r>
-      <w:r>
-        <w:rPr>
-          <w:i/>
-          <w:iCs/>
-        </w:rPr>
-        <w:t>et al.</w:t>
-      </w:r>
-      <w:r>
-        <w:t xml:space="preserve"> (2022) ‘Challenges and recent developments in supply and value chains of electric vehicle batteries: A sustainability perspective’, </w:t>
-      </w:r>
-      <w:r>
-        <w:rPr>
-          <w:i/>
-          <w:iCs/>
-        </w:rPr>
-        <w:t>Resources, Conservation and Recycling</w:t>
-      </w:r>
-      <w:r>
-        <w:t>, 180, p. 106144. Available at: https://doi.org/10.1016/j.resconrec.2021.106144.</w:t>
-      </w:r>
-    </w:p>
-    <w:p>
-      <w:pPr>
-        <w:pStyle w:val="Bibliography"/>
-      </w:pPr>
-      <w:proofErr w:type="spellStart"/>
-      <w:r>
-        <w:t>Requia</w:t>
-      </w:r>
-      <w:proofErr w:type="spellEnd"/>
-      <w:r>
-        <w:t xml:space="preserve">, W.J. </w:t>
-      </w:r>
-      <w:r>
-        <w:rPr>
-          <w:i/>
-          <w:iCs/>
-        </w:rPr>
-        <w:t>et al.</w:t>
-      </w:r>
-      <w:r>
-        <w:t xml:space="preserve"> (2018) ‘How clean are electric vehicles? Evidence-based review of the effects of electric mobility on air pollutants, greenhouse gas emissions and human health’, </w:t>
-      </w:r>
-      <w:r>
-        <w:rPr>
-          <w:i/>
-          <w:iCs/>
-        </w:rPr>
-        <w:t>Atmospheric Environment</w:t>
-      </w:r>
-      <w:r>
-        <w:t>, 185, pp. 64–77. Available at: https://doi.org/10.1016/j.atmosenv.2018.04.040.</w:t>
-      </w:r>
-    </w:p>
-    <w:p>
-      <w:pPr>
-        <w:pStyle w:val="Bibliography"/>
-      </w:pPr>
-      <w:r>
-        <w:lastRenderedPageBreak/>
-        <w:t xml:space="preserve">Riccardo </w:t>
-      </w:r>
-      <w:proofErr w:type="spellStart"/>
-      <w:r>
-        <w:t>Boin</w:t>
-      </w:r>
-      <w:proofErr w:type="spellEnd"/>
-      <w:r>
-        <w:t xml:space="preserve">, Timo </w:t>
-      </w:r>
-      <w:proofErr w:type="spellStart"/>
-      <w:r>
-        <w:t>Möller</w:t>
-      </w:r>
-      <w:proofErr w:type="spellEnd"/>
-      <w:r>
-        <w:t xml:space="preserve">, Vadim </w:t>
-      </w:r>
-      <w:proofErr w:type="spellStart"/>
-      <w:r>
-        <w:t>Pokotilo</w:t>
-      </w:r>
-      <w:proofErr w:type="spellEnd"/>
-      <w:r>
-        <w:t xml:space="preserve">, Andrea </w:t>
-      </w:r>
-      <w:proofErr w:type="spellStart"/>
-      <w:r>
-        <w:t>Ricotti</w:t>
-      </w:r>
-      <w:proofErr w:type="spellEnd"/>
-      <w:r>
-        <w:t xml:space="preserve">, and Nicola Sandri (2023) </w:t>
-      </w:r>
-      <w:r>
-        <w:rPr>
-          <w:i/>
-          <w:iCs/>
-        </w:rPr>
-        <w:t>Solutions for smart mobility in urban areas | McKinsey</w:t>
-      </w:r>
-      <w:r>
-        <w:t>. Available at: https://www.mckinsey.com/industries/travel-logistics-and-infrastructure/our-insights/infrastructure-technologies-challenges-and-solutions-for-smart-mobility-in-urban-areas#/ (Accessed: 30 March 2023).</w:t>
-      </w:r>
-    </w:p>
-    <w:p>
-      <w:pPr>
-        <w:pStyle w:val="Bibliography"/>
-      </w:pPr>
-      <w:proofErr w:type="spellStart"/>
-      <w:r>
-        <w:t>Sacchi</w:t>
-      </w:r>
-      <w:proofErr w:type="spellEnd"/>
-      <w:r>
-        <w:t xml:space="preserve">, R. </w:t>
-      </w:r>
-      <w:r>
-        <w:rPr>
-          <w:i/>
-          <w:iCs/>
-        </w:rPr>
-        <w:t>et al.</w:t>
-      </w:r>
-      <w:r>
-        <w:t xml:space="preserve"> (2022) ‘When, where and how can the electrification of passenger cars reduce greenhouse gas emissions?’, </w:t>
-      </w:r>
-      <w:r>
-        <w:rPr>
-          <w:i/>
-          <w:iCs/>
-        </w:rPr>
-        <w:t>Renewable and Sustainable Energy Reviews</w:t>
-      </w:r>
-      <w:r>
-        <w:t>, 162, p. 112475. Available at: https://doi.org/10.1016/j.rser.2022.112475.</w:t>
-      </w:r>
-    </w:p>
-    <w:p>
-      <w:pPr>
-        <w:pStyle w:val="Bibliography"/>
-      </w:pPr>
-      <w:r>
-        <w:t xml:space="preserve">Sánchez-García, M. </w:t>
-      </w:r>
-      <w:r>
-        <w:rPr>
-          <w:i/>
-          <w:iCs/>
-        </w:rPr>
-        <w:t>et al.</w:t>
-      </w:r>
-      <w:r>
-        <w:t xml:space="preserve"> (2021) ‘An extended </w:t>
-      </w:r>
-      <w:proofErr w:type="spellStart"/>
-      <w:r>
-        <w:t>behavior</w:t>
-      </w:r>
-      <w:proofErr w:type="spellEnd"/>
-      <w:r>
-        <w:t xml:space="preserve"> model for explaining the willingness to pay to reduce the air pollution in road transportation’, </w:t>
-      </w:r>
-      <w:r>
-        <w:rPr>
-          <w:i/>
-          <w:iCs/>
-        </w:rPr>
-        <w:t>Journal of Cleaner Production</w:t>
-      </w:r>
-      <w:r>
-        <w:t>, 314, p. 128134. Available at: https://doi.org/10.1016/j.jclepro.2021.128134.</w:t>
-      </w:r>
-    </w:p>
-    <w:p>
-      <w:pPr>
-        <w:pStyle w:val="Bibliography"/>
-      </w:pPr>
-      <w:r>
-        <w:t>Sendek-</w:t>
-      </w:r>
-      <w:proofErr w:type="spellStart"/>
-      <w:r>
-        <w:t>Matysiak</w:t>
-      </w:r>
-      <w:proofErr w:type="spellEnd"/>
-      <w:r>
-        <w:t xml:space="preserve">, E. </w:t>
-      </w:r>
-      <w:r>
-        <w:rPr>
-          <w:i/>
-          <w:iCs/>
-        </w:rPr>
-        <w:t>et al.</w:t>
-      </w:r>
-      <w:r>
-        <w:t xml:space="preserve"> (2022) ‘Total Cost of Ownership of Light Commercial Electrical Vehicles in City Logistics’, </w:t>
-      </w:r>
-      <w:r>
-        <w:rPr>
-          <w:i/>
-          <w:iCs/>
-        </w:rPr>
-        <w:t>Energies</w:t>
-      </w:r>
-      <w:r>
-        <w:t>, 15(22), p. 8392. Available at: https://doi.org/10.3390/en15228392.</w:t>
-      </w:r>
-    </w:p>
-    <w:p>
-      <w:pPr>
-        <w:pStyle w:val="Bibliography"/>
-      </w:pPr>
-      <w:r>
-        <w:t xml:space="preserve">Singh, Virender, Singh, </w:t>
-      </w:r>
-      <w:proofErr w:type="spellStart"/>
-      <w:r>
-        <w:t>Vedant</w:t>
-      </w:r>
-      <w:proofErr w:type="spellEnd"/>
-      <w:r>
-        <w:t xml:space="preserve"> and Vaibhav, S. (2020) ‘A review and simple meta-analysis of factors influencing adoption of electric vehicles’, </w:t>
-      </w:r>
-      <w:r>
-        <w:rPr>
-          <w:i/>
-          <w:iCs/>
-        </w:rPr>
-        <w:t>Transportation Research Part D: Transport and Environment</w:t>
-      </w:r>
-      <w:r>
-        <w:t>, 86, p. 102436. Available at: https://doi.org/10.1016/j.trd.2020.102436.</w:t>
-      </w:r>
-    </w:p>
-    <w:p>
-      <w:pPr>
-        <w:pStyle w:val="Bibliography"/>
-      </w:pPr>
-      <w:proofErr w:type="spellStart"/>
-      <w:r>
-        <w:t>Sovacool</w:t>
-      </w:r>
-      <w:proofErr w:type="spellEnd"/>
-      <w:r>
-        <w:t xml:space="preserve">, B.K. </w:t>
-      </w:r>
-      <w:r>
-        <w:rPr>
-          <w:i/>
-          <w:iCs/>
-        </w:rPr>
-        <w:t>et al.</w:t>
-      </w:r>
-      <w:r>
-        <w:t xml:space="preserve"> (2019) ‘Pleasure or profit? Surveying the purchasing intentions of potential electric vehicle adopters in China’, </w:t>
-      </w:r>
-      <w:r>
-        <w:rPr>
-          <w:i/>
-          <w:iCs/>
-        </w:rPr>
-        <w:t>Transportation Research Part A: Policy and Practice</w:t>
-      </w:r>
-      <w:r>
-        <w:t>, 124, pp. 69–81. Available at: https://doi.org/10.1016/j.tra.2019.03.002.</w:t>
-      </w:r>
-    </w:p>
-    <w:p>
-      <w:pPr>
-        <w:pStyle w:val="Bibliography"/>
-      </w:pPr>
-      <w:r>
-        <w:t xml:space="preserve">Sun, M. </w:t>
-      </w:r>
-      <w:r>
-        <w:rPr>
-          <w:i/>
-          <w:iCs/>
-        </w:rPr>
-        <w:t>et al.</w:t>
-      </w:r>
-      <w:r>
-        <w:t xml:space="preserve"> (2022) ‘Uncovering travel and charging patterns of private electric vehicles with trajectory data: evidence and policy implications’, </w:t>
-      </w:r>
-      <w:r>
-        <w:rPr>
-          <w:i/>
-          <w:iCs/>
-        </w:rPr>
-        <w:t>Transportation</w:t>
-      </w:r>
-      <w:r>
-        <w:t>, 49(5), pp. 1409–1439. Available at: https://doi.org/10.1007/s11116-021-10216-1.</w:t>
-      </w:r>
-    </w:p>
-    <w:p>
-      <w:pPr>
-        <w:pStyle w:val="Bibliography"/>
-      </w:pPr>
-      <w:proofErr w:type="spellStart"/>
-      <w:r>
-        <w:t>Sweda</w:t>
-      </w:r>
-      <w:proofErr w:type="spellEnd"/>
-      <w:r>
-        <w:t xml:space="preserve">, T.M., </w:t>
-      </w:r>
-      <w:proofErr w:type="spellStart"/>
-      <w:r>
-        <w:t>Dolinskaya</w:t>
-      </w:r>
-      <w:proofErr w:type="spellEnd"/>
-      <w:r>
-        <w:t xml:space="preserve">, I.S. and </w:t>
-      </w:r>
-      <w:proofErr w:type="spellStart"/>
-      <w:r>
-        <w:t>Klabjan</w:t>
-      </w:r>
-      <w:proofErr w:type="spellEnd"/>
-      <w:r>
-        <w:t xml:space="preserve">, D. (2017) ‘Optimal Recharging Policies for Electric Vehicles’, </w:t>
-      </w:r>
-      <w:r>
-        <w:rPr>
-          <w:i/>
-          <w:iCs/>
-        </w:rPr>
-        <w:t>Transportation Science</w:t>
-      </w:r>
-      <w:r>
-        <w:t>, 51(2), pp. 457–479. Available at: https://doi.org/10.1287/trsc.2015.0638.</w:t>
-      </w:r>
-    </w:p>
-    <w:p>
-      <w:pPr>
-        <w:pStyle w:val="Bibliography"/>
-      </w:pPr>
-      <w:proofErr w:type="spellStart"/>
-      <w:r>
-        <w:t>Tchetchik</w:t>
-      </w:r>
-      <w:proofErr w:type="spellEnd"/>
-      <w:r>
-        <w:t xml:space="preserve">, A. </w:t>
-      </w:r>
-      <w:r>
-        <w:rPr>
-          <w:i/>
-          <w:iCs/>
-        </w:rPr>
-        <w:t>et al.</w:t>
-      </w:r>
-      <w:r>
-        <w:t xml:space="preserve"> (2020) ‘The joint effects of driving hedonism and trialability on the choice between internal combustion engine, hybrid, and electric vehicles’, </w:t>
-      </w:r>
-      <w:r>
-        <w:rPr>
-          <w:i/>
-          <w:iCs/>
-        </w:rPr>
-        <w:t>Technological Forecasting and Social Change</w:t>
-      </w:r>
-      <w:r>
-        <w:t>, 151, p. 119815. Available at: https://doi.org/10.1016/j.techfore.2019.119815.</w:t>
-      </w:r>
-    </w:p>
-    <w:p>
-      <w:pPr>
-        <w:pStyle w:val="Bibliography"/>
-      </w:pPr>
-      <w:proofErr w:type="spellStart"/>
-      <w:r>
-        <w:t>Tundys</w:t>
-      </w:r>
-      <w:proofErr w:type="spellEnd"/>
-      <w:r>
-        <w:t xml:space="preserve">, B. and </w:t>
-      </w:r>
-      <w:proofErr w:type="spellStart"/>
-      <w:r>
-        <w:t>Wiśniewski</w:t>
-      </w:r>
-      <w:proofErr w:type="spellEnd"/>
-      <w:r>
-        <w:t xml:space="preserve">, T. (2023) ‘Smart Mobility for Smart Cities—Electromobility Solution Analysis and Development Directions’, </w:t>
-      </w:r>
-      <w:r>
-        <w:rPr>
-          <w:i/>
-          <w:iCs/>
-        </w:rPr>
-        <w:t>Energies</w:t>
-      </w:r>
-      <w:r>
-        <w:t>, 16(4), p. 1958. Available at: https://doi.org/10.3390/en16041958.</w:t>
-      </w:r>
-    </w:p>
-    <w:p>
-      <w:pPr>
-        <w:pStyle w:val="Bibliography"/>
-      </w:pPr>
-      <w:r>
-        <w:t xml:space="preserve">US EPA, O. (2016) </w:t>
-      </w:r>
-      <w:r>
-        <w:rPr>
-          <w:i/>
-          <w:iCs/>
-        </w:rPr>
-        <w:t>Particulate Matter (PM) Basics</w:t>
-      </w:r>
-      <w:r>
-        <w:t>. Available at: https://www.epa.gov/pm-pollution/particulate-matter-pm-basics (Accessed: 17 December 2023).</w:t>
-      </w:r>
-    </w:p>
-    <w:p>
-      <w:pPr>
-        <w:pStyle w:val="Bibliography"/>
-      </w:pPr>
-      <w:r>
-        <w:t xml:space="preserve">Van Ryswyk, K. </w:t>
-      </w:r>
-      <w:r>
-        <w:rPr>
-          <w:i/>
-          <w:iCs/>
-        </w:rPr>
-        <w:t>et al.</w:t>
-      </w:r>
-      <w:r>
-        <w:t xml:space="preserve"> (2021) ‘Personal exposures to traffic-related air pollution in three Canadian bus transit systems: the Urban Transportation Exposure Study’, </w:t>
-      </w:r>
-      <w:r>
-        <w:rPr>
-          <w:i/>
-          <w:iCs/>
-        </w:rPr>
-        <w:t xml:space="preserve">Journal of </w:t>
-      </w:r>
-      <w:r>
-        <w:rPr>
-          <w:i/>
-          <w:iCs/>
-        </w:rPr>
-        <w:lastRenderedPageBreak/>
-        <w:t>Exposure Science &amp; Environmental Epidemiology</w:t>
-      </w:r>
-      <w:r>
-        <w:t>, 31(4), pp. 628–640. Available at: https://doi.org/10.1038/s41370-020-0242-2.</w:t>
-      </w:r>
-    </w:p>
-    <w:p>
-      <w:pPr>
-        <w:pStyle w:val="Bibliography"/>
-      </w:pPr>
-      <w:r>
-        <w:rPr>
-          <w:i/>
-          <w:iCs/>
-        </w:rPr>
-        <w:t>Vehicles licensed for the first time December and Year 2022 - CSO - Central Statistics Office</w:t>
-      </w:r>
-      <w:r>
-        <w:t xml:space="preserve"> (2023). CSO. Available at: https://www.cso.ie/en/releasesandpublications/ep/p-vlftm/vehicleslicensedforthefirsttimedecemberandyear2022/ (Accessed: 30 March 2023).</w:t>
-      </w:r>
-    </w:p>
-    <w:p>
-      <w:pPr>
-        <w:pStyle w:val="Bibliography"/>
-      </w:pPr>
-      <w:r>
-        <w:t xml:space="preserve">Venter, Z.S. </w:t>
-      </w:r>
-      <w:r>
-        <w:rPr>
-          <w:i/>
-          <w:iCs/>
-        </w:rPr>
-        <w:t>et al.</w:t>
-      </w:r>
-      <w:r>
-        <w:t xml:space="preserve"> (2020) ‘COVID-19 lockdowns cause global air pollution declines’, </w:t>
-      </w:r>
-      <w:r>
-        <w:rPr>
-          <w:i/>
-          <w:iCs/>
-        </w:rPr>
-        <w:t>Proceedings of the National Academy of Sciences</w:t>
-      </w:r>
-      <w:r>
-        <w:t>, 117(32), pp. 18984–18990. Available at: https://doi.org/10.1073/pnas.2006853117.</w:t>
-      </w:r>
-    </w:p>
-    <w:p>
-      <w:pPr>
-        <w:pStyle w:val="Bibliography"/>
-      </w:pPr>
-      <w:r>
-        <w:t xml:space="preserve">Wang, N. and Tang, G. (2022) ‘A Review on Environmental Efficiency Evaluation of New Energy Vehicles Using Life Cycle Analysis’, </w:t>
-      </w:r>
-      <w:r>
-        <w:rPr>
-          <w:i/>
-          <w:iCs/>
-        </w:rPr>
-        <w:t>Sustainability</w:t>
-      </w:r>
-      <w:r>
-        <w:t>, 14(6), p. 3371. Available at: https://doi.org/10.3390/su14063371.</w:t>
-      </w:r>
-    </w:p>
-    <w:p>
-      <w:pPr>
-        <w:pStyle w:val="Bibliography"/>
-      </w:pPr>
-      <w:r>
-        <w:t xml:space="preserve">Yao, E. </w:t>
-      </w:r>
-      <w:r>
-        <w:rPr>
-          <w:i/>
-          <w:iCs/>
-        </w:rPr>
-        <w:t>et al.</w:t>
-      </w:r>
-      <w:r>
-        <w:t xml:space="preserve"> (2020) ‘Optimization of electric vehicle scheduling with multiple vehicle types in public transport’, </w:t>
-      </w:r>
-      <w:r>
-        <w:rPr>
-          <w:i/>
-          <w:iCs/>
-        </w:rPr>
-        <w:t>Sustainable Cities and Society</w:t>
-      </w:r>
-      <w:r>
-        <w:t>, 52, p. 101862. Available at: https://doi.org/10.1016/j.scs.2019.101862.</w:t>
-      </w:r>
-    </w:p>
-    <w:p>
-      <w:pPr>
-        <w:pStyle w:val="Bibliography"/>
-      </w:pPr>
-      <w:proofErr w:type="spellStart"/>
-      <w:r>
-        <w:t>Zarazua</w:t>
-      </w:r>
-      <w:proofErr w:type="spellEnd"/>
-      <w:r>
-        <w:t xml:space="preserve"> De Rubens, G. (2019) ‘Who will buy electric vehicles after early adopters? Using machine learning to identify the electric vehicle mainstream market’, </w:t>
+        <w:t xml:space="preserve">Zarazua De Rubens, G. (2019) ‘Who will buy electric vehicles after early adopters? Using machine learning to identify the electric vehicle mainstream market’, </w:t>
       </w:r>
       <w:r>
         <w:rPr>
@@ -11424,7 +10578,7 @@
     <w:uiPriority w:val="9"/>
     <w:unhideWhenUsed/>
     <w:qFormat/>
-    <w:rsid w:val="00C0188A"/>
+    <w:rsid w:val="00D34F33"/>
     <w:pPr>
       <w:keepNext/>
       <w:keepLines/>
@@ -11432,8 +10586,9 @@
       <w:outlineLvl w:val="1"/>
     </w:pPr>
     <w:rPr>
-      <w:rFonts w:asciiTheme="majorHAnsi" w:eastAsiaTheme="majorEastAsia" w:hAnsiTheme="majorHAnsi" w:cstheme="majorBidi"/>
-      <w:color w:val="2F5496" w:themeColor="accent1" w:themeShade="BF"/>
+      <w:rFonts w:eastAsiaTheme="majorEastAsia" w:cstheme="majorBidi"/>
+      <w:b/>
+      <w:color w:val="000000" w:themeColor="text1"/>
       <w:sz w:val="26"/>
       <w:szCs w:val="26"/>
       <w:lang w:val="en-GB" w:eastAsia="en-US"/>
@@ -11447,7 +10602,7 @@
     <w:uiPriority w:val="9"/>
     <w:unhideWhenUsed/>
     <w:qFormat/>
-    <w:rsid w:val="00967177"/>
+    <w:rsid w:val="00D34F33"/>
     <w:pPr>
       <w:keepNext/>
       <w:keepLines/>
@@ -11455,8 +10610,9 @@
       <w:outlineLvl w:val="2"/>
     </w:pPr>
     <w:rPr>
-      <w:rFonts w:asciiTheme="majorHAnsi" w:eastAsiaTheme="majorEastAsia" w:hAnsiTheme="majorHAnsi" w:cstheme="majorBidi"/>
-      <w:color w:val="1F3763" w:themeColor="accent1" w:themeShade="7F"/>
+      <w:rFonts w:eastAsiaTheme="majorEastAsia" w:cstheme="majorBidi"/>
+      <w:b/>
+      <w:color w:val="000000" w:themeColor="text1"/>
       <w:lang w:val="en-GB" w:eastAsia="en-US"/>
     </w:rPr>
   </w:style>
@@ -11579,10 +10735,11 @@
     <w:basedOn w:val="DefaultParagraphFont"/>
     <w:link w:val="Heading2"/>
     <w:uiPriority w:val="9"/>
-    <w:rsid w:val="00C0188A"/>
+    <w:rsid w:val="00D34F33"/>
     <w:rPr>
-      <w:rFonts w:asciiTheme="majorHAnsi" w:eastAsiaTheme="majorEastAsia" w:hAnsiTheme="majorHAnsi" w:cstheme="majorBidi"/>
-      <w:color w:val="2F5496" w:themeColor="accent1" w:themeShade="BF"/>
+      <w:rFonts w:ascii="Times New Roman" w:eastAsiaTheme="majorEastAsia" w:hAnsi="Times New Roman" w:cstheme="majorBidi"/>
+      <w:b/>
+      <w:color w:val="000000" w:themeColor="text1"/>
       <w:sz w:val="26"/>
       <w:szCs w:val="26"/>
       <w:lang w:val="en-GB"/>
@@ -11726,10 +10883,11 @@
     <w:basedOn w:val="DefaultParagraphFont"/>
     <w:link w:val="Heading3"/>
     <w:uiPriority w:val="9"/>
-    <w:rsid w:val="00967177"/>
+    <w:rsid w:val="00D34F33"/>
     <w:rPr>
-      <w:rFonts w:asciiTheme="majorHAnsi" w:eastAsiaTheme="majorEastAsia" w:hAnsiTheme="majorHAnsi" w:cstheme="majorBidi"/>
-      <w:color w:val="1F3763" w:themeColor="accent1" w:themeShade="7F"/>
+      <w:rFonts w:ascii="Times New Roman" w:eastAsiaTheme="majorEastAsia" w:hAnsi="Times New Roman" w:cstheme="majorBidi"/>
+      <w:b/>
+      <w:color w:val="000000" w:themeColor="text1"/>
       <w:lang w:val="en-GB"/>
     </w:rPr>
   </w:style>
